--- a/trunk/[A.Gerencial]/Proyecto Reingenieria - FILE - Abraham - Botta - Fratte [V2.2].docx
+++ b/trunk/[A.Gerencial]/Proyecto Reingenieria - FILE - Abraham - Botta - Fratte [V2.2].docx
@@ -1,6 +1,6 @@
 
 <file path=word/document.xml><?xml version="1.0" encoding="utf-8"?>
-<w:document xmlns:ve="http://schemas.openxmlformats.org/markup-compatibility/2006" xmlns:o="urn:schemas-microsoft-com:office:office" xmlns:r="http://schemas.openxmlformats.org/officeDocument/2006/relationships" xmlns:m="http://schemas.openxmlformats.org/officeDocument/2006/math" xmlns:v="urn:schemas-microsoft-com:vml" xmlns:wp="http://schemas.openxmlformats.org/drawingml/2006/wordprocessingDrawing" xmlns:w10="urn:schemas-microsoft-com:office:word" xmlns:w="http://schemas.openxmlformats.org/wordprocessingml/2006/main" xmlns:wne="http://schemas.microsoft.com/office/word/2006/wordml">
+<w:document xmlns:wpc="http://schemas.microsoft.com/office/word/2010/wordprocessingCanvas" xmlns:mc="http://schemas.openxmlformats.org/markup-compatibility/2006" xmlns:o="urn:schemas-microsoft-com:office:office" xmlns:r="http://schemas.openxmlformats.org/officeDocument/2006/relationships" xmlns:m="http://schemas.openxmlformats.org/officeDocument/2006/math" xmlns:v="urn:schemas-microsoft-com:vml" xmlns:wp14="http://schemas.microsoft.com/office/word/2010/wordprocessingDrawing" xmlns:wp="http://schemas.openxmlformats.org/drawingml/2006/wordprocessingDrawing" xmlns:w10="urn:schemas-microsoft-com:office:word" xmlns:w="http://schemas.openxmlformats.org/wordprocessingml/2006/main" xmlns:w14="http://schemas.microsoft.com/office/word/2010/wordml" xmlns:wpg="http://schemas.microsoft.com/office/word/2010/wordprocessingGroup" xmlns:wpi="http://schemas.microsoft.com/office/word/2010/wordprocessingInk" xmlns:wne="http://schemas.microsoft.com/office/word/2006/wordml" xmlns:wps="http://schemas.microsoft.com/office/word/2010/wordprocessingShape" mc:Ignorable="w14 wp14">
   <w:body>
     <w:p>
       <w:pPr>
@@ -140,6 +140,7 @@
             <w:dataBinding w:prefixMappings="xmlns:ns0='http://schemas.openxmlformats.org/package/2006/metadata/core-properties' xmlns:ns1='http://purl.org/dc/elements/1.1/'" w:xpath="/ns0:coreProperties[1]/ns1:title[1]" w:storeItemID="{6C3C8BC8-F283-45AE-878A-BAB7291924A1}"/>
             <w:text/>
           </w:sdtPr>
+          <w:sdtEndPr/>
           <w:sdtContent>
             <w:p>
               <w:pPr>
@@ -205,7 +206,7 @@
             <w:rPr>
               <w:rFonts w:cstheme="minorHAnsi"/>
               <w:noProof/>
-              <w:lang w:val="es-AR" w:eastAsia="es-AR"/>
+              <w:lang w:eastAsia="es-ES"/>
             </w:rPr>
             <w:drawing>
               <wp:inline distT="0" distB="0" distL="0" distR="0">
@@ -225,10 +226,10 @@
                         </pic:cNvPicPr>
                       </pic:nvPicPr>
                       <pic:blipFill>
-                        <a:blip r:embed="rId8" cstate="print">
+                        <a:blip r:embed="rId9" cstate="print">
                           <a:extLst>
                             <a:ext uri="{28A0092B-C50C-407E-A947-70E740481C1C}">
-                              <a14:useLocalDpi xmlns="" xmlns:wpc="http://schemas.microsoft.com/office/word/2010/wordprocessingCanvas" xmlns:mc="http://schemas.openxmlformats.org/markup-compatibility/2006" xmlns:o="urn:schemas-microsoft-com:office:office" xmlns:v="urn:schemas-microsoft-com:vml" xmlns:wp14="http://schemas.microsoft.com/office/word/2010/wordprocessingDrawing" xmlns:w10="urn:schemas-microsoft-com:office:word" xmlns:w="http://schemas.openxmlformats.org/wordprocessingml/2006/main" xmlns:w14="http://schemas.microsoft.com/office/word/2010/wordml" xmlns:wpg="http://schemas.microsoft.com/office/word/2010/wordprocessingGroup" xmlns:wpi="http://schemas.microsoft.com/office/word/2010/wordprocessingInk" xmlns:wps="http://schemas.microsoft.com/office/word/2010/wordprocessingShape" xmlns:a14="http://schemas.microsoft.com/office/drawing/2010/main" val="0"/>
+                              <a14:useLocalDpi xmlns:a14="http://schemas.microsoft.com/office/drawing/2010/main" val="0"/>
                             </a:ext>
                           </a:extLst>
                         </a:blip>
@@ -271,7 +272,7 @@
             <w:rPr>
               <w:rFonts w:cstheme="minorHAnsi"/>
               <w:noProof/>
-              <w:lang w:val="es-AR" w:eastAsia="es-AR"/>
+              <w:lang w:eastAsia="es-ES"/>
             </w:rPr>
             <w:drawing>
               <wp:inline distT="0" distB="0" distL="0" distR="0">
@@ -291,10 +292,10 @@
                         </pic:cNvPicPr>
                       </pic:nvPicPr>
                       <pic:blipFill>
-                        <a:blip r:embed="rId9" cstate="print">
+                        <a:blip r:embed="rId10" cstate="print">
                           <a:extLst>
                             <a:ext uri="{28A0092B-C50C-407E-A947-70E740481C1C}">
-                              <a14:useLocalDpi xmlns="" xmlns:wpc="http://schemas.microsoft.com/office/word/2010/wordprocessingCanvas" xmlns:mc="http://schemas.openxmlformats.org/markup-compatibility/2006" xmlns:o="urn:schemas-microsoft-com:office:office" xmlns:v="urn:schemas-microsoft-com:vml" xmlns:wp14="http://schemas.microsoft.com/office/word/2010/wordprocessingDrawing" xmlns:w10="urn:schemas-microsoft-com:office:word" xmlns:w="http://schemas.openxmlformats.org/wordprocessingml/2006/main" xmlns:w14="http://schemas.microsoft.com/office/word/2010/wordml" xmlns:wpg="http://schemas.microsoft.com/office/word/2010/wordprocessingGroup" xmlns:wpi="http://schemas.microsoft.com/office/word/2010/wordprocessingInk" xmlns:wps="http://schemas.microsoft.com/office/word/2010/wordprocessingShape" xmlns:a14="http://schemas.microsoft.com/office/drawing/2010/main" val="0"/>
+                              <a14:useLocalDpi xmlns:a14="http://schemas.microsoft.com/office/drawing/2010/main" val="0"/>
                             </a:ext>
                           </a:extLst>
                         </a:blip>
@@ -358,6 +359,7 @@
             <w:dataBinding w:prefixMappings="xmlns:ns0='http://schemas.openxmlformats.org/package/2006/metadata/core-properties' xmlns:ns1='http://purl.org/dc/elements/1.1/'" w:xpath="/ns0:coreProperties[1]/ns1:subject[1]" w:storeItemID="{6C3C8BC8-F283-45AE-878A-BAB7291924A1}"/>
             <w:text/>
           </w:sdtPr>
+          <w:sdtEndPr/>
           <w:sdtContent>
             <w:p>
               <w:pPr>
@@ -465,7 +467,27 @@
               <w:szCs w:val="32"/>
               <w:lang w:val="es-AR"/>
             </w:rPr>
-            <w:t>BOTTA, Adrian (</w:t>
+            <w:t xml:space="preserve">BOTTA, </w:t>
+          </w:r>
+          <w:proofErr w:type="spellStart"/>
+          <w:r>
+            <w:rPr>
+              <w:rFonts w:asciiTheme="minorHAnsi" w:hAnsiTheme="minorHAnsi" w:cstheme="minorHAnsi"/>
+              <w:sz w:val="32"/>
+              <w:szCs w:val="32"/>
+              <w:lang w:val="es-AR"/>
+            </w:rPr>
+            <w:t>Adrian</w:t>
+          </w:r>
+          <w:proofErr w:type="spellEnd"/>
+          <w:r>
+            <w:rPr>
+              <w:rFonts w:asciiTheme="minorHAnsi" w:hAnsiTheme="minorHAnsi" w:cstheme="minorHAnsi"/>
+              <w:sz w:val="32"/>
+              <w:szCs w:val="32"/>
+              <w:lang w:val="es-AR"/>
+            </w:rPr>
+            <w:t xml:space="preserve"> (</w:t>
           </w:r>
           <w:r>
             <w:rPr>
@@ -576,6 +598,7 @@
           <w:docPartUnique/>
         </w:docPartObj>
       </w:sdtPr>
+      <w:sdtEndPr/>
       <w:sdtContent>
         <w:p>
           <w:pPr>
@@ -5197,6 +5220,7 @@
         <w:rPr>
           <w:rFonts w:asciiTheme="minorHAnsi" w:hAnsiTheme="minorHAnsi" w:cstheme="minorHAnsi"/>
         </w:rPr>
+        <w:lastRenderedPageBreak/>
         <w:br w:type="page"/>
       </w:r>
     </w:p>
@@ -5212,6 +5236,7 @@
         <w:rPr>
           <w:rFonts w:asciiTheme="minorHAnsi" w:hAnsiTheme="minorHAnsi" w:cstheme="minorHAnsi"/>
         </w:rPr>
+        <w:lastRenderedPageBreak/>
         <w:t xml:space="preserve">PRESENTACION DE </w:t>
       </w:r>
       <w:r>
@@ -5468,11 +5493,19 @@
           <w:rFonts w:asciiTheme="minorHAnsi" w:hAnsiTheme="minorHAnsi" w:cstheme="minorHAnsi"/>
         </w:rPr>
       </w:pPr>
-      <w:r>
-        <w:rPr>
-          <w:rFonts w:asciiTheme="minorHAnsi" w:hAnsiTheme="minorHAnsi" w:cstheme="minorHAnsi"/>
-        </w:rPr>
-        <w:t>Referenciación y llenado de cajas: Guarda de la documentación en las cajas y registro manual del contenido de acuerdo a los criterios acordados.</w:t>
+      <w:proofErr w:type="spellStart"/>
+      <w:r>
+        <w:rPr>
+          <w:rFonts w:asciiTheme="minorHAnsi" w:hAnsiTheme="minorHAnsi" w:cstheme="minorHAnsi"/>
+        </w:rPr>
+        <w:t>Referenciación</w:t>
+      </w:r>
+      <w:proofErr w:type="spellEnd"/>
+      <w:r>
+        <w:rPr>
+          <w:rFonts w:asciiTheme="minorHAnsi" w:hAnsiTheme="minorHAnsi" w:cstheme="minorHAnsi"/>
+        </w:rPr>
+        <w:t xml:space="preserve"> y llenado de cajas: Guarda de la documentación en las cajas y registro manual del contenido de acuerdo a los criterios acordados.</w:t>
       </w:r>
       <w:bookmarkStart w:id="3" w:name="b"/>
       <w:bookmarkEnd w:id="3"/>
@@ -5524,6 +5557,7 @@
         <w:rPr>
           <w:rFonts w:asciiTheme="minorHAnsi" w:hAnsiTheme="minorHAnsi" w:cstheme="minorHAnsi"/>
         </w:rPr>
+        <w:lastRenderedPageBreak/>
         <w:t>Consulta en File: Los clientes disponen de oficinas para la consulta de documentación en planta de File, disponiendo de escáner, fotocopiadora y fax para el caso de ser necesario.</w:t>
       </w:r>
       <w:bookmarkStart w:id="5" w:name="d"/>
@@ -5825,6 +5859,7 @@
         <w:rPr>
           <w:rFonts w:asciiTheme="minorHAnsi" w:hAnsiTheme="minorHAnsi" w:cstheme="minorHAnsi"/>
         </w:rPr>
+        <w:lastRenderedPageBreak/>
         <w:t>File S.R.L. ofrece soluciones digitales de más alta calidad, posibilitando a sus clientes acceder de manera inmediata y confiable a su información para transportarla, compartirla y almacenarla eficientemente, reduciendo los tiempos de búsqueda y los costos de almacenamient</w:t>
       </w:r>
       <w:r>
@@ -5877,7 +5912,35 @@
         <w:rPr>
           <w:rFonts w:asciiTheme="minorHAnsi" w:hAnsiTheme="minorHAnsi" w:cstheme="minorHAnsi"/>
         </w:rPr>
-        <w:t xml:space="preserve">Impresiones, Escaneos y Ploteos de Planos: Este servicio consiste en la impresión de un archivo digital (formato CAD), o un archivo raster (plano escaneado), en papel de cualquier tamaño y tipo. </w:t>
+        <w:t xml:space="preserve">Impresiones, Escaneos y </w:t>
+      </w:r>
+      <w:proofErr w:type="spellStart"/>
+      <w:r>
+        <w:rPr>
+          <w:rFonts w:asciiTheme="minorHAnsi" w:hAnsiTheme="minorHAnsi" w:cstheme="minorHAnsi"/>
+        </w:rPr>
+        <w:t>Ploteos</w:t>
+      </w:r>
+      <w:proofErr w:type="spellEnd"/>
+      <w:r>
+        <w:rPr>
+          <w:rFonts w:asciiTheme="minorHAnsi" w:hAnsiTheme="minorHAnsi" w:cstheme="minorHAnsi"/>
+        </w:rPr>
+        <w:t xml:space="preserve"> de Planos: Este servicio consiste en la impresión de un archivo digital (formato CAD), o un archivo </w:t>
+      </w:r>
+      <w:proofErr w:type="spellStart"/>
+      <w:r>
+        <w:rPr>
+          <w:rFonts w:asciiTheme="minorHAnsi" w:hAnsiTheme="minorHAnsi" w:cstheme="minorHAnsi"/>
+        </w:rPr>
+        <w:t>raster</w:t>
+      </w:r>
+      <w:proofErr w:type="spellEnd"/>
+      <w:r>
+        <w:rPr>
+          <w:rFonts w:asciiTheme="minorHAnsi" w:hAnsiTheme="minorHAnsi" w:cstheme="minorHAnsi"/>
+        </w:rPr>
+        <w:t xml:space="preserve"> (plano escaneado), en papel de cualquier tamaño y tipo. </w:t>
       </w:r>
     </w:p>
     <w:p>
@@ -5897,7 +5960,21 @@
         <w:rPr>
           <w:rFonts w:asciiTheme="minorHAnsi" w:hAnsiTheme="minorHAnsi" w:cstheme="minorHAnsi"/>
         </w:rPr>
-        <w:t>Administración de archivos activos: Este servicio se desarrolla en las instalaciones del cliente y consta del diseño, implementación y gestión de todos o algunos de los circuitos documentales de la empresa y contempla tanto los archivos físicos (papel) como los electrónicos, con provisión de software para ordenamientos y búsquedas y de hardware para escaneo de imágenes, ploteo, fotocopiado, etc.</w:t>
+        <w:t xml:space="preserve">Administración de archivos activos: Este servicio se desarrolla en las instalaciones del cliente y consta del diseño, implementación y gestión de todos o algunos de los circuitos documentales de la empresa y contempla tanto los archivos físicos (papel) como los electrónicos, con provisión de software para ordenamientos y búsquedas y de hardware para escaneo de imágenes, </w:t>
+      </w:r>
+      <w:proofErr w:type="spellStart"/>
+      <w:r>
+        <w:rPr>
+          <w:rFonts w:asciiTheme="minorHAnsi" w:hAnsiTheme="minorHAnsi" w:cstheme="minorHAnsi"/>
+        </w:rPr>
+        <w:t>ploteo</w:t>
+      </w:r>
+      <w:proofErr w:type="spellEnd"/>
+      <w:r>
+        <w:rPr>
+          <w:rFonts w:asciiTheme="minorHAnsi" w:hAnsiTheme="minorHAnsi" w:cstheme="minorHAnsi"/>
+        </w:rPr>
+        <w:t>, fotocopiado, etc.</w:t>
       </w:r>
     </w:p>
     <w:p>
@@ -5983,22 +6060,76 @@
           <w:b w:val="0"/>
           <w:color w:val="auto"/>
         </w:rPr>
-        <w:t xml:space="preserve">Los Alamos 1326 ,  B° Arizu , Godoy Cruz, Mendoza, </w:t>
-      </w:r>
+        <w:t xml:space="preserve">Los </w:t>
+      </w:r>
+      <w:proofErr w:type="spellStart"/>
       <w:r>
         <w:rPr>
           <w:rFonts w:asciiTheme="minorHAnsi" w:hAnsiTheme="minorHAnsi" w:cstheme="minorHAnsi"/>
           <w:b w:val="0"/>
           <w:color w:val="auto"/>
         </w:rPr>
-        <w:t xml:space="preserve"> Argentina</w:t>
-      </w:r>
+        <w:t>Alamos</w:t>
+      </w:r>
+      <w:proofErr w:type="spellEnd"/>
       <w:r>
         <w:rPr>
           <w:rFonts w:asciiTheme="minorHAnsi" w:hAnsiTheme="minorHAnsi" w:cstheme="minorHAnsi"/>
           <w:b w:val="0"/>
           <w:color w:val="auto"/>
         </w:rPr>
+        <w:t xml:space="preserve"> </w:t>
+      </w:r>
+      <w:proofErr w:type="gramStart"/>
+      <w:r>
+        <w:rPr>
+          <w:rFonts w:asciiTheme="minorHAnsi" w:hAnsiTheme="minorHAnsi" w:cstheme="minorHAnsi"/>
+          <w:b w:val="0"/>
+          <w:color w:val="auto"/>
+        </w:rPr>
+        <w:t>1326 ,</w:t>
+      </w:r>
+      <w:proofErr w:type="gramEnd"/>
+      <w:r>
+        <w:rPr>
+          <w:rFonts w:asciiTheme="minorHAnsi" w:hAnsiTheme="minorHAnsi" w:cstheme="minorHAnsi"/>
+          <w:b w:val="0"/>
+          <w:color w:val="auto"/>
+        </w:rPr>
+        <w:t xml:space="preserve">  B° </w:t>
+      </w:r>
+      <w:proofErr w:type="spellStart"/>
+      <w:r>
+        <w:rPr>
+          <w:rFonts w:asciiTheme="minorHAnsi" w:hAnsiTheme="minorHAnsi" w:cstheme="minorHAnsi"/>
+          <w:b w:val="0"/>
+          <w:color w:val="auto"/>
+        </w:rPr>
+        <w:t>Arizu</w:t>
+      </w:r>
+      <w:proofErr w:type="spellEnd"/>
+      <w:r>
+        <w:rPr>
+          <w:rFonts w:asciiTheme="minorHAnsi" w:hAnsiTheme="minorHAnsi" w:cstheme="minorHAnsi"/>
+          <w:b w:val="0"/>
+          <w:color w:val="auto"/>
+        </w:rPr>
+        <w:t xml:space="preserve"> , Godoy Cruz, Mendoza, </w:t>
+      </w:r>
+      <w:r>
+        <w:rPr>
+          <w:rFonts w:asciiTheme="minorHAnsi" w:hAnsiTheme="minorHAnsi" w:cstheme="minorHAnsi"/>
+          <w:b w:val="0"/>
+          <w:color w:val="auto"/>
+        </w:rPr>
+        <w:t xml:space="preserve"> Argentina</w:t>
+      </w:r>
+      <w:r>
+        <w:rPr>
+          <w:rFonts w:asciiTheme="minorHAnsi" w:hAnsiTheme="minorHAnsi" w:cstheme="minorHAnsi"/>
+          <w:b w:val="0"/>
+          <w:color w:val="auto"/>
+        </w:rPr>
         <w:t>.</w:t>
       </w:r>
       <w:bookmarkEnd w:id="12"/>
@@ -6021,8 +6152,9 @@
         <w:rPr>
           <w:rFonts w:asciiTheme="minorHAnsi" w:hAnsiTheme="minorHAnsi" w:cstheme="minorHAnsi"/>
           <w:noProof/>
-          <w:lang w:val="es-AR" w:eastAsia="es-AR"/>
-        </w:rPr>
+          <w:lang w:val="es-ES" w:eastAsia="es-ES"/>
+        </w:rPr>
+        <w:lastRenderedPageBreak/>
         <w:drawing>
           <wp:inline distT="0" distB="0" distL="0" distR="0">
             <wp:extent cx="2469025" cy="2690037"/>
@@ -6039,7 +6171,7 @@
                     <pic:cNvPicPr/>
                   </pic:nvPicPr>
                   <pic:blipFill>
-                    <a:blip r:embed="rId10" cstate="print"/>
+                    <a:blip r:embed="rId11" cstate="print"/>
                     <a:stretch>
                       <a:fillRect/>
                     </a:stretch>
@@ -6090,6 +6222,7 @@
           <w:bCs w:val="0"/>
           <w:color w:val="auto"/>
         </w:rPr>
+        <w:lastRenderedPageBreak/>
         <w:t xml:space="preserve">Depósito Central Mendoza ubicado en </w:t>
       </w:r>
       <w:r>
@@ -6099,8 +6232,9 @@
           <w:bCs w:val="0"/>
           <w:color w:val="auto"/>
         </w:rPr>
-        <w:t>Roque Saenz Peña y Panamericana, Blanco Encalada, Luján de Cuyo, Mendoza,</w:t>
-      </w:r>
+        <w:t xml:space="preserve">Roque </w:t>
+      </w:r>
+      <w:proofErr w:type="spellStart"/>
       <w:r>
         <w:rPr>
           <w:rFonts w:asciiTheme="minorHAnsi" w:eastAsia="Times New Roman" w:hAnsiTheme="minorHAnsi" w:cstheme="minorHAnsi"/>
@@ -6108,6 +6242,25 @@
           <w:bCs w:val="0"/>
           <w:color w:val="auto"/>
         </w:rPr>
+        <w:t>Saenz</w:t>
+      </w:r>
+      <w:proofErr w:type="spellEnd"/>
+      <w:r>
+        <w:rPr>
+          <w:rFonts w:asciiTheme="minorHAnsi" w:eastAsia="Times New Roman" w:hAnsiTheme="minorHAnsi" w:cstheme="minorHAnsi"/>
+          <w:b w:val="0"/>
+          <w:bCs w:val="0"/>
+          <w:color w:val="auto"/>
+        </w:rPr>
+        <w:t xml:space="preserve"> Peña y Panamericana, Blanco Encalada, Luján de Cuyo, Mendoza,</w:t>
+      </w:r>
+      <w:r>
+        <w:rPr>
+          <w:rFonts w:asciiTheme="minorHAnsi" w:eastAsia="Times New Roman" w:hAnsiTheme="minorHAnsi" w:cstheme="minorHAnsi"/>
+          <w:b w:val="0"/>
+          <w:bCs w:val="0"/>
+          <w:color w:val="auto"/>
+        </w:rPr>
         <w:t xml:space="preserve"> Argentina.</w:t>
       </w:r>
       <w:bookmarkEnd w:id="13"/>
@@ -6130,7 +6283,7 @@
         <w:rPr>
           <w:rFonts w:asciiTheme="minorHAnsi" w:hAnsiTheme="minorHAnsi" w:cstheme="minorHAnsi"/>
           <w:noProof/>
-          <w:lang w:val="es-AR" w:eastAsia="es-AR"/>
+          <w:lang w:val="es-ES" w:eastAsia="es-ES"/>
         </w:rPr>
         <w:drawing>
           <wp:inline distT="0" distB="0" distL="0" distR="0">
@@ -6148,7 +6301,7 @@
                     <pic:cNvPicPr/>
                   </pic:nvPicPr>
                   <pic:blipFill>
-                    <a:blip r:embed="rId11" cstate="print"/>
+                    <a:blip r:embed="rId12" cstate="print"/>
                     <a:stretch>
                       <a:fillRect/>
                     </a:stretch>
@@ -6230,6 +6383,7 @@
         </w:rPr>
         <w:t xml:space="preserve">ta, </w:t>
       </w:r>
+      <w:proofErr w:type="spellStart"/>
       <w:r>
         <w:rPr>
           <w:rFonts w:asciiTheme="minorHAnsi" w:eastAsia="Times New Roman" w:hAnsiTheme="minorHAnsi" w:cstheme="minorHAnsi"/>
@@ -6239,6 +6393,7 @@
         </w:rPr>
         <w:t>Pcia</w:t>
       </w:r>
+      <w:proofErr w:type="spellEnd"/>
       <w:r>
         <w:rPr>
           <w:rFonts w:asciiTheme="minorHAnsi" w:eastAsia="Times New Roman" w:hAnsiTheme="minorHAnsi" w:cstheme="minorHAnsi"/>
@@ -6255,8 +6410,9 @@
           <w:bCs w:val="0"/>
           <w:color w:val="auto"/>
         </w:rPr>
-        <w:t xml:space="preserve"> de Buenos Aires</w:t>
-      </w:r>
+        <w:t xml:space="preserve"> </w:t>
+      </w:r>
+      <w:proofErr w:type="gramStart"/>
       <w:r>
         <w:rPr>
           <w:rFonts w:asciiTheme="minorHAnsi" w:eastAsia="Times New Roman" w:hAnsiTheme="minorHAnsi" w:cstheme="minorHAnsi"/>
@@ -6264,6 +6420,25 @@
           <w:bCs w:val="0"/>
           <w:color w:val="auto"/>
         </w:rPr>
+        <w:t>de</w:t>
+      </w:r>
+      <w:proofErr w:type="gramEnd"/>
+      <w:r>
+        <w:rPr>
+          <w:rFonts w:asciiTheme="minorHAnsi" w:eastAsia="Times New Roman" w:hAnsiTheme="minorHAnsi" w:cstheme="minorHAnsi"/>
+          <w:b w:val="0"/>
+          <w:bCs w:val="0"/>
+          <w:color w:val="auto"/>
+        </w:rPr>
+        <w:t xml:space="preserve"> Buenos Aires</w:t>
+      </w:r>
+      <w:r>
+        <w:rPr>
+          <w:rFonts w:asciiTheme="minorHAnsi" w:eastAsia="Times New Roman" w:hAnsiTheme="minorHAnsi" w:cstheme="minorHAnsi"/>
+          <w:b w:val="0"/>
+          <w:bCs w:val="0"/>
+          <w:color w:val="auto"/>
+        </w:rPr>
         <w:t>, Argentina</w:t>
       </w:r>
       <w:bookmarkEnd w:id="14"/>
@@ -6289,7 +6464,7 @@
         <w:rPr>
           <w:rFonts w:asciiTheme="minorHAnsi" w:hAnsiTheme="minorHAnsi" w:cstheme="minorHAnsi"/>
           <w:noProof/>
-          <w:lang w:val="es-AR" w:eastAsia="es-AR"/>
+          <w:lang w:val="es-ES" w:eastAsia="es-ES"/>
         </w:rPr>
         <w:drawing>
           <wp:inline distT="0" distB="0" distL="0" distR="0">
@@ -6307,7 +6482,7 @@
                     <pic:cNvPicPr/>
                   </pic:nvPicPr>
                   <pic:blipFill>
-                    <a:blip r:embed="rId12" cstate="print"/>
+                    <a:blip r:embed="rId13" cstate="print"/>
                     <a:stretch>
                       <a:fillRect/>
                     </a:stretch>
@@ -6362,7 +6537,21 @@
         <w:rPr>
           <w:rFonts w:asciiTheme="minorHAnsi" w:hAnsiTheme="minorHAnsi" w:cstheme="minorHAnsi"/>
         </w:rPr>
-        <w:t>Estructura (Org. Geográfico)</w:t>
+        <w:t>Estructura (</w:t>
+      </w:r>
+      <w:proofErr w:type="spellStart"/>
+      <w:r>
+        <w:rPr>
+          <w:rFonts w:asciiTheme="minorHAnsi" w:hAnsiTheme="minorHAnsi" w:cstheme="minorHAnsi"/>
+        </w:rPr>
+        <w:t>Org</w:t>
+      </w:r>
+      <w:proofErr w:type="spellEnd"/>
+      <w:r>
+        <w:rPr>
+          <w:rFonts w:asciiTheme="minorHAnsi" w:hAnsiTheme="minorHAnsi" w:cstheme="minorHAnsi"/>
+        </w:rPr>
+        <w:t>. Geográfico)</w:t>
       </w:r>
       <w:bookmarkEnd w:id="15"/>
     </w:p>
@@ -6379,7 +6568,7 @@
         <w:rPr>
           <w:rFonts w:asciiTheme="minorHAnsi" w:hAnsiTheme="minorHAnsi" w:cstheme="minorHAnsi"/>
           <w:noProof/>
-          <w:lang w:val="es-AR" w:eastAsia="es-AR"/>
+          <w:lang w:eastAsia="es-ES"/>
         </w:rPr>
         <w:drawing>
           <wp:inline distT="0" distB="0" distL="0" distR="0">
@@ -6397,10 +6586,10 @@
                     <pic:cNvPicPr/>
                   </pic:nvPicPr>
                   <pic:blipFill>
-                    <a:blip r:embed="rId13" cstate="print">
+                    <a:blip r:embed="rId14" cstate="print">
                       <a:extLst>
                         <a:ext uri="{28A0092B-C50C-407E-A947-70E740481C1C}">
-                          <a14:useLocalDpi xmlns="" xmlns:wpc="http://schemas.microsoft.com/office/word/2010/wordprocessingCanvas" xmlns:mc="http://schemas.openxmlformats.org/markup-compatibility/2006" xmlns:o="urn:schemas-microsoft-com:office:office" xmlns:v="urn:schemas-microsoft-com:vml" xmlns:wp14="http://schemas.microsoft.com/office/word/2010/wordprocessingDrawing" xmlns:w10="urn:schemas-microsoft-com:office:word" xmlns:w="http://schemas.openxmlformats.org/wordprocessingml/2006/main" xmlns:w14="http://schemas.microsoft.com/office/word/2010/wordml" xmlns:wpg="http://schemas.microsoft.com/office/word/2010/wordprocessingGroup" xmlns:wpi="http://schemas.microsoft.com/office/word/2010/wordprocessingInk" xmlns:wps="http://schemas.microsoft.com/office/word/2010/wordprocessingShape" xmlns:a14="http://schemas.microsoft.com/office/drawing/2010/main" val="0"/>
+                          <a14:useLocalDpi xmlns:a14="http://schemas.microsoft.com/office/drawing/2010/main" val="0"/>
                         </a:ext>
                       </a:extLst>
                     </a:blip>
@@ -6434,6 +6623,7 @@
         <w:rPr>
           <w:rFonts w:asciiTheme="minorHAnsi" w:hAnsiTheme="minorHAnsi" w:cstheme="minorHAnsi"/>
         </w:rPr>
+        <w:lastRenderedPageBreak/>
         <w:t>MISIÓN Y VISIÓN DE LA EMPRESA</w:t>
       </w:r>
       <w:bookmarkEnd w:id="16"/>
@@ -6872,7 +7062,24 @@
           <w:rFonts w:asciiTheme="minorHAnsi" w:hAnsiTheme="minorHAnsi" w:cstheme="minorHAnsi"/>
           <w:lang w:val="es-ES_tradnl" w:eastAsia="es-ES_tradnl"/>
         </w:rPr>
-        <w:t>3. Innovación: tenemos una actitud proactiva ante la introducción de nuevas tecnologías y poseemos la disposición a aprender, gerenciar y difundir el conocimiento.</w:t>
+        <w:lastRenderedPageBreak/>
+        <w:t xml:space="preserve">3. Innovación: tenemos una actitud proactiva ante la introducción de nuevas tecnologías y poseemos la disposición a aprender, </w:t>
+      </w:r>
+      <w:proofErr w:type="spellStart"/>
+      <w:r>
+        <w:rPr>
+          <w:rFonts w:asciiTheme="minorHAnsi" w:hAnsiTheme="minorHAnsi" w:cstheme="minorHAnsi"/>
+          <w:lang w:val="es-ES_tradnl" w:eastAsia="es-ES_tradnl"/>
+        </w:rPr>
+        <w:t>gerenciar</w:t>
+      </w:r>
+      <w:proofErr w:type="spellEnd"/>
+      <w:r>
+        <w:rPr>
+          <w:rFonts w:asciiTheme="minorHAnsi" w:hAnsiTheme="minorHAnsi" w:cstheme="minorHAnsi"/>
+          <w:lang w:val="es-ES_tradnl" w:eastAsia="es-ES_tradnl"/>
+        </w:rPr>
+        <w:t xml:space="preserve"> y difundir el conocimiento.</w:t>
       </w:r>
     </w:p>
     <w:p>
@@ -7139,9 +7346,9 @@
             <o:lock v:ext="edit" aspectratio="t"/>
           </v:shapetype>
           <v:shape id="_x0000_i1025" type="#_x0000_t75" style="width:458.25pt;height:144.75pt" o:ole="">
-            <v:imagedata r:id="rId14" o:title=""/>
+            <v:imagedata r:id="rId15" o:title=""/>
           </v:shape>
-          <o:OLEObject Type="Embed" ProgID="Visio.Drawing.11" ShapeID="_x0000_i1025" DrawAspect="Content" ObjectID="_1369855424" r:id="rId15"/>
+          <o:OLEObject Type="Embed" ProgID="Visio.Drawing.11" ShapeID="_x0000_i1025" DrawAspect="Content" ObjectID="_1370360910" r:id="rId16"/>
         </w:object>
       </w:r>
     </w:p>
@@ -7156,6 +7363,7 @@
         <w:rPr>
           <w:rFonts w:asciiTheme="minorHAnsi" w:hAnsiTheme="minorHAnsi" w:cstheme="minorHAnsi"/>
         </w:rPr>
+        <w:lastRenderedPageBreak/>
         <w:br w:type="page"/>
       </w:r>
     </w:p>
@@ -7171,6 +7379,7 @@
         <w:rPr>
           <w:rFonts w:asciiTheme="minorHAnsi" w:hAnsiTheme="minorHAnsi" w:cstheme="minorHAnsi"/>
         </w:rPr>
+        <w:lastRenderedPageBreak/>
         <w:t>Función de cada área</w:t>
       </w:r>
       <w:bookmarkEnd w:id="23"/>
@@ -7497,6 +7706,7 @@
         <w:rPr>
           <w:rFonts w:asciiTheme="minorHAnsi" w:hAnsiTheme="minorHAnsi" w:cstheme="minorHAnsi"/>
         </w:rPr>
+        <w:lastRenderedPageBreak/>
         <w:t>IDENTIFICACION DE PROCESOS</w:t>
       </w:r>
       <w:bookmarkEnd w:id="24"/>
@@ -7628,7 +7838,21 @@
         <w:rPr>
           <w:rFonts w:asciiTheme="minorHAnsi" w:hAnsiTheme="minorHAnsi" w:cstheme="minorHAnsi"/>
         </w:rPr>
-        <w:t xml:space="preserve">Servicio de Reserva de Contenedor: El clasificador deja la cantidad de cajas que requiera la empresa para que ésta las llene según su necesidad. Para esto se debe llenar el “formulario de reserva de contenedores”. Cada vez que se llena una caja, la empresa avisa a FILE para que un clasificador la retire y, a partir de ahí, se procede de la misma manera que un servicio de de Ingreso Directo. </w:t>
+        <w:t xml:space="preserve">Servicio de Reserva de Contenedor: El clasificador deja la cantidad de cajas que requiera la empresa para que ésta las llene según su necesidad. Para esto se debe llenar el “formulario de reserva de contenedores”. Cada vez que se llena una caja, la empresa avisa a FILE para que un clasificador la retire y, a partir de ahí, se procede de la misma manera que un servicio de </w:t>
+      </w:r>
+      <w:proofErr w:type="spellStart"/>
+      <w:r>
+        <w:rPr>
+          <w:rFonts w:asciiTheme="minorHAnsi" w:hAnsiTheme="minorHAnsi" w:cstheme="minorHAnsi"/>
+        </w:rPr>
+        <w:t>de</w:t>
+      </w:r>
+      <w:proofErr w:type="spellEnd"/>
+      <w:r>
+        <w:rPr>
+          <w:rFonts w:asciiTheme="minorHAnsi" w:hAnsiTheme="minorHAnsi" w:cstheme="minorHAnsi"/>
+        </w:rPr>
+        <w:t xml:space="preserve"> Ingreso Directo. </w:t>
       </w:r>
     </w:p>
     <w:p>
@@ -7718,6 +7942,7 @@
         <w:rPr>
           <w:rFonts w:asciiTheme="minorHAnsi" w:hAnsiTheme="minorHAnsi" w:cstheme="minorHAnsi"/>
         </w:rPr>
+        <w:lastRenderedPageBreak/>
         <w:t>Cada formulario se emite por triplicado, de los cuales, el original se queda en administración, el duplicado se lo queda el cliente, y el triplicado queda en contabilidad, donde se adjunta con el duplicado de la factura correspondiente.</w:t>
       </w:r>
     </w:p>
@@ -7927,6 +8152,7 @@
         <w:rPr>
           <w:rFonts w:asciiTheme="minorHAnsi" w:hAnsiTheme="minorHAnsi" w:cstheme="minorHAnsi"/>
         </w:rPr>
+        <w:lastRenderedPageBreak/>
         <w:t>Digitalización de archivos</w:t>
       </w:r>
       <w:bookmarkEnd w:id="29"/>
@@ -7969,7 +8195,21 @@
         <w:rPr>
           <w:rFonts w:asciiTheme="minorHAnsi" w:hAnsiTheme="minorHAnsi" w:cstheme="minorHAnsi"/>
         </w:rPr>
-        <w:t xml:space="preserve"> También en este proceso se permite escanear planos generando archivos raster, en maquinaria industrial para cualquier tamaño y tipo de documentos.</w:t>
+        <w:t xml:space="preserve"> También en este proceso se permite escanear planos generando archivos </w:t>
+      </w:r>
+      <w:proofErr w:type="spellStart"/>
+      <w:r>
+        <w:rPr>
+          <w:rFonts w:asciiTheme="minorHAnsi" w:hAnsiTheme="minorHAnsi" w:cstheme="minorHAnsi"/>
+        </w:rPr>
+        <w:t>raster</w:t>
+      </w:r>
+      <w:proofErr w:type="spellEnd"/>
+      <w:r>
+        <w:rPr>
+          <w:rFonts w:asciiTheme="minorHAnsi" w:hAnsiTheme="minorHAnsi" w:cstheme="minorHAnsi"/>
+        </w:rPr>
+        <w:t>, en maquinaria industrial para cualquier tamaño y tipo de documentos.</w:t>
       </w:r>
     </w:p>
     <w:p>
@@ -7984,7 +8224,21 @@
         <w:rPr>
           <w:rFonts w:asciiTheme="minorHAnsi" w:hAnsiTheme="minorHAnsi" w:cstheme="minorHAnsi"/>
         </w:rPr>
-        <w:t>Además como parte de este servicio, estos archivos digitales pueden ser posteriormente impresos o ploteados en caso de planos.</w:t>
+        <w:t xml:space="preserve">Además como parte de este servicio, estos archivos digitales pueden ser posteriormente impresos o </w:t>
+      </w:r>
+      <w:proofErr w:type="spellStart"/>
+      <w:r>
+        <w:rPr>
+          <w:rFonts w:asciiTheme="minorHAnsi" w:hAnsiTheme="minorHAnsi" w:cstheme="minorHAnsi"/>
+        </w:rPr>
+        <w:t>ploteados</w:t>
+      </w:r>
+      <w:proofErr w:type="spellEnd"/>
+      <w:r>
+        <w:rPr>
+          <w:rFonts w:asciiTheme="minorHAnsi" w:hAnsiTheme="minorHAnsi" w:cstheme="minorHAnsi"/>
+        </w:rPr>
+        <w:t xml:space="preserve"> en caso de planos.</w:t>
       </w:r>
     </w:p>
     <w:p>
@@ -8069,7 +8323,21 @@
         <w:rPr>
           <w:rFonts w:asciiTheme="minorHAnsi" w:hAnsiTheme="minorHAnsi" w:cstheme="minorHAnsi"/>
         </w:rPr>
-        <w:t xml:space="preserve"> y de hardware para escaneo de imágenes, ploteo, fotocopiado, etc.</w:t>
+        <w:t xml:space="preserve"> y de hardware para escaneo de imágenes, </w:t>
+      </w:r>
+      <w:proofErr w:type="spellStart"/>
+      <w:r>
+        <w:rPr>
+          <w:rFonts w:asciiTheme="minorHAnsi" w:hAnsiTheme="minorHAnsi" w:cstheme="minorHAnsi"/>
+        </w:rPr>
+        <w:t>ploteo</w:t>
+      </w:r>
+      <w:proofErr w:type="spellEnd"/>
+      <w:r>
+        <w:rPr>
+          <w:rFonts w:asciiTheme="minorHAnsi" w:hAnsiTheme="minorHAnsi" w:cstheme="minorHAnsi"/>
+        </w:rPr>
+        <w:t>, fotocopiado, etc.</w:t>
       </w:r>
     </w:p>
     <w:p>
@@ -8127,7 +8395,31 @@
           <w:rFonts w:asciiTheme="minorHAnsi" w:hAnsiTheme="minorHAnsi" w:cstheme="minorHAnsi"/>
           <w:lang w:val="es-AR"/>
         </w:rPr>
-        <w:t>Este servicio lo utilizan principalmente empresas como YPF o Ecogas, que tienen gran cantidad de información, como planos y diagramas, y constantemente la están consultando o anexando archivos nuevos. Así, les resulta más cómodo (y rentable) tener a una persona dentro de su empresa dedicada exclusivamente a la administración de los archivos.</w:t>
+        <w:t xml:space="preserve">Este servicio lo utilizan principalmente empresas como YPF o </w:t>
+      </w:r>
+      <w:proofErr w:type="spellStart"/>
+      <w:r>
+        <w:rPr>
+          <w:rFonts w:asciiTheme="minorHAnsi" w:hAnsiTheme="minorHAnsi" w:cstheme="minorHAnsi"/>
+          <w:lang w:val="es-AR"/>
+        </w:rPr>
+        <w:t>Ecogas</w:t>
+      </w:r>
+      <w:proofErr w:type="spellEnd"/>
+      <w:r>
+        <w:rPr>
+          <w:rFonts w:asciiTheme="minorHAnsi" w:hAnsiTheme="minorHAnsi" w:cstheme="minorHAnsi"/>
+          <w:lang w:val="es-AR"/>
+        </w:rPr>
+        <w:t xml:space="preserve">, que tienen gran cantidad de información, como planos y diagramas, y constantemente la están consultando o anexando archivos nuevos. Así, les resulta más cómodo (y rentable) tener a </w:t>
+      </w:r>
+      <w:r>
+        <w:rPr>
+          <w:rFonts w:asciiTheme="minorHAnsi" w:hAnsiTheme="minorHAnsi" w:cstheme="minorHAnsi"/>
+          <w:lang w:val="es-AR"/>
+        </w:rPr>
+        <w:lastRenderedPageBreak/>
+        <w:t>una persona dentro de su empresa dedicada exclusivamente a la administración de los archivos.</w:t>
       </w:r>
     </w:p>
     <w:p>
@@ -8446,8 +8738,8 @@
           <w:rFonts w:asciiTheme="minorHAnsi" w:hAnsiTheme="minorHAnsi" w:cstheme="minorHAnsi"/>
         </w:rPr>
         <w:sectPr>
-          <w:headerReference w:type="default" r:id="rId16"/>
-          <w:footerReference w:type="default" r:id="rId17"/>
+          <w:headerReference w:type="default" r:id="rId17"/>
+          <w:footerReference w:type="default" r:id="rId18"/>
           <w:pgSz w:w="12240" w:h="15840"/>
           <w:pgMar w:top="1560" w:right="1701" w:bottom="1417" w:left="1701" w:header="709" w:footer="708" w:gutter="0"/>
           <w:cols w:space="708"/>
@@ -8468,6 +8760,7 @@
         <w:rPr>
           <w:rFonts w:asciiTheme="minorHAnsi" w:hAnsiTheme="minorHAnsi" w:cstheme="minorHAnsi"/>
         </w:rPr>
+        <w:lastRenderedPageBreak/>
         <w:t>Alcance de Procesos</w:t>
       </w:r>
       <w:bookmarkEnd w:id="34"/>
@@ -8511,7 +8804,7 @@
         <w:tblStyle w:val="Sombreadomedio2-nfasis5"/>
         <w:tblpPr w:leftFromText="141" w:rightFromText="141" w:vertAnchor="page" w:horzAnchor="margin" w:tblpXSpec="center" w:tblpY="3735"/>
         <w:tblW w:w="0" w:type="auto"/>
-        <w:tblLook w:val="04A0"/>
+        <w:tblLook w:val="04A0" w:firstRow="1" w:lastRow="0" w:firstColumn="1" w:lastColumn="0" w:noHBand="0" w:noVBand="1"/>
       </w:tblPr>
       <w:tblGrid>
         <w:gridCol w:w="2375"/>
@@ -8524,12 +8817,12 @@
       </w:tblGrid>
       <w:tr>
         <w:trPr>
-          <w:cnfStyle w:val="100000000000"/>
+          <w:cnfStyle w:val="100000000000" w:firstRow="1" w:lastRow="0" w:firstColumn="0" w:lastColumn="0" w:oddVBand="0" w:evenVBand="0" w:oddHBand="0" w:evenHBand="0" w:firstRowFirstColumn="0" w:firstRowLastColumn="0" w:lastRowFirstColumn="0" w:lastRowLastColumn="0"/>
           <w:trHeight w:val="1028"/>
         </w:trPr>
         <w:tc>
           <w:tcPr>
-            <w:cnfStyle w:val="001000000100"/>
+            <w:cnfStyle w:val="001000000100" w:firstRow="0" w:lastRow="0" w:firstColumn="1" w:lastColumn="0" w:oddVBand="0" w:evenVBand="0" w:oddHBand="0" w:evenHBand="0" w:firstRowFirstColumn="1" w:firstRowLastColumn="0" w:lastRowFirstColumn="0" w:lastRowLastColumn="0"/>
             <w:tcW w:w="2375" w:type="dxa"/>
             <w:vAlign w:val="center"/>
           </w:tcPr>
@@ -8558,7 +8851,7 @@
             <w:pPr>
               <w:spacing w:after="200" w:line="276" w:lineRule="auto"/>
               <w:jc w:val="center"/>
-              <w:cnfStyle w:val="100000000000"/>
+              <w:cnfStyle w:val="100000000000" w:firstRow="1" w:lastRow="0" w:firstColumn="0" w:lastColumn="0" w:oddVBand="0" w:evenVBand="0" w:oddHBand="0" w:evenHBand="0" w:firstRowFirstColumn="0" w:firstRowLastColumn="0" w:lastRowFirstColumn="0" w:lastRowLastColumn="0"/>
               <w:rPr>
                 <w:rFonts w:asciiTheme="minorHAnsi" w:hAnsiTheme="minorHAnsi" w:cstheme="minorHAnsi"/>
               </w:rPr>
@@ -8580,7 +8873,7 @@
             <w:pPr>
               <w:spacing w:after="200" w:line="276" w:lineRule="auto"/>
               <w:jc w:val="center"/>
-              <w:cnfStyle w:val="100000000000"/>
+              <w:cnfStyle w:val="100000000000" w:firstRow="1" w:lastRow="0" w:firstColumn="0" w:lastColumn="0" w:oddVBand="0" w:evenVBand="0" w:oddHBand="0" w:evenHBand="0" w:firstRowFirstColumn="0" w:firstRowLastColumn="0" w:lastRowFirstColumn="0" w:lastRowLastColumn="0"/>
               <w:rPr>
                 <w:rFonts w:asciiTheme="minorHAnsi" w:hAnsiTheme="minorHAnsi" w:cstheme="minorHAnsi"/>
               </w:rPr>
@@ -8602,7 +8895,7 @@
             <w:pPr>
               <w:spacing w:after="200" w:line="276" w:lineRule="auto"/>
               <w:jc w:val="center"/>
-              <w:cnfStyle w:val="100000000000"/>
+              <w:cnfStyle w:val="100000000000" w:firstRow="1" w:lastRow="0" w:firstColumn="0" w:lastColumn="0" w:oddVBand="0" w:evenVBand="0" w:oddHBand="0" w:evenHBand="0" w:firstRowFirstColumn="0" w:firstRowLastColumn="0" w:lastRowFirstColumn="0" w:lastRowLastColumn="0"/>
               <w:rPr>
                 <w:rFonts w:asciiTheme="minorHAnsi" w:hAnsiTheme="minorHAnsi" w:cstheme="minorHAnsi"/>
               </w:rPr>
@@ -8624,7 +8917,7 @@
             <w:pPr>
               <w:spacing w:after="200" w:line="276" w:lineRule="auto"/>
               <w:jc w:val="center"/>
-              <w:cnfStyle w:val="100000000000"/>
+              <w:cnfStyle w:val="100000000000" w:firstRow="1" w:lastRow="0" w:firstColumn="0" w:lastColumn="0" w:oddVBand="0" w:evenVBand="0" w:oddHBand="0" w:evenHBand="0" w:firstRowFirstColumn="0" w:firstRowLastColumn="0" w:lastRowFirstColumn="0" w:lastRowLastColumn="0"/>
               <w:rPr>
                 <w:rFonts w:asciiTheme="minorHAnsi" w:hAnsiTheme="minorHAnsi" w:cstheme="minorHAnsi"/>
               </w:rPr>
@@ -8646,7 +8939,7 @@
             <w:pPr>
               <w:spacing w:after="200" w:line="276" w:lineRule="auto"/>
               <w:jc w:val="center"/>
-              <w:cnfStyle w:val="100000000000"/>
+              <w:cnfStyle w:val="100000000000" w:firstRow="1" w:lastRow="0" w:firstColumn="0" w:lastColumn="0" w:oddVBand="0" w:evenVBand="0" w:oddHBand="0" w:evenHBand="0" w:firstRowFirstColumn="0" w:firstRowLastColumn="0" w:lastRowFirstColumn="0" w:lastRowLastColumn="0"/>
               <w:rPr>
                 <w:rFonts w:asciiTheme="minorHAnsi" w:hAnsiTheme="minorHAnsi" w:cstheme="minorHAnsi"/>
               </w:rPr>
@@ -8668,7 +8961,7 @@
             <w:pPr>
               <w:spacing w:after="200" w:line="276" w:lineRule="auto"/>
               <w:jc w:val="center"/>
-              <w:cnfStyle w:val="100000000000"/>
+              <w:cnfStyle w:val="100000000000" w:firstRow="1" w:lastRow="0" w:firstColumn="0" w:lastColumn="0" w:oddVBand="0" w:evenVBand="0" w:oddHBand="0" w:evenHBand="0" w:firstRowFirstColumn="0" w:firstRowLastColumn="0" w:lastRowFirstColumn="0" w:lastRowLastColumn="0"/>
               <w:rPr>
                 <w:rFonts w:asciiTheme="minorHAnsi" w:hAnsiTheme="minorHAnsi" w:cstheme="minorHAnsi"/>
               </w:rPr>
@@ -8684,11 +8977,11 @@
       </w:tr>
       <w:tr>
         <w:trPr>
-          <w:cnfStyle w:val="000000100000"/>
+          <w:cnfStyle w:val="000000100000" w:firstRow="0" w:lastRow="0" w:firstColumn="0" w:lastColumn="0" w:oddVBand="0" w:evenVBand="0" w:oddHBand="1" w:evenHBand="0" w:firstRowFirstColumn="0" w:firstRowLastColumn="0" w:lastRowFirstColumn="0" w:lastRowLastColumn="0"/>
         </w:trPr>
         <w:tc>
           <w:tcPr>
-            <w:cnfStyle w:val="001000000000"/>
+            <w:cnfStyle w:val="001000000000" w:firstRow="0" w:lastRow="0" w:firstColumn="1" w:lastColumn="0" w:oddVBand="0" w:evenVBand="0" w:oddHBand="0" w:evenHBand="0" w:firstRowFirstColumn="0" w:firstRowLastColumn="0" w:lastRowFirstColumn="0" w:lastRowLastColumn="0"/>
             <w:tcW w:w="2375" w:type="dxa"/>
             <w:vAlign w:val="center"/>
           </w:tcPr>
@@ -8717,7 +9010,7 @@
             <w:pPr>
               <w:spacing w:after="200" w:line="276" w:lineRule="auto"/>
               <w:jc w:val="center"/>
-              <w:cnfStyle w:val="000000100000"/>
+              <w:cnfStyle w:val="000000100000" w:firstRow="0" w:lastRow="0" w:firstColumn="0" w:lastColumn="0" w:oddVBand="0" w:evenVBand="0" w:oddHBand="1" w:evenHBand="0" w:firstRowFirstColumn="0" w:firstRowLastColumn="0" w:lastRowFirstColumn="0" w:lastRowLastColumn="0"/>
               <w:rPr>
                 <w:rFonts w:asciiTheme="minorHAnsi" w:hAnsiTheme="minorHAnsi" w:cstheme="minorHAnsi"/>
               </w:rPr>
@@ -8739,7 +9032,7 @@
             <w:pPr>
               <w:spacing w:after="200" w:line="276" w:lineRule="auto"/>
               <w:jc w:val="center"/>
-              <w:cnfStyle w:val="000000100000"/>
+              <w:cnfStyle w:val="000000100000" w:firstRow="0" w:lastRow="0" w:firstColumn="0" w:lastColumn="0" w:oddVBand="0" w:evenVBand="0" w:oddHBand="1" w:evenHBand="0" w:firstRowFirstColumn="0" w:firstRowLastColumn="0" w:lastRowFirstColumn="0" w:lastRowLastColumn="0"/>
               <w:rPr>
                 <w:rFonts w:asciiTheme="minorHAnsi" w:hAnsiTheme="minorHAnsi" w:cstheme="minorHAnsi"/>
               </w:rPr>
@@ -8755,7 +9048,7 @@
             <w:pPr>
               <w:spacing w:after="200" w:line="276" w:lineRule="auto"/>
               <w:jc w:val="center"/>
-              <w:cnfStyle w:val="000000100000"/>
+              <w:cnfStyle w:val="000000100000" w:firstRow="0" w:lastRow="0" w:firstColumn="0" w:lastColumn="0" w:oddVBand="0" w:evenVBand="0" w:oddHBand="1" w:evenHBand="0" w:firstRowFirstColumn="0" w:firstRowLastColumn="0" w:lastRowFirstColumn="0" w:lastRowLastColumn="0"/>
               <w:rPr>
                 <w:rFonts w:asciiTheme="minorHAnsi" w:hAnsiTheme="minorHAnsi" w:cstheme="minorHAnsi"/>
               </w:rPr>
@@ -8777,7 +9070,7 @@
             <w:pPr>
               <w:spacing w:after="200" w:line="276" w:lineRule="auto"/>
               <w:jc w:val="center"/>
-              <w:cnfStyle w:val="000000100000"/>
+              <w:cnfStyle w:val="000000100000" w:firstRow="0" w:lastRow="0" w:firstColumn="0" w:lastColumn="0" w:oddVBand="0" w:evenVBand="0" w:oddHBand="1" w:evenHBand="0" w:firstRowFirstColumn="0" w:firstRowLastColumn="0" w:lastRowFirstColumn="0" w:lastRowLastColumn="0"/>
               <w:rPr>
                 <w:rFonts w:asciiTheme="minorHAnsi" w:hAnsiTheme="minorHAnsi" w:cstheme="minorHAnsi"/>
               </w:rPr>
@@ -8799,7 +9092,7 @@
             <w:pPr>
               <w:spacing w:after="200" w:line="276" w:lineRule="auto"/>
               <w:jc w:val="center"/>
-              <w:cnfStyle w:val="000000100000"/>
+              <w:cnfStyle w:val="000000100000" w:firstRow="0" w:lastRow="0" w:firstColumn="0" w:lastColumn="0" w:oddVBand="0" w:evenVBand="0" w:oddHBand="1" w:evenHBand="0" w:firstRowFirstColumn="0" w:firstRowLastColumn="0" w:lastRowFirstColumn="0" w:lastRowLastColumn="0"/>
               <w:rPr>
                 <w:rFonts w:asciiTheme="minorHAnsi" w:hAnsiTheme="minorHAnsi" w:cstheme="minorHAnsi"/>
               </w:rPr>
@@ -8821,7 +9114,7 @@
             <w:pPr>
               <w:spacing w:after="200" w:line="276" w:lineRule="auto"/>
               <w:jc w:val="center"/>
-              <w:cnfStyle w:val="000000100000"/>
+              <w:cnfStyle w:val="000000100000" w:firstRow="0" w:lastRow="0" w:firstColumn="0" w:lastColumn="0" w:oddVBand="0" w:evenVBand="0" w:oddHBand="1" w:evenHBand="0" w:firstRowFirstColumn="0" w:firstRowLastColumn="0" w:lastRowFirstColumn="0" w:lastRowLastColumn="0"/>
               <w:rPr>
                 <w:rFonts w:asciiTheme="minorHAnsi" w:hAnsiTheme="minorHAnsi" w:cstheme="minorHAnsi"/>
               </w:rPr>
@@ -8832,7 +9125,7 @@
       <w:tr>
         <w:tc>
           <w:tcPr>
-            <w:cnfStyle w:val="001000000000"/>
+            <w:cnfStyle w:val="001000000000" w:firstRow="0" w:lastRow="0" w:firstColumn="1" w:lastColumn="0" w:oddVBand="0" w:evenVBand="0" w:oddHBand="0" w:evenHBand="0" w:firstRowFirstColumn="0" w:firstRowLastColumn="0" w:lastRowFirstColumn="0" w:lastRowLastColumn="0"/>
             <w:tcW w:w="2375" w:type="dxa"/>
             <w:vAlign w:val="center"/>
           </w:tcPr>
@@ -8861,7 +9154,7 @@
             <w:pPr>
               <w:spacing w:after="200" w:line="276" w:lineRule="auto"/>
               <w:jc w:val="center"/>
-              <w:cnfStyle w:val="000000000000"/>
+              <w:cnfStyle w:val="000000000000" w:firstRow="0" w:lastRow="0" w:firstColumn="0" w:lastColumn="0" w:oddVBand="0" w:evenVBand="0" w:oddHBand="0" w:evenHBand="0" w:firstRowFirstColumn="0" w:firstRowLastColumn="0" w:lastRowFirstColumn="0" w:lastRowLastColumn="0"/>
               <w:rPr>
                 <w:rFonts w:asciiTheme="minorHAnsi" w:hAnsiTheme="minorHAnsi" w:cstheme="minorHAnsi"/>
               </w:rPr>
@@ -8883,7 +9176,7 @@
             <w:pPr>
               <w:spacing w:after="200" w:line="276" w:lineRule="auto"/>
               <w:jc w:val="center"/>
-              <w:cnfStyle w:val="000000000000"/>
+              <w:cnfStyle w:val="000000000000" w:firstRow="0" w:lastRow="0" w:firstColumn="0" w:lastColumn="0" w:oddVBand="0" w:evenVBand="0" w:oddHBand="0" w:evenHBand="0" w:firstRowFirstColumn="0" w:firstRowLastColumn="0" w:lastRowFirstColumn="0" w:lastRowLastColumn="0"/>
               <w:rPr>
                 <w:rFonts w:asciiTheme="minorHAnsi" w:hAnsiTheme="minorHAnsi" w:cstheme="minorHAnsi"/>
               </w:rPr>
@@ -8899,7 +9192,7 @@
             <w:pPr>
               <w:spacing w:after="200" w:line="276" w:lineRule="auto"/>
               <w:jc w:val="center"/>
-              <w:cnfStyle w:val="000000000000"/>
+              <w:cnfStyle w:val="000000000000" w:firstRow="0" w:lastRow="0" w:firstColumn="0" w:lastColumn="0" w:oddVBand="0" w:evenVBand="0" w:oddHBand="0" w:evenHBand="0" w:firstRowFirstColumn="0" w:firstRowLastColumn="0" w:lastRowFirstColumn="0" w:lastRowLastColumn="0"/>
               <w:rPr>
                 <w:rFonts w:asciiTheme="minorHAnsi" w:hAnsiTheme="minorHAnsi" w:cstheme="minorHAnsi"/>
               </w:rPr>
@@ -8921,7 +9214,7 @@
             <w:pPr>
               <w:spacing w:after="200" w:line="276" w:lineRule="auto"/>
               <w:jc w:val="center"/>
-              <w:cnfStyle w:val="000000000000"/>
+              <w:cnfStyle w:val="000000000000" w:firstRow="0" w:lastRow="0" w:firstColumn="0" w:lastColumn="0" w:oddVBand="0" w:evenVBand="0" w:oddHBand="0" w:evenHBand="0" w:firstRowFirstColumn="0" w:firstRowLastColumn="0" w:lastRowFirstColumn="0" w:lastRowLastColumn="0"/>
               <w:rPr>
                 <w:rFonts w:asciiTheme="minorHAnsi" w:hAnsiTheme="minorHAnsi" w:cstheme="minorHAnsi"/>
               </w:rPr>
@@ -8937,7 +9230,7 @@
             <w:pPr>
               <w:spacing w:after="200" w:line="276" w:lineRule="auto"/>
               <w:jc w:val="center"/>
-              <w:cnfStyle w:val="000000000000"/>
+              <w:cnfStyle w:val="000000000000" w:firstRow="0" w:lastRow="0" w:firstColumn="0" w:lastColumn="0" w:oddVBand="0" w:evenVBand="0" w:oddHBand="0" w:evenHBand="0" w:firstRowFirstColumn="0" w:firstRowLastColumn="0" w:lastRowFirstColumn="0" w:lastRowLastColumn="0"/>
               <w:rPr>
                 <w:rFonts w:asciiTheme="minorHAnsi" w:hAnsiTheme="minorHAnsi" w:cstheme="minorHAnsi"/>
               </w:rPr>
@@ -8959,7 +9252,7 @@
             <w:pPr>
               <w:spacing w:after="200" w:line="276" w:lineRule="auto"/>
               <w:jc w:val="center"/>
-              <w:cnfStyle w:val="000000000000"/>
+              <w:cnfStyle w:val="000000000000" w:firstRow="0" w:lastRow="0" w:firstColumn="0" w:lastColumn="0" w:oddVBand="0" w:evenVBand="0" w:oddHBand="0" w:evenHBand="0" w:firstRowFirstColumn="0" w:firstRowLastColumn="0" w:lastRowFirstColumn="0" w:lastRowLastColumn="0"/>
               <w:rPr>
                 <w:rFonts w:asciiTheme="minorHAnsi" w:hAnsiTheme="minorHAnsi" w:cstheme="minorHAnsi"/>
               </w:rPr>
@@ -8969,12 +9262,12 @@
       </w:tr>
       <w:tr>
         <w:trPr>
-          <w:cnfStyle w:val="000000100000"/>
+          <w:cnfStyle w:val="000000100000" w:firstRow="0" w:lastRow="0" w:firstColumn="0" w:lastColumn="0" w:oddVBand="0" w:evenVBand="0" w:oddHBand="1" w:evenHBand="0" w:firstRowFirstColumn="0" w:firstRowLastColumn="0" w:lastRowFirstColumn="0" w:lastRowLastColumn="0"/>
           <w:trHeight w:val="671"/>
         </w:trPr>
         <w:tc>
           <w:tcPr>
-            <w:cnfStyle w:val="001000000000"/>
+            <w:cnfStyle w:val="001000000000" w:firstRow="0" w:lastRow="0" w:firstColumn="1" w:lastColumn="0" w:oddVBand="0" w:evenVBand="0" w:oddHBand="0" w:evenHBand="0" w:firstRowFirstColumn="0" w:firstRowLastColumn="0" w:lastRowFirstColumn="0" w:lastRowLastColumn="0"/>
             <w:tcW w:w="2375" w:type="dxa"/>
             <w:vAlign w:val="center"/>
           </w:tcPr>
@@ -9003,7 +9296,7 @@
             <w:pPr>
               <w:spacing w:after="200" w:line="276" w:lineRule="auto"/>
               <w:jc w:val="center"/>
-              <w:cnfStyle w:val="000000100000"/>
+              <w:cnfStyle w:val="000000100000" w:firstRow="0" w:lastRow="0" w:firstColumn="0" w:lastColumn="0" w:oddVBand="0" w:evenVBand="0" w:oddHBand="1" w:evenHBand="0" w:firstRowFirstColumn="0" w:firstRowLastColumn="0" w:lastRowFirstColumn="0" w:lastRowLastColumn="0"/>
               <w:rPr>
                 <w:rFonts w:asciiTheme="minorHAnsi" w:hAnsiTheme="minorHAnsi" w:cstheme="minorHAnsi"/>
               </w:rPr>
@@ -9025,7 +9318,7 @@
             <w:pPr>
               <w:spacing w:after="200" w:line="276" w:lineRule="auto"/>
               <w:jc w:val="center"/>
-              <w:cnfStyle w:val="000000100000"/>
+              <w:cnfStyle w:val="000000100000" w:firstRow="0" w:lastRow="0" w:firstColumn="0" w:lastColumn="0" w:oddVBand="0" w:evenVBand="0" w:oddHBand="1" w:evenHBand="0" w:firstRowFirstColumn="0" w:firstRowLastColumn="0" w:lastRowFirstColumn="0" w:lastRowLastColumn="0"/>
               <w:rPr>
                 <w:rFonts w:asciiTheme="minorHAnsi" w:hAnsiTheme="minorHAnsi" w:cstheme="minorHAnsi"/>
               </w:rPr>
@@ -9041,7 +9334,7 @@
             <w:pPr>
               <w:spacing w:after="200" w:line="276" w:lineRule="auto"/>
               <w:jc w:val="center"/>
-              <w:cnfStyle w:val="000000100000"/>
+              <w:cnfStyle w:val="000000100000" w:firstRow="0" w:lastRow="0" w:firstColumn="0" w:lastColumn="0" w:oddVBand="0" w:evenVBand="0" w:oddHBand="1" w:evenHBand="0" w:firstRowFirstColumn="0" w:firstRowLastColumn="0" w:lastRowFirstColumn="0" w:lastRowLastColumn="0"/>
               <w:rPr>
                 <w:rFonts w:asciiTheme="minorHAnsi" w:hAnsiTheme="minorHAnsi" w:cstheme="minorHAnsi"/>
               </w:rPr>
@@ -9063,7 +9356,7 @@
             <w:pPr>
               <w:spacing w:after="200" w:line="276" w:lineRule="auto"/>
               <w:jc w:val="center"/>
-              <w:cnfStyle w:val="000000100000"/>
+              <w:cnfStyle w:val="000000100000" w:firstRow="0" w:lastRow="0" w:firstColumn="0" w:lastColumn="0" w:oddVBand="0" w:evenVBand="0" w:oddHBand="1" w:evenHBand="0" w:firstRowFirstColumn="0" w:firstRowLastColumn="0" w:lastRowFirstColumn="0" w:lastRowLastColumn="0"/>
               <w:rPr>
                 <w:rFonts w:asciiTheme="minorHAnsi" w:hAnsiTheme="minorHAnsi" w:cstheme="minorHAnsi"/>
               </w:rPr>
@@ -9085,7 +9378,7 @@
             <w:pPr>
               <w:spacing w:after="200" w:line="276" w:lineRule="auto"/>
               <w:jc w:val="center"/>
-              <w:cnfStyle w:val="000000100000"/>
+              <w:cnfStyle w:val="000000100000" w:firstRow="0" w:lastRow="0" w:firstColumn="0" w:lastColumn="0" w:oddVBand="0" w:evenVBand="0" w:oddHBand="1" w:evenHBand="0" w:firstRowFirstColumn="0" w:firstRowLastColumn="0" w:lastRowFirstColumn="0" w:lastRowLastColumn="0"/>
               <w:rPr>
                 <w:rFonts w:asciiTheme="minorHAnsi" w:hAnsiTheme="minorHAnsi" w:cstheme="minorHAnsi"/>
               </w:rPr>
@@ -9107,7 +9400,7 @@
             <w:pPr>
               <w:spacing w:after="200" w:line="276" w:lineRule="auto"/>
               <w:jc w:val="center"/>
-              <w:cnfStyle w:val="000000100000"/>
+              <w:cnfStyle w:val="000000100000" w:firstRow="0" w:lastRow="0" w:firstColumn="0" w:lastColumn="0" w:oddVBand="0" w:evenVBand="0" w:oddHBand="1" w:evenHBand="0" w:firstRowFirstColumn="0" w:firstRowLastColumn="0" w:lastRowFirstColumn="0" w:lastRowLastColumn="0"/>
               <w:rPr>
                 <w:rFonts w:asciiTheme="minorHAnsi" w:hAnsiTheme="minorHAnsi" w:cstheme="minorHAnsi"/>
               </w:rPr>
@@ -9118,7 +9411,7 @@
       <w:tr>
         <w:tc>
           <w:tcPr>
-            <w:cnfStyle w:val="001000000000"/>
+            <w:cnfStyle w:val="001000000000" w:firstRow="0" w:lastRow="0" w:firstColumn="1" w:lastColumn="0" w:oddVBand="0" w:evenVBand="0" w:oddHBand="0" w:evenHBand="0" w:firstRowFirstColumn="0" w:firstRowLastColumn="0" w:lastRowFirstColumn="0" w:lastRowLastColumn="0"/>
             <w:tcW w:w="2375" w:type="dxa"/>
             <w:vAlign w:val="center"/>
           </w:tcPr>
@@ -9147,7 +9440,7 @@
             <w:pPr>
               <w:spacing w:after="200" w:line="276" w:lineRule="auto"/>
               <w:jc w:val="center"/>
-              <w:cnfStyle w:val="000000000000"/>
+              <w:cnfStyle w:val="000000000000" w:firstRow="0" w:lastRow="0" w:firstColumn="0" w:lastColumn="0" w:oddVBand="0" w:evenVBand="0" w:oddHBand="0" w:evenHBand="0" w:firstRowFirstColumn="0" w:firstRowLastColumn="0" w:lastRowFirstColumn="0" w:lastRowLastColumn="0"/>
               <w:rPr>
                 <w:rFonts w:asciiTheme="minorHAnsi" w:hAnsiTheme="minorHAnsi" w:cstheme="minorHAnsi"/>
               </w:rPr>
@@ -9169,7 +9462,7 @@
             <w:pPr>
               <w:spacing w:after="200" w:line="276" w:lineRule="auto"/>
               <w:jc w:val="center"/>
-              <w:cnfStyle w:val="000000000000"/>
+              <w:cnfStyle w:val="000000000000" w:firstRow="0" w:lastRow="0" w:firstColumn="0" w:lastColumn="0" w:oddVBand="0" w:evenVBand="0" w:oddHBand="0" w:evenHBand="0" w:firstRowFirstColumn="0" w:firstRowLastColumn="0" w:lastRowFirstColumn="0" w:lastRowLastColumn="0"/>
               <w:rPr>
                 <w:rFonts w:asciiTheme="minorHAnsi" w:hAnsiTheme="minorHAnsi" w:cstheme="minorHAnsi"/>
               </w:rPr>
@@ -9185,7 +9478,7 @@
             <w:pPr>
               <w:spacing w:after="200" w:line="276" w:lineRule="auto"/>
               <w:jc w:val="center"/>
-              <w:cnfStyle w:val="000000000000"/>
+              <w:cnfStyle w:val="000000000000" w:firstRow="0" w:lastRow="0" w:firstColumn="0" w:lastColumn="0" w:oddVBand="0" w:evenVBand="0" w:oddHBand="0" w:evenHBand="0" w:firstRowFirstColumn="0" w:firstRowLastColumn="0" w:lastRowFirstColumn="0" w:lastRowLastColumn="0"/>
               <w:rPr>
                 <w:rFonts w:asciiTheme="minorHAnsi" w:hAnsiTheme="minorHAnsi" w:cstheme="minorHAnsi"/>
               </w:rPr>
@@ -9207,7 +9500,7 @@
             <w:pPr>
               <w:spacing w:after="200" w:line="276" w:lineRule="auto"/>
               <w:jc w:val="center"/>
-              <w:cnfStyle w:val="000000000000"/>
+              <w:cnfStyle w:val="000000000000" w:firstRow="0" w:lastRow="0" w:firstColumn="0" w:lastColumn="0" w:oddVBand="0" w:evenVBand="0" w:oddHBand="0" w:evenHBand="0" w:firstRowFirstColumn="0" w:firstRowLastColumn="0" w:lastRowFirstColumn="0" w:lastRowLastColumn="0"/>
               <w:rPr>
                 <w:rFonts w:asciiTheme="minorHAnsi" w:hAnsiTheme="minorHAnsi" w:cstheme="minorHAnsi"/>
               </w:rPr>
@@ -9223,7 +9516,7 @@
             <w:pPr>
               <w:spacing w:after="200" w:line="276" w:lineRule="auto"/>
               <w:jc w:val="center"/>
-              <w:cnfStyle w:val="000000000000"/>
+              <w:cnfStyle w:val="000000000000" w:firstRow="0" w:lastRow="0" w:firstColumn="0" w:lastColumn="0" w:oddVBand="0" w:evenVBand="0" w:oddHBand="0" w:evenHBand="0" w:firstRowFirstColumn="0" w:firstRowLastColumn="0" w:lastRowFirstColumn="0" w:lastRowLastColumn="0"/>
               <w:rPr>
                 <w:rFonts w:asciiTheme="minorHAnsi" w:hAnsiTheme="minorHAnsi" w:cstheme="minorHAnsi"/>
               </w:rPr>
@@ -9245,7 +9538,7 @@
             <w:pPr>
               <w:spacing w:after="200" w:line="276" w:lineRule="auto"/>
               <w:jc w:val="center"/>
-              <w:cnfStyle w:val="000000000000"/>
+              <w:cnfStyle w:val="000000000000" w:firstRow="0" w:lastRow="0" w:firstColumn="0" w:lastColumn="0" w:oddVBand="0" w:evenVBand="0" w:oddHBand="0" w:evenHBand="0" w:firstRowFirstColumn="0" w:firstRowLastColumn="0" w:lastRowFirstColumn="0" w:lastRowLastColumn="0"/>
               <w:rPr>
                 <w:rFonts w:asciiTheme="minorHAnsi" w:hAnsiTheme="minorHAnsi" w:cstheme="minorHAnsi"/>
               </w:rPr>
@@ -9255,11 +9548,11 @@
       </w:tr>
       <w:tr>
         <w:trPr>
-          <w:cnfStyle w:val="000000100000"/>
+          <w:cnfStyle w:val="000000100000" w:firstRow="0" w:lastRow="0" w:firstColumn="0" w:lastColumn="0" w:oddVBand="0" w:evenVBand="0" w:oddHBand="1" w:evenHBand="0" w:firstRowFirstColumn="0" w:firstRowLastColumn="0" w:lastRowFirstColumn="0" w:lastRowLastColumn="0"/>
         </w:trPr>
         <w:tc>
           <w:tcPr>
-            <w:cnfStyle w:val="001000000000"/>
+            <w:cnfStyle w:val="001000000000" w:firstRow="0" w:lastRow="0" w:firstColumn="1" w:lastColumn="0" w:oddVBand="0" w:evenVBand="0" w:oddHBand="0" w:evenHBand="0" w:firstRowFirstColumn="0" w:firstRowLastColumn="0" w:lastRowFirstColumn="0" w:lastRowLastColumn="0"/>
             <w:tcW w:w="2375" w:type="dxa"/>
             <w:vAlign w:val="center"/>
           </w:tcPr>
@@ -9288,7 +9581,7 @@
             <w:pPr>
               <w:spacing w:after="200" w:line="276" w:lineRule="auto"/>
               <w:jc w:val="center"/>
-              <w:cnfStyle w:val="000000100000"/>
+              <w:cnfStyle w:val="000000100000" w:firstRow="0" w:lastRow="0" w:firstColumn="0" w:lastColumn="0" w:oddVBand="0" w:evenVBand="0" w:oddHBand="1" w:evenHBand="0" w:firstRowFirstColumn="0" w:firstRowLastColumn="0" w:lastRowFirstColumn="0" w:lastRowLastColumn="0"/>
               <w:rPr>
                 <w:rFonts w:asciiTheme="minorHAnsi" w:hAnsiTheme="minorHAnsi" w:cstheme="minorHAnsi"/>
               </w:rPr>
@@ -9310,7 +9603,7 @@
             <w:pPr>
               <w:spacing w:after="200" w:line="276" w:lineRule="auto"/>
               <w:jc w:val="center"/>
-              <w:cnfStyle w:val="000000100000"/>
+              <w:cnfStyle w:val="000000100000" w:firstRow="0" w:lastRow="0" w:firstColumn="0" w:lastColumn="0" w:oddVBand="0" w:evenVBand="0" w:oddHBand="1" w:evenHBand="0" w:firstRowFirstColumn="0" w:firstRowLastColumn="0" w:lastRowFirstColumn="0" w:lastRowLastColumn="0"/>
               <w:rPr>
                 <w:rFonts w:asciiTheme="minorHAnsi" w:hAnsiTheme="minorHAnsi" w:cstheme="minorHAnsi"/>
               </w:rPr>
@@ -9332,7 +9625,7 @@
             <w:pPr>
               <w:spacing w:after="200" w:line="276" w:lineRule="auto"/>
               <w:jc w:val="center"/>
-              <w:cnfStyle w:val="000000100000"/>
+              <w:cnfStyle w:val="000000100000" w:firstRow="0" w:lastRow="0" w:firstColumn="0" w:lastColumn="0" w:oddVBand="0" w:evenVBand="0" w:oddHBand="1" w:evenHBand="0" w:firstRowFirstColumn="0" w:firstRowLastColumn="0" w:lastRowFirstColumn="0" w:lastRowLastColumn="0"/>
               <w:rPr>
                 <w:rFonts w:asciiTheme="minorHAnsi" w:hAnsiTheme="minorHAnsi" w:cstheme="minorHAnsi"/>
               </w:rPr>
@@ -9354,7 +9647,7 @@
             <w:pPr>
               <w:spacing w:after="200" w:line="276" w:lineRule="auto"/>
               <w:jc w:val="center"/>
-              <w:cnfStyle w:val="000000100000"/>
+              <w:cnfStyle w:val="000000100000" w:firstRow="0" w:lastRow="0" w:firstColumn="0" w:lastColumn="0" w:oddVBand="0" w:evenVBand="0" w:oddHBand="1" w:evenHBand="0" w:firstRowFirstColumn="0" w:firstRowLastColumn="0" w:lastRowFirstColumn="0" w:lastRowLastColumn="0"/>
               <w:rPr>
                 <w:rFonts w:asciiTheme="minorHAnsi" w:hAnsiTheme="minorHAnsi" w:cstheme="minorHAnsi"/>
               </w:rPr>
@@ -9376,7 +9669,7 @@
             <w:pPr>
               <w:spacing w:after="200" w:line="276" w:lineRule="auto"/>
               <w:jc w:val="center"/>
-              <w:cnfStyle w:val="000000100000"/>
+              <w:cnfStyle w:val="000000100000" w:firstRow="0" w:lastRow="0" w:firstColumn="0" w:lastColumn="0" w:oddVBand="0" w:evenVBand="0" w:oddHBand="1" w:evenHBand="0" w:firstRowFirstColumn="0" w:firstRowLastColumn="0" w:lastRowFirstColumn="0" w:lastRowLastColumn="0"/>
               <w:rPr>
                 <w:rFonts w:asciiTheme="minorHAnsi" w:hAnsiTheme="minorHAnsi" w:cstheme="minorHAnsi"/>
               </w:rPr>
@@ -9392,7 +9685,7 @@
             <w:pPr>
               <w:spacing w:after="200" w:line="276" w:lineRule="auto"/>
               <w:jc w:val="center"/>
-              <w:cnfStyle w:val="000000100000"/>
+              <w:cnfStyle w:val="000000100000" w:firstRow="0" w:lastRow="0" w:firstColumn="0" w:lastColumn="0" w:oddVBand="0" w:evenVBand="0" w:oddHBand="1" w:evenHBand="0" w:firstRowFirstColumn="0" w:firstRowLastColumn="0" w:lastRowFirstColumn="0" w:lastRowLastColumn="0"/>
               <w:rPr>
                 <w:rFonts w:asciiTheme="minorHAnsi" w:hAnsiTheme="minorHAnsi" w:cstheme="minorHAnsi"/>
               </w:rPr>
@@ -9409,7 +9702,7 @@
       <w:tr>
         <w:tc>
           <w:tcPr>
-            <w:cnfStyle w:val="001000000000"/>
+            <w:cnfStyle w:val="001000000000" w:firstRow="0" w:lastRow="0" w:firstColumn="1" w:lastColumn="0" w:oddVBand="0" w:evenVBand="0" w:oddHBand="0" w:evenHBand="0" w:firstRowFirstColumn="0" w:firstRowLastColumn="0" w:lastRowFirstColumn="0" w:lastRowLastColumn="0"/>
             <w:tcW w:w="2375" w:type="dxa"/>
             <w:vAlign w:val="center"/>
           </w:tcPr>
@@ -9438,7 +9731,7 @@
             <w:pPr>
               <w:spacing w:after="200" w:line="276" w:lineRule="auto"/>
               <w:jc w:val="center"/>
-              <w:cnfStyle w:val="000000000000"/>
+              <w:cnfStyle w:val="000000000000" w:firstRow="0" w:lastRow="0" w:firstColumn="0" w:lastColumn="0" w:oddVBand="0" w:evenVBand="0" w:oddHBand="0" w:evenHBand="0" w:firstRowFirstColumn="0" w:firstRowLastColumn="0" w:lastRowFirstColumn="0" w:lastRowLastColumn="0"/>
               <w:rPr>
                 <w:rFonts w:asciiTheme="minorHAnsi" w:hAnsiTheme="minorHAnsi" w:cstheme="minorHAnsi"/>
               </w:rPr>
@@ -9460,7 +9753,7 @@
             <w:pPr>
               <w:spacing w:after="200" w:line="276" w:lineRule="auto"/>
               <w:jc w:val="center"/>
-              <w:cnfStyle w:val="000000000000"/>
+              <w:cnfStyle w:val="000000000000" w:firstRow="0" w:lastRow="0" w:firstColumn="0" w:lastColumn="0" w:oddVBand="0" w:evenVBand="0" w:oddHBand="0" w:evenHBand="0" w:firstRowFirstColumn="0" w:firstRowLastColumn="0" w:lastRowFirstColumn="0" w:lastRowLastColumn="0"/>
               <w:rPr>
                 <w:rFonts w:asciiTheme="minorHAnsi" w:hAnsiTheme="minorHAnsi" w:cstheme="minorHAnsi"/>
               </w:rPr>
@@ -9482,7 +9775,7 @@
             <w:pPr>
               <w:spacing w:after="200" w:line="276" w:lineRule="auto"/>
               <w:jc w:val="center"/>
-              <w:cnfStyle w:val="000000000000"/>
+              <w:cnfStyle w:val="000000000000" w:firstRow="0" w:lastRow="0" w:firstColumn="0" w:lastColumn="0" w:oddVBand="0" w:evenVBand="0" w:oddHBand="0" w:evenHBand="0" w:firstRowFirstColumn="0" w:firstRowLastColumn="0" w:lastRowFirstColumn="0" w:lastRowLastColumn="0"/>
               <w:rPr>
                 <w:rFonts w:asciiTheme="minorHAnsi" w:hAnsiTheme="minorHAnsi" w:cstheme="minorHAnsi"/>
               </w:rPr>
@@ -9504,7 +9797,7 @@
             <w:pPr>
               <w:spacing w:after="200" w:line="276" w:lineRule="auto"/>
               <w:jc w:val="center"/>
-              <w:cnfStyle w:val="000000000000"/>
+              <w:cnfStyle w:val="000000000000" w:firstRow="0" w:lastRow="0" w:firstColumn="0" w:lastColumn="0" w:oddVBand="0" w:evenVBand="0" w:oddHBand="0" w:evenHBand="0" w:firstRowFirstColumn="0" w:firstRowLastColumn="0" w:lastRowFirstColumn="0" w:lastRowLastColumn="0"/>
               <w:rPr>
                 <w:rFonts w:asciiTheme="minorHAnsi" w:hAnsiTheme="minorHAnsi" w:cstheme="minorHAnsi"/>
               </w:rPr>
@@ -9520,7 +9813,7 @@
             <w:pPr>
               <w:spacing w:after="200" w:line="276" w:lineRule="auto"/>
               <w:jc w:val="center"/>
-              <w:cnfStyle w:val="000000000000"/>
+              <w:cnfStyle w:val="000000000000" w:firstRow="0" w:lastRow="0" w:firstColumn="0" w:lastColumn="0" w:oddVBand="0" w:evenVBand="0" w:oddHBand="0" w:evenHBand="0" w:firstRowFirstColumn="0" w:firstRowLastColumn="0" w:lastRowFirstColumn="0" w:lastRowLastColumn="0"/>
               <w:rPr>
                 <w:rFonts w:asciiTheme="minorHAnsi" w:hAnsiTheme="minorHAnsi" w:cstheme="minorHAnsi"/>
               </w:rPr>
@@ -9542,7 +9835,7 @@
             <w:pPr>
               <w:spacing w:after="200" w:line="276" w:lineRule="auto"/>
               <w:jc w:val="center"/>
-              <w:cnfStyle w:val="000000000000"/>
+              <w:cnfStyle w:val="000000000000" w:firstRow="0" w:lastRow="0" w:firstColumn="0" w:lastColumn="0" w:oddVBand="0" w:evenVBand="0" w:oddHBand="0" w:evenHBand="0" w:firstRowFirstColumn="0" w:firstRowLastColumn="0" w:lastRowFirstColumn="0" w:lastRowLastColumn="0"/>
               <w:rPr>
                 <w:rFonts w:asciiTheme="minorHAnsi" w:hAnsiTheme="minorHAnsi" w:cstheme="minorHAnsi"/>
               </w:rPr>
@@ -9552,11 +9845,11 @@
       </w:tr>
       <w:tr>
         <w:trPr>
-          <w:cnfStyle w:val="000000100000"/>
+          <w:cnfStyle w:val="000000100000" w:firstRow="0" w:lastRow="0" w:firstColumn="0" w:lastColumn="0" w:oddVBand="0" w:evenVBand="0" w:oddHBand="1" w:evenHBand="0" w:firstRowFirstColumn="0" w:firstRowLastColumn="0" w:lastRowFirstColumn="0" w:lastRowLastColumn="0"/>
         </w:trPr>
         <w:tc>
           <w:tcPr>
-            <w:cnfStyle w:val="001000000000"/>
+            <w:cnfStyle w:val="001000000000" w:firstRow="0" w:lastRow="0" w:firstColumn="1" w:lastColumn="0" w:oddVBand="0" w:evenVBand="0" w:oddHBand="0" w:evenHBand="0" w:firstRowFirstColumn="0" w:firstRowLastColumn="0" w:lastRowFirstColumn="0" w:lastRowLastColumn="0"/>
             <w:tcW w:w="2375" w:type="dxa"/>
             <w:vAlign w:val="center"/>
           </w:tcPr>
@@ -9585,7 +9878,7 @@
             <w:pPr>
               <w:spacing w:after="200" w:line="276" w:lineRule="auto"/>
               <w:jc w:val="center"/>
-              <w:cnfStyle w:val="000000100000"/>
+              <w:cnfStyle w:val="000000100000" w:firstRow="0" w:lastRow="0" w:firstColumn="0" w:lastColumn="0" w:oddVBand="0" w:evenVBand="0" w:oddHBand="1" w:evenHBand="0" w:firstRowFirstColumn="0" w:firstRowLastColumn="0" w:lastRowFirstColumn="0" w:lastRowLastColumn="0"/>
               <w:rPr>
                 <w:rFonts w:asciiTheme="minorHAnsi" w:hAnsiTheme="minorHAnsi" w:cstheme="minorHAnsi"/>
               </w:rPr>
@@ -9607,7 +9900,7 @@
             <w:pPr>
               <w:spacing w:after="200" w:line="276" w:lineRule="auto"/>
               <w:jc w:val="center"/>
-              <w:cnfStyle w:val="000000100000"/>
+              <w:cnfStyle w:val="000000100000" w:firstRow="0" w:lastRow="0" w:firstColumn="0" w:lastColumn="0" w:oddVBand="0" w:evenVBand="0" w:oddHBand="1" w:evenHBand="0" w:firstRowFirstColumn="0" w:firstRowLastColumn="0" w:lastRowFirstColumn="0" w:lastRowLastColumn="0"/>
               <w:rPr>
                 <w:rFonts w:asciiTheme="minorHAnsi" w:hAnsiTheme="minorHAnsi" w:cstheme="minorHAnsi"/>
               </w:rPr>
@@ -9623,7 +9916,7 @@
             <w:pPr>
               <w:spacing w:after="200" w:line="276" w:lineRule="auto"/>
               <w:jc w:val="center"/>
-              <w:cnfStyle w:val="000000100000"/>
+              <w:cnfStyle w:val="000000100000" w:firstRow="0" w:lastRow="0" w:firstColumn="0" w:lastColumn="0" w:oddVBand="0" w:evenVBand="0" w:oddHBand="1" w:evenHBand="0" w:firstRowFirstColumn="0" w:firstRowLastColumn="0" w:lastRowFirstColumn="0" w:lastRowLastColumn="0"/>
               <w:rPr>
                 <w:rFonts w:asciiTheme="minorHAnsi" w:hAnsiTheme="minorHAnsi" w:cstheme="minorHAnsi"/>
               </w:rPr>
@@ -9639,7 +9932,7 @@
             <w:pPr>
               <w:spacing w:after="200" w:line="276" w:lineRule="auto"/>
               <w:jc w:val="center"/>
-              <w:cnfStyle w:val="000000100000"/>
+              <w:cnfStyle w:val="000000100000" w:firstRow="0" w:lastRow="0" w:firstColumn="0" w:lastColumn="0" w:oddVBand="0" w:evenVBand="0" w:oddHBand="1" w:evenHBand="0" w:firstRowFirstColumn="0" w:firstRowLastColumn="0" w:lastRowFirstColumn="0" w:lastRowLastColumn="0"/>
               <w:rPr>
                 <w:rFonts w:asciiTheme="minorHAnsi" w:hAnsiTheme="minorHAnsi" w:cstheme="minorHAnsi"/>
               </w:rPr>
@@ -9661,7 +9954,7 @@
             <w:pPr>
               <w:spacing w:after="200" w:line="276" w:lineRule="auto"/>
               <w:jc w:val="center"/>
-              <w:cnfStyle w:val="000000100000"/>
+              <w:cnfStyle w:val="000000100000" w:firstRow="0" w:lastRow="0" w:firstColumn="0" w:lastColumn="0" w:oddVBand="0" w:evenVBand="0" w:oddHBand="1" w:evenHBand="0" w:firstRowFirstColumn="0" w:firstRowLastColumn="0" w:lastRowFirstColumn="0" w:lastRowLastColumn="0"/>
               <w:rPr>
                 <w:rFonts w:asciiTheme="minorHAnsi" w:hAnsiTheme="minorHAnsi" w:cstheme="minorHAnsi"/>
               </w:rPr>
@@ -9677,7 +9970,7 @@
             <w:pPr>
               <w:spacing w:after="200" w:line="276" w:lineRule="auto"/>
               <w:jc w:val="center"/>
-              <w:cnfStyle w:val="000000100000"/>
+              <w:cnfStyle w:val="000000100000" w:firstRow="0" w:lastRow="0" w:firstColumn="0" w:lastColumn="0" w:oddVBand="0" w:evenVBand="0" w:oddHBand="1" w:evenHBand="0" w:firstRowFirstColumn="0" w:firstRowLastColumn="0" w:lastRowFirstColumn="0" w:lastRowLastColumn="0"/>
               <w:rPr>
                 <w:rFonts w:asciiTheme="minorHAnsi" w:hAnsiTheme="minorHAnsi" w:cstheme="minorHAnsi"/>
               </w:rPr>
@@ -9688,7 +9981,7 @@
       <w:tr>
         <w:tc>
           <w:tcPr>
-            <w:cnfStyle w:val="001000000000"/>
+            <w:cnfStyle w:val="001000000000" w:firstRow="0" w:lastRow="0" w:firstColumn="1" w:lastColumn="0" w:oddVBand="0" w:evenVBand="0" w:oddHBand="0" w:evenHBand="0" w:firstRowFirstColumn="0" w:firstRowLastColumn="0" w:lastRowFirstColumn="0" w:lastRowLastColumn="0"/>
             <w:tcW w:w="2375" w:type="dxa"/>
             <w:vAlign w:val="center"/>
           </w:tcPr>
@@ -9717,7 +10010,7 @@
             <w:pPr>
               <w:spacing w:after="200" w:line="276" w:lineRule="auto"/>
               <w:jc w:val="center"/>
-              <w:cnfStyle w:val="000000000000"/>
+              <w:cnfStyle w:val="000000000000" w:firstRow="0" w:lastRow="0" w:firstColumn="0" w:lastColumn="0" w:oddVBand="0" w:evenVBand="0" w:oddHBand="0" w:evenHBand="0" w:firstRowFirstColumn="0" w:firstRowLastColumn="0" w:lastRowFirstColumn="0" w:lastRowLastColumn="0"/>
               <w:rPr>
                 <w:rFonts w:asciiTheme="minorHAnsi" w:hAnsiTheme="minorHAnsi" w:cstheme="minorHAnsi"/>
               </w:rPr>
@@ -9739,7 +10032,7 @@
             <w:pPr>
               <w:spacing w:after="200" w:line="276" w:lineRule="auto"/>
               <w:jc w:val="center"/>
-              <w:cnfStyle w:val="000000000000"/>
+              <w:cnfStyle w:val="000000000000" w:firstRow="0" w:lastRow="0" w:firstColumn="0" w:lastColumn="0" w:oddVBand="0" w:evenVBand="0" w:oddHBand="0" w:evenHBand="0" w:firstRowFirstColumn="0" w:firstRowLastColumn="0" w:lastRowFirstColumn="0" w:lastRowLastColumn="0"/>
               <w:rPr>
                 <w:rFonts w:asciiTheme="minorHAnsi" w:hAnsiTheme="minorHAnsi" w:cstheme="minorHAnsi"/>
               </w:rPr>
@@ -9761,7 +10054,7 @@
             <w:pPr>
               <w:spacing w:after="200" w:line="276" w:lineRule="auto"/>
               <w:jc w:val="center"/>
-              <w:cnfStyle w:val="000000000000"/>
+              <w:cnfStyle w:val="000000000000" w:firstRow="0" w:lastRow="0" w:firstColumn="0" w:lastColumn="0" w:oddVBand="0" w:evenVBand="0" w:oddHBand="0" w:evenHBand="0" w:firstRowFirstColumn="0" w:firstRowLastColumn="0" w:lastRowFirstColumn="0" w:lastRowLastColumn="0"/>
               <w:rPr>
                 <w:rFonts w:asciiTheme="minorHAnsi" w:hAnsiTheme="minorHAnsi" w:cstheme="minorHAnsi"/>
               </w:rPr>
@@ -9783,7 +10076,7 @@
             <w:pPr>
               <w:spacing w:after="200" w:line="276" w:lineRule="auto"/>
               <w:jc w:val="center"/>
-              <w:cnfStyle w:val="000000000000"/>
+              <w:cnfStyle w:val="000000000000" w:firstRow="0" w:lastRow="0" w:firstColumn="0" w:lastColumn="0" w:oddVBand="0" w:evenVBand="0" w:oddHBand="0" w:evenHBand="0" w:firstRowFirstColumn="0" w:firstRowLastColumn="0" w:lastRowFirstColumn="0" w:lastRowLastColumn="0"/>
               <w:rPr>
                 <w:rFonts w:asciiTheme="minorHAnsi" w:hAnsiTheme="minorHAnsi" w:cstheme="minorHAnsi"/>
               </w:rPr>
@@ -9805,7 +10098,7 @@
             <w:pPr>
               <w:spacing w:after="200" w:line="276" w:lineRule="auto"/>
               <w:jc w:val="center"/>
-              <w:cnfStyle w:val="000000000000"/>
+              <w:cnfStyle w:val="000000000000" w:firstRow="0" w:lastRow="0" w:firstColumn="0" w:lastColumn="0" w:oddVBand="0" w:evenVBand="0" w:oddHBand="0" w:evenHBand="0" w:firstRowFirstColumn="0" w:firstRowLastColumn="0" w:lastRowFirstColumn="0" w:lastRowLastColumn="0"/>
               <w:rPr>
                 <w:rFonts w:asciiTheme="minorHAnsi" w:hAnsiTheme="minorHAnsi" w:cstheme="minorHAnsi"/>
               </w:rPr>
@@ -9821,7 +10114,7 @@
             <w:pPr>
               <w:spacing w:after="200" w:line="276" w:lineRule="auto"/>
               <w:jc w:val="center"/>
-              <w:cnfStyle w:val="000000000000"/>
+              <w:cnfStyle w:val="000000000000" w:firstRow="0" w:lastRow="0" w:firstColumn="0" w:lastColumn="0" w:oddVBand="0" w:evenVBand="0" w:oddHBand="0" w:evenHBand="0" w:firstRowFirstColumn="0" w:firstRowLastColumn="0" w:lastRowFirstColumn="0" w:lastRowLastColumn="0"/>
               <w:rPr>
                 <w:rFonts w:asciiTheme="minorHAnsi" w:hAnsiTheme="minorHAnsi" w:cstheme="minorHAnsi"/>
               </w:rPr>
@@ -9843,8 +10136,8 @@
           <w:rFonts w:asciiTheme="minorHAnsi" w:hAnsiTheme="minorHAnsi" w:cstheme="minorHAnsi"/>
         </w:rPr>
         <w:sectPr>
-          <w:headerReference w:type="default" r:id="rId18"/>
-          <w:footerReference w:type="default" r:id="rId19"/>
+          <w:headerReference w:type="default" r:id="rId19"/>
+          <w:footerReference w:type="default" r:id="rId20"/>
           <w:pgSz w:w="15840" w:h="12240" w:orient="landscape"/>
           <w:pgMar w:top="1701" w:right="1418" w:bottom="1701" w:left="1559" w:header="709" w:footer="709" w:gutter="0"/>
           <w:cols w:space="708"/>
@@ -9868,6 +10161,7 @@
           <w:noProof/>
           <w:lang w:val="es-ES" w:eastAsia="es-ES"/>
         </w:rPr>
+        <w:lastRenderedPageBreak/>
         <w:t>Cuadro de Procesos</w:t>
       </w:r>
       <w:bookmarkEnd w:id="35"/>
@@ -9915,7 +10209,7 @@
         <w:rPr>
           <w:rFonts w:asciiTheme="minorHAnsi" w:hAnsiTheme="minorHAnsi" w:cstheme="minorHAnsi"/>
           <w:noProof/>
-          <w:lang w:val="es-AR" w:eastAsia="es-AR"/>
+          <w:lang w:val="es-ES" w:eastAsia="es-ES"/>
         </w:rPr>
         <w:drawing>
           <wp:inline distT="0" distB="0" distL="0" distR="0">
@@ -9933,10 +10227,10 @@
                     <pic:cNvPicPr/>
                   </pic:nvPicPr>
                   <pic:blipFill>
-                    <a:blip r:embed="rId20" cstate="print">
+                    <a:blip r:embed="rId21" cstate="print">
                       <a:extLst>
                         <a:ext uri="{28A0092B-C50C-407E-A947-70E740481C1C}">
-                          <a14:useLocalDpi xmlns="" xmlns:wpc="http://schemas.microsoft.com/office/word/2010/wordprocessingCanvas" xmlns:mc="http://schemas.openxmlformats.org/markup-compatibility/2006" xmlns:o="urn:schemas-microsoft-com:office:office" xmlns:v="urn:schemas-microsoft-com:vml" xmlns:wp14="http://schemas.microsoft.com/office/word/2010/wordprocessingDrawing" xmlns:w10="urn:schemas-microsoft-com:office:word" xmlns:w="http://schemas.openxmlformats.org/wordprocessingml/2006/main" xmlns:w14="http://schemas.microsoft.com/office/word/2010/wordml" xmlns:wpg="http://schemas.microsoft.com/office/word/2010/wordprocessingGroup" xmlns:wpi="http://schemas.microsoft.com/office/word/2010/wordprocessingInk" xmlns:wps="http://schemas.microsoft.com/office/word/2010/wordprocessingShape" xmlns:a14="http://schemas.microsoft.com/office/drawing/2010/main" val="0"/>
+                          <a14:useLocalDpi xmlns:a14="http://schemas.microsoft.com/office/drawing/2010/main" val="0"/>
                         </a:ext>
                       </a:extLst>
                     </a:blip>
@@ -10087,7 +10381,15 @@
           <w:rFonts w:asciiTheme="minorHAnsi" w:hAnsiTheme="minorHAnsi" w:cstheme="minorHAnsi"/>
           <w:lang w:val="es-ES" w:eastAsia="es-ES"/>
         </w:rPr>
-        <w:t>Contamos con la capacidad suficiente para cambiar y esto y tener en cuenta las quejas, solicitudes, recomendaciones, y todo aquel comentario que nuestro cliente quiera hacernos llegar de nuestro servicio. Particularmente en la guarda y consulta suelen ser los casos más propensos a errores, demoras o situaciones anormales, las cuales llevan a los clientes a iniciar el proceso de queja, mediante la emisión del formulario correspondiente. Darle un seguimiento tan pobre a esta información tan útil, la cual proviene del participante del mercado más importante (cliente), nos hará sin lugar a dudas quedar en el tiempo respecto de otros servicios</w:t>
+        <w:t xml:space="preserve">Contamos con la capacidad suficiente para cambiar y esto y tener en cuenta las quejas, solicitudes, recomendaciones, y todo aquel comentario que nuestro cliente </w:t>
+      </w:r>
+      <w:r>
+        <w:rPr>
+          <w:rFonts w:asciiTheme="minorHAnsi" w:hAnsiTheme="minorHAnsi" w:cstheme="minorHAnsi"/>
+          <w:lang w:val="es-ES" w:eastAsia="es-ES"/>
+        </w:rPr>
+        <w:lastRenderedPageBreak/>
+        <w:t>quiera hacernos llegar de nuestro servicio. Particularmente en la guarda y consulta suelen ser los casos más propensos a errores, demoras o situaciones anormales, las cuales llevan a los clientes a iniciar el proceso de queja, mediante la emisión del formulario correspondiente. Darle un seguimiento tan pobre a esta información tan útil, la cual proviene del participante del mercado más importante (cliente), nos hará sin lugar a dudas quedar en el tiempo respecto de otros servicios</w:t>
       </w:r>
       <w:r>
         <w:rPr>
@@ -10515,6 +10817,7 @@
           <w:rFonts w:asciiTheme="minorHAnsi" w:hAnsiTheme="minorHAnsi" w:cstheme="minorHAnsi"/>
           <w:lang w:eastAsia="es-ES"/>
         </w:rPr>
+        <w:lastRenderedPageBreak/>
         <w:t>C</w:t>
       </w:r>
       <w:r>
@@ -11122,6 +11425,7 @@
           <w:b/>
           <w:lang w:eastAsia="es-ES"/>
         </w:rPr>
+        <w:lastRenderedPageBreak/>
         <w:t>Enfermedad:</w:t>
       </w:r>
       <w:r>
@@ -11362,7 +11666,7 @@
         <w:tblStyle w:val="Listaclara-nfasis5"/>
         <w:tblW w:w="0" w:type="auto"/>
         <w:jc w:val="center"/>
-        <w:tblLook w:val="04A0"/>
+        <w:tblLook w:val="04A0" w:firstRow="1" w:lastRow="0" w:firstColumn="1" w:lastColumn="0" w:noHBand="0" w:noVBand="1"/>
       </w:tblPr>
       <w:tblGrid>
         <w:gridCol w:w="4489"/>
@@ -11370,12 +11674,12 @@
       </w:tblGrid>
       <w:tr>
         <w:trPr>
-          <w:cnfStyle w:val="100000000000"/>
+          <w:cnfStyle w:val="100000000000" w:firstRow="1" w:lastRow="0" w:firstColumn="0" w:lastColumn="0" w:oddVBand="0" w:evenVBand="0" w:oddHBand="0" w:evenHBand="0" w:firstRowFirstColumn="0" w:firstRowLastColumn="0" w:lastRowFirstColumn="0" w:lastRowLastColumn="0"/>
           <w:jc w:val="center"/>
         </w:trPr>
         <w:tc>
           <w:tcPr>
-            <w:cnfStyle w:val="001000000000"/>
+            <w:cnfStyle w:val="001000000000" w:firstRow="0" w:lastRow="0" w:firstColumn="1" w:lastColumn="0" w:oddVBand="0" w:evenVBand="0" w:oddHBand="0" w:evenHBand="0" w:firstRowFirstColumn="0" w:firstRowLastColumn="0" w:lastRowFirstColumn="0" w:lastRowLastColumn="0"/>
             <w:tcW w:w="4489" w:type="dxa"/>
             <w:vAlign w:val="center"/>
           </w:tcPr>
@@ -11408,7 +11712,7 @@
               <w:pStyle w:val="Prrafodelista"/>
               <w:ind w:left="0"/>
               <w:jc w:val="center"/>
-              <w:cnfStyle w:val="100000000000"/>
+              <w:cnfStyle w:val="100000000000" w:firstRow="1" w:lastRow="0" w:firstColumn="0" w:lastColumn="0" w:oddVBand="0" w:evenVBand="0" w:oddHBand="0" w:evenHBand="0" w:firstRowFirstColumn="0" w:firstRowLastColumn="0" w:lastRowFirstColumn="0" w:lastRowLastColumn="0"/>
               <w:rPr>
                 <w:rFonts w:asciiTheme="minorHAnsi" w:hAnsiTheme="minorHAnsi" w:cstheme="minorHAnsi"/>
                 <w:lang w:eastAsia="es-ES"/>
@@ -11426,12 +11730,12 @@
       </w:tr>
       <w:tr>
         <w:trPr>
-          <w:cnfStyle w:val="000000100000"/>
+          <w:cnfStyle w:val="000000100000" w:firstRow="0" w:lastRow="0" w:firstColumn="0" w:lastColumn="0" w:oddVBand="0" w:evenVBand="0" w:oddHBand="1" w:evenHBand="0" w:firstRowFirstColumn="0" w:firstRowLastColumn="0" w:lastRowFirstColumn="0" w:lastRowLastColumn="0"/>
           <w:jc w:val="center"/>
         </w:trPr>
         <w:tc>
           <w:tcPr>
-            <w:cnfStyle w:val="001000000000"/>
+            <w:cnfStyle w:val="001000000000" w:firstRow="0" w:lastRow="0" w:firstColumn="1" w:lastColumn="0" w:oddVBand="0" w:evenVBand="0" w:oddHBand="0" w:evenHBand="0" w:firstRowFirstColumn="0" w:firstRowLastColumn="0" w:lastRowFirstColumn="0" w:lastRowLastColumn="0"/>
             <w:tcW w:w="4489" w:type="dxa"/>
             <w:vAlign w:val="center"/>
           </w:tcPr>
@@ -11462,7 +11766,7 @@
           <w:p>
             <w:pPr>
               <w:jc w:val="center"/>
-              <w:cnfStyle w:val="000000100000"/>
+              <w:cnfStyle w:val="000000100000" w:firstRow="0" w:lastRow="0" w:firstColumn="0" w:lastColumn="0" w:oddVBand="0" w:evenVBand="0" w:oddHBand="1" w:evenHBand="0" w:firstRowFirstColumn="0" w:firstRowLastColumn="0" w:lastRowFirstColumn="0" w:lastRowLastColumn="0"/>
               <w:rPr>
                 <w:rFonts w:ascii="Calibri" w:hAnsi="Calibri"/>
                 <w:color w:val="000000"/>
@@ -11484,7 +11788,7 @@
         </w:trPr>
         <w:tc>
           <w:tcPr>
-            <w:cnfStyle w:val="001000000000"/>
+            <w:cnfStyle w:val="001000000000" w:firstRow="0" w:lastRow="0" w:firstColumn="1" w:lastColumn="0" w:oddVBand="0" w:evenVBand="0" w:oddHBand="0" w:evenHBand="0" w:firstRowFirstColumn="0" w:firstRowLastColumn="0" w:lastRowFirstColumn="0" w:lastRowLastColumn="0"/>
             <w:tcW w:w="4489" w:type="dxa"/>
             <w:vAlign w:val="center"/>
           </w:tcPr>
@@ -11515,7 +11819,7 @@
           <w:p>
             <w:pPr>
               <w:jc w:val="center"/>
-              <w:cnfStyle w:val="000000000000"/>
+              <w:cnfStyle w:val="000000000000" w:firstRow="0" w:lastRow="0" w:firstColumn="0" w:lastColumn="0" w:oddVBand="0" w:evenVBand="0" w:oddHBand="0" w:evenHBand="0" w:firstRowFirstColumn="0" w:firstRowLastColumn="0" w:lastRowFirstColumn="0" w:lastRowLastColumn="0"/>
               <w:rPr>
                 <w:rFonts w:ascii="Calibri" w:hAnsi="Calibri"/>
                 <w:color w:val="000000"/>
@@ -11533,12 +11837,12 @@
       </w:tr>
       <w:tr>
         <w:trPr>
-          <w:cnfStyle w:val="000000100000"/>
+          <w:cnfStyle w:val="000000100000" w:firstRow="0" w:lastRow="0" w:firstColumn="0" w:lastColumn="0" w:oddVBand="0" w:evenVBand="0" w:oddHBand="1" w:evenHBand="0" w:firstRowFirstColumn="0" w:firstRowLastColumn="0" w:lastRowFirstColumn="0" w:lastRowLastColumn="0"/>
           <w:jc w:val="center"/>
         </w:trPr>
         <w:tc>
           <w:tcPr>
-            <w:cnfStyle w:val="001000000000"/>
+            <w:cnfStyle w:val="001000000000" w:firstRow="0" w:lastRow="0" w:firstColumn="1" w:lastColumn="0" w:oddVBand="0" w:evenVBand="0" w:oddHBand="0" w:evenHBand="0" w:firstRowFirstColumn="0" w:firstRowLastColumn="0" w:lastRowFirstColumn="0" w:lastRowLastColumn="0"/>
             <w:tcW w:w="4489" w:type="dxa"/>
             <w:vAlign w:val="center"/>
           </w:tcPr>
@@ -11569,7 +11873,7 @@
           <w:p>
             <w:pPr>
               <w:jc w:val="center"/>
-              <w:cnfStyle w:val="000000100000"/>
+              <w:cnfStyle w:val="000000100000" w:firstRow="0" w:lastRow="0" w:firstColumn="0" w:lastColumn="0" w:oddVBand="0" w:evenVBand="0" w:oddHBand="1" w:evenHBand="0" w:firstRowFirstColumn="0" w:firstRowLastColumn="0" w:lastRowFirstColumn="0" w:lastRowLastColumn="0"/>
               <w:rPr>
                 <w:rFonts w:ascii="Calibri" w:hAnsi="Calibri"/>
                 <w:color w:val="000000"/>
@@ -11591,7 +11895,7 @@
         </w:trPr>
         <w:tc>
           <w:tcPr>
-            <w:cnfStyle w:val="001000000000"/>
+            <w:cnfStyle w:val="001000000000" w:firstRow="0" w:lastRow="0" w:firstColumn="1" w:lastColumn="0" w:oddVBand="0" w:evenVBand="0" w:oddHBand="0" w:evenHBand="0" w:firstRowFirstColumn="0" w:firstRowLastColumn="0" w:lastRowFirstColumn="0" w:lastRowLastColumn="0"/>
             <w:tcW w:w="4489" w:type="dxa"/>
             <w:vAlign w:val="center"/>
           </w:tcPr>
@@ -11622,7 +11926,7 @@
           <w:p>
             <w:pPr>
               <w:jc w:val="center"/>
-              <w:cnfStyle w:val="000000000000"/>
+              <w:cnfStyle w:val="000000000000" w:firstRow="0" w:lastRow="0" w:firstColumn="0" w:lastColumn="0" w:oddVBand="0" w:evenVBand="0" w:oddHBand="0" w:evenHBand="0" w:firstRowFirstColumn="0" w:firstRowLastColumn="0" w:lastRowFirstColumn="0" w:lastRowLastColumn="0"/>
               <w:rPr>
                 <w:rFonts w:ascii="Calibri" w:hAnsi="Calibri"/>
                 <w:color w:val="000000"/>
@@ -11640,12 +11944,12 @@
       </w:tr>
       <w:tr>
         <w:trPr>
-          <w:cnfStyle w:val="000000100000"/>
+          <w:cnfStyle w:val="000000100000" w:firstRow="0" w:lastRow="0" w:firstColumn="0" w:lastColumn="0" w:oddVBand="0" w:evenVBand="0" w:oddHBand="1" w:evenHBand="0" w:firstRowFirstColumn="0" w:firstRowLastColumn="0" w:lastRowFirstColumn="0" w:lastRowLastColumn="0"/>
           <w:jc w:val="center"/>
         </w:trPr>
         <w:tc>
           <w:tcPr>
-            <w:cnfStyle w:val="001000000000"/>
+            <w:cnfStyle w:val="001000000000" w:firstRow="0" w:lastRow="0" w:firstColumn="1" w:lastColumn="0" w:oddVBand="0" w:evenVBand="0" w:oddHBand="0" w:evenHBand="0" w:firstRowFirstColumn="0" w:firstRowLastColumn="0" w:lastRowFirstColumn="0" w:lastRowLastColumn="0"/>
             <w:tcW w:w="4489" w:type="dxa"/>
             <w:vAlign w:val="center"/>
           </w:tcPr>
@@ -11676,7 +11980,7 @@
           <w:p>
             <w:pPr>
               <w:jc w:val="center"/>
-              <w:cnfStyle w:val="000000100000"/>
+              <w:cnfStyle w:val="000000100000" w:firstRow="0" w:lastRow="0" w:firstColumn="0" w:lastColumn="0" w:oddVBand="0" w:evenVBand="0" w:oddHBand="1" w:evenHBand="0" w:firstRowFirstColumn="0" w:firstRowLastColumn="0" w:lastRowFirstColumn="0" w:lastRowLastColumn="0"/>
               <w:rPr>
                 <w:rFonts w:ascii="Calibri" w:hAnsi="Calibri"/>
                 <w:color w:val="000000"/>
@@ -11698,7 +12002,7 @@
         </w:trPr>
         <w:tc>
           <w:tcPr>
-            <w:cnfStyle w:val="001000000000"/>
+            <w:cnfStyle w:val="001000000000" w:firstRow="0" w:lastRow="0" w:firstColumn="1" w:lastColumn="0" w:oddVBand="0" w:evenVBand="0" w:oddHBand="0" w:evenHBand="0" w:firstRowFirstColumn="0" w:firstRowLastColumn="0" w:lastRowFirstColumn="0" w:lastRowLastColumn="0"/>
             <w:tcW w:w="4489" w:type="dxa"/>
             <w:shd w:val="clear" w:color="auto" w:fill="FFC000"/>
             <w:vAlign w:val="center"/>
@@ -11731,7 +12035,7 @@
           <w:p>
             <w:pPr>
               <w:jc w:val="center"/>
-              <w:cnfStyle w:val="000000000000"/>
+              <w:cnfStyle w:val="000000000000" w:firstRow="0" w:lastRow="0" w:firstColumn="0" w:lastColumn="0" w:oddVBand="0" w:evenVBand="0" w:oddHBand="0" w:evenHBand="0" w:firstRowFirstColumn="0" w:firstRowLastColumn="0" w:lastRowFirstColumn="0" w:lastRowLastColumn="0"/>
               <w:rPr>
                 <w:rFonts w:ascii="Calibri" w:hAnsi="Calibri"/>
                 <w:color w:val="000000"/>
@@ -11749,12 +12053,12 @@
       </w:tr>
       <w:tr>
         <w:trPr>
-          <w:cnfStyle w:val="000000100000"/>
+          <w:cnfStyle w:val="000000100000" w:firstRow="0" w:lastRow="0" w:firstColumn="0" w:lastColumn="0" w:oddVBand="0" w:evenVBand="0" w:oddHBand="1" w:evenHBand="0" w:firstRowFirstColumn="0" w:firstRowLastColumn="0" w:lastRowFirstColumn="0" w:lastRowLastColumn="0"/>
           <w:jc w:val="center"/>
         </w:trPr>
         <w:tc>
           <w:tcPr>
-            <w:cnfStyle w:val="001000000000"/>
+            <w:cnfStyle w:val="001000000000" w:firstRow="0" w:lastRow="0" w:firstColumn="1" w:lastColumn="0" w:oddVBand="0" w:evenVBand="0" w:oddHBand="0" w:evenHBand="0" w:firstRowFirstColumn="0" w:firstRowLastColumn="0" w:lastRowFirstColumn="0" w:lastRowLastColumn="0"/>
             <w:tcW w:w="4489" w:type="dxa"/>
             <w:vAlign w:val="center"/>
           </w:tcPr>
@@ -11785,7 +12089,7 @@
           <w:p>
             <w:pPr>
               <w:jc w:val="center"/>
-              <w:cnfStyle w:val="000000100000"/>
+              <w:cnfStyle w:val="000000100000" w:firstRow="0" w:lastRow="0" w:firstColumn="0" w:lastColumn="0" w:oddVBand="0" w:evenVBand="0" w:oddHBand="1" w:evenHBand="0" w:firstRowFirstColumn="0" w:firstRowLastColumn="0" w:lastRowFirstColumn="0" w:lastRowLastColumn="0"/>
               <w:rPr>
                 <w:rFonts w:ascii="Calibri" w:hAnsi="Calibri"/>
                 <w:color w:val="000000"/>
@@ -11807,7 +12111,7 @@
         </w:trPr>
         <w:tc>
           <w:tcPr>
-            <w:cnfStyle w:val="001000000000"/>
+            <w:cnfStyle w:val="001000000000" w:firstRow="0" w:lastRow="0" w:firstColumn="1" w:lastColumn="0" w:oddVBand="0" w:evenVBand="0" w:oddHBand="0" w:evenHBand="0" w:firstRowFirstColumn="0" w:firstRowLastColumn="0" w:lastRowFirstColumn="0" w:lastRowLastColumn="0"/>
             <w:tcW w:w="4489" w:type="dxa"/>
             <w:vAlign w:val="center"/>
           </w:tcPr>
@@ -11838,7 +12142,7 @@
           <w:p>
             <w:pPr>
               <w:jc w:val="center"/>
-              <w:cnfStyle w:val="000000000000"/>
+              <w:cnfStyle w:val="000000000000" w:firstRow="0" w:lastRow="0" w:firstColumn="0" w:lastColumn="0" w:oddVBand="0" w:evenVBand="0" w:oddHBand="0" w:evenHBand="0" w:firstRowFirstColumn="0" w:firstRowLastColumn="0" w:lastRowFirstColumn="0" w:lastRowLastColumn="0"/>
               <w:rPr>
                 <w:rFonts w:ascii="Calibri" w:hAnsi="Calibri"/>
                 <w:color w:val="000000"/>
@@ -11983,6 +12287,7 @@
           <w:rFonts w:asciiTheme="minorHAnsi" w:hAnsiTheme="minorHAnsi" w:cstheme="minorHAnsi"/>
           <w:lang w:val="es-ES" w:eastAsia="es-ES"/>
         </w:rPr>
+        <w:lastRenderedPageBreak/>
         <w:t>Consulta de Documentos</w:t>
       </w:r>
       <w:bookmarkEnd w:id="50"/>
@@ -12311,6 +12616,7 @@
           <w:rFonts w:asciiTheme="minorHAnsi" w:hAnsiTheme="minorHAnsi" w:cstheme="minorHAnsi"/>
           <w:lang w:val="es-ES" w:eastAsia="es-ES"/>
         </w:rPr>
+        <w:lastRenderedPageBreak/>
         <w:t>Quejas y Reclamos</w:t>
       </w:r>
       <w:bookmarkEnd w:id="54"/>
@@ -12567,7 +12873,7 @@
         <w:tblStyle w:val="Listaclara-nfasis5"/>
         <w:tblW w:w="0" w:type="auto"/>
         <w:jc w:val="center"/>
-        <w:tblLook w:val="04A0"/>
+        <w:tblLook w:val="04A0" w:firstRow="1" w:lastRow="0" w:firstColumn="1" w:lastColumn="0" w:noHBand="0" w:noVBand="1"/>
       </w:tblPr>
       <w:tblGrid>
         <w:gridCol w:w="2937"/>
@@ -12575,12 +12881,12 @@
       </w:tblGrid>
       <w:tr>
         <w:trPr>
-          <w:cnfStyle w:val="100000000000"/>
+          <w:cnfStyle w:val="100000000000" w:firstRow="1" w:lastRow="0" w:firstColumn="0" w:lastColumn="0" w:oddVBand="0" w:evenVBand="0" w:oddHBand="0" w:evenHBand="0" w:firstRowFirstColumn="0" w:firstRowLastColumn="0" w:lastRowFirstColumn="0" w:lastRowLastColumn="0"/>
           <w:jc w:val="center"/>
         </w:trPr>
         <w:tc>
           <w:tcPr>
-            <w:cnfStyle w:val="001000000000"/>
+            <w:cnfStyle w:val="001000000000" w:firstRow="0" w:lastRow="0" w:firstColumn="1" w:lastColumn="0" w:oddVBand="0" w:evenVBand="0" w:oddHBand="0" w:evenHBand="0" w:firstRowFirstColumn="0" w:firstRowLastColumn="0" w:lastRowFirstColumn="0" w:lastRowLastColumn="0"/>
             <w:tcW w:w="2937" w:type="dxa"/>
             <w:vAlign w:val="center"/>
           </w:tcPr>
@@ -12614,7 +12920,7 @@
               <w:pStyle w:val="Prrafodelista"/>
               <w:ind w:left="0"/>
               <w:jc w:val="center"/>
-              <w:cnfStyle w:val="100000000000"/>
+              <w:cnfStyle w:val="100000000000" w:firstRow="1" w:lastRow="0" w:firstColumn="0" w:lastColumn="0" w:oddVBand="0" w:evenVBand="0" w:oddHBand="0" w:evenHBand="0" w:firstRowFirstColumn="0" w:firstRowLastColumn="0" w:lastRowFirstColumn="0" w:lastRowLastColumn="0"/>
               <w:rPr>
                 <w:rFonts w:asciiTheme="minorHAnsi" w:hAnsiTheme="minorHAnsi" w:cstheme="minorHAnsi"/>
                 <w:lang w:eastAsia="es-ES"/>
@@ -12632,12 +12938,12 @@
       </w:tr>
       <w:tr>
         <w:trPr>
-          <w:cnfStyle w:val="000000100000"/>
+          <w:cnfStyle w:val="000000100000" w:firstRow="0" w:lastRow="0" w:firstColumn="0" w:lastColumn="0" w:oddVBand="0" w:evenVBand="0" w:oddHBand="1" w:evenHBand="0" w:firstRowFirstColumn="0" w:firstRowLastColumn="0" w:lastRowFirstColumn="0" w:lastRowLastColumn="0"/>
           <w:jc w:val="center"/>
         </w:trPr>
         <w:tc>
           <w:tcPr>
-            <w:cnfStyle w:val="001000000000"/>
+            <w:cnfStyle w:val="001000000000" w:firstRow="0" w:lastRow="0" w:firstColumn="1" w:lastColumn="0" w:oddVBand="0" w:evenVBand="0" w:oddHBand="0" w:evenHBand="0" w:firstRowFirstColumn="0" w:firstRowLastColumn="0" w:lastRowFirstColumn="0" w:lastRowLastColumn="0"/>
             <w:tcW w:w="2937" w:type="dxa"/>
             <w:shd w:val="clear" w:color="auto" w:fill="FFC000"/>
             <w:vAlign w:val="center"/>
@@ -12670,7 +12976,7 @@
           <w:p>
             <w:pPr>
               <w:jc w:val="center"/>
-              <w:cnfStyle w:val="000000100000"/>
+              <w:cnfStyle w:val="000000100000" w:firstRow="0" w:lastRow="0" w:firstColumn="0" w:lastColumn="0" w:oddVBand="0" w:evenVBand="0" w:oddHBand="1" w:evenHBand="0" w:firstRowFirstColumn="0" w:firstRowLastColumn="0" w:lastRowFirstColumn="0" w:lastRowLastColumn="0"/>
               <w:rPr>
                 <w:rFonts w:asciiTheme="minorHAnsi" w:hAnsiTheme="minorHAnsi" w:cstheme="minorHAnsi"/>
                 <w:color w:val="000000"/>
@@ -12693,7 +12999,7 @@
         </w:trPr>
         <w:tc>
           <w:tcPr>
-            <w:cnfStyle w:val="001000000000"/>
+            <w:cnfStyle w:val="001000000000" w:firstRow="0" w:lastRow="0" w:firstColumn="1" w:lastColumn="0" w:oddVBand="0" w:evenVBand="0" w:oddHBand="0" w:evenHBand="0" w:firstRowFirstColumn="0" w:firstRowLastColumn="0" w:lastRowFirstColumn="0" w:lastRowLastColumn="0"/>
             <w:tcW w:w="2937" w:type="dxa"/>
             <w:vAlign w:val="center"/>
           </w:tcPr>
@@ -12724,7 +13030,7 @@
           <w:p>
             <w:pPr>
               <w:jc w:val="center"/>
-              <w:cnfStyle w:val="000000000000"/>
+              <w:cnfStyle w:val="000000000000" w:firstRow="0" w:lastRow="0" w:firstColumn="0" w:lastColumn="0" w:oddVBand="0" w:evenVBand="0" w:oddHBand="0" w:evenHBand="0" w:firstRowFirstColumn="0" w:firstRowLastColumn="0" w:lastRowFirstColumn="0" w:lastRowLastColumn="0"/>
               <w:rPr>
                 <w:rFonts w:asciiTheme="minorHAnsi" w:hAnsiTheme="minorHAnsi" w:cstheme="minorHAnsi"/>
                 <w:color w:val="000000"/>
@@ -12743,12 +13049,12 @@
       </w:tr>
       <w:tr>
         <w:trPr>
-          <w:cnfStyle w:val="000000100000"/>
+          <w:cnfStyle w:val="000000100000" w:firstRow="0" w:lastRow="0" w:firstColumn="0" w:lastColumn="0" w:oddVBand="0" w:evenVBand="0" w:oddHBand="1" w:evenHBand="0" w:firstRowFirstColumn="0" w:firstRowLastColumn="0" w:lastRowFirstColumn="0" w:lastRowLastColumn="0"/>
           <w:jc w:val="center"/>
         </w:trPr>
         <w:tc>
           <w:tcPr>
-            <w:cnfStyle w:val="001000000000"/>
+            <w:cnfStyle w:val="001000000000" w:firstRow="0" w:lastRow="0" w:firstColumn="1" w:lastColumn="0" w:oddVBand="0" w:evenVBand="0" w:oddHBand="0" w:evenHBand="0" w:firstRowFirstColumn="0" w:firstRowLastColumn="0" w:lastRowFirstColumn="0" w:lastRowLastColumn="0"/>
             <w:tcW w:w="2937" w:type="dxa"/>
             <w:vAlign w:val="center"/>
           </w:tcPr>
@@ -12779,7 +13085,7 @@
           <w:p>
             <w:pPr>
               <w:jc w:val="center"/>
-              <w:cnfStyle w:val="000000100000"/>
+              <w:cnfStyle w:val="000000100000" w:firstRow="0" w:lastRow="0" w:firstColumn="0" w:lastColumn="0" w:oddVBand="0" w:evenVBand="0" w:oddHBand="1" w:evenHBand="0" w:firstRowFirstColumn="0" w:firstRowLastColumn="0" w:lastRowFirstColumn="0" w:lastRowLastColumn="0"/>
               <w:rPr>
                 <w:rFonts w:asciiTheme="minorHAnsi" w:hAnsiTheme="minorHAnsi" w:cstheme="minorHAnsi"/>
                 <w:color w:val="000000"/>
@@ -12802,7 +13108,7 @@
         </w:trPr>
         <w:tc>
           <w:tcPr>
-            <w:cnfStyle w:val="001000000000"/>
+            <w:cnfStyle w:val="001000000000" w:firstRow="0" w:lastRow="0" w:firstColumn="1" w:lastColumn="0" w:oddVBand="0" w:evenVBand="0" w:oddHBand="0" w:evenHBand="0" w:firstRowFirstColumn="0" w:firstRowLastColumn="0" w:lastRowFirstColumn="0" w:lastRowLastColumn="0"/>
             <w:tcW w:w="2937" w:type="dxa"/>
             <w:vAlign w:val="center"/>
           </w:tcPr>
@@ -12833,7 +13139,7 @@
           <w:p>
             <w:pPr>
               <w:jc w:val="center"/>
-              <w:cnfStyle w:val="000000000000"/>
+              <w:cnfStyle w:val="000000000000" w:firstRow="0" w:lastRow="0" w:firstColumn="0" w:lastColumn="0" w:oddVBand="0" w:evenVBand="0" w:oddHBand="0" w:evenHBand="0" w:firstRowFirstColumn="0" w:firstRowLastColumn="0" w:lastRowFirstColumn="0" w:lastRowLastColumn="0"/>
               <w:rPr>
                 <w:rFonts w:asciiTheme="minorHAnsi" w:hAnsiTheme="minorHAnsi" w:cstheme="minorHAnsi"/>
                 <w:color w:val="000000"/>
@@ -12852,12 +13158,12 @@
       </w:tr>
       <w:tr>
         <w:trPr>
-          <w:cnfStyle w:val="000000100000"/>
+          <w:cnfStyle w:val="000000100000" w:firstRow="0" w:lastRow="0" w:firstColumn="0" w:lastColumn="0" w:oddVBand="0" w:evenVBand="0" w:oddHBand="1" w:evenHBand="0" w:firstRowFirstColumn="0" w:firstRowLastColumn="0" w:lastRowFirstColumn="0" w:lastRowLastColumn="0"/>
           <w:jc w:val="center"/>
         </w:trPr>
         <w:tc>
           <w:tcPr>
-            <w:cnfStyle w:val="001000000000"/>
+            <w:cnfStyle w:val="001000000000" w:firstRow="0" w:lastRow="0" w:firstColumn="1" w:lastColumn="0" w:oddVBand="0" w:evenVBand="0" w:oddHBand="0" w:evenHBand="0" w:firstRowFirstColumn="0" w:firstRowLastColumn="0" w:lastRowFirstColumn="0" w:lastRowLastColumn="0"/>
             <w:tcW w:w="2937" w:type="dxa"/>
             <w:vAlign w:val="center"/>
           </w:tcPr>
@@ -12888,7 +13194,7 @@
           <w:p>
             <w:pPr>
               <w:jc w:val="center"/>
-              <w:cnfStyle w:val="000000100000"/>
+              <w:cnfStyle w:val="000000100000" w:firstRow="0" w:lastRow="0" w:firstColumn="0" w:lastColumn="0" w:oddVBand="0" w:evenVBand="0" w:oddHBand="1" w:evenHBand="0" w:firstRowFirstColumn="0" w:firstRowLastColumn="0" w:lastRowFirstColumn="0" w:lastRowLastColumn="0"/>
               <w:rPr>
                 <w:rFonts w:asciiTheme="minorHAnsi" w:hAnsiTheme="minorHAnsi" w:cstheme="minorHAnsi"/>
                 <w:color w:val="000000"/>
@@ -12911,7 +13217,7 @@
         </w:trPr>
         <w:tc>
           <w:tcPr>
-            <w:cnfStyle w:val="001000000000"/>
+            <w:cnfStyle w:val="001000000000" w:firstRow="0" w:lastRow="0" w:firstColumn="1" w:lastColumn="0" w:oddVBand="0" w:evenVBand="0" w:oddHBand="0" w:evenHBand="0" w:firstRowFirstColumn="0" w:firstRowLastColumn="0" w:lastRowFirstColumn="0" w:lastRowLastColumn="0"/>
             <w:tcW w:w="2937" w:type="dxa"/>
             <w:shd w:val="clear" w:color="auto" w:fill="FFFFFF" w:themeFill="background1"/>
             <w:vAlign w:val="center"/>
@@ -12944,7 +13250,7 @@
           <w:p>
             <w:pPr>
               <w:jc w:val="center"/>
-              <w:cnfStyle w:val="000000000000"/>
+              <w:cnfStyle w:val="000000000000" w:firstRow="0" w:lastRow="0" w:firstColumn="0" w:lastColumn="0" w:oddVBand="0" w:evenVBand="0" w:oddHBand="0" w:evenHBand="0" w:firstRowFirstColumn="0" w:firstRowLastColumn="0" w:lastRowFirstColumn="0" w:lastRowLastColumn="0"/>
               <w:rPr>
                 <w:rFonts w:asciiTheme="minorHAnsi" w:hAnsiTheme="minorHAnsi" w:cstheme="minorHAnsi"/>
                 <w:color w:val="000000"/>
@@ -12963,12 +13269,12 @@
       </w:tr>
       <w:tr>
         <w:trPr>
-          <w:cnfStyle w:val="000000100000"/>
+          <w:cnfStyle w:val="000000100000" w:firstRow="0" w:lastRow="0" w:firstColumn="0" w:lastColumn="0" w:oddVBand="0" w:evenVBand="0" w:oddHBand="1" w:evenHBand="0" w:firstRowFirstColumn="0" w:firstRowLastColumn="0" w:lastRowFirstColumn="0" w:lastRowLastColumn="0"/>
           <w:jc w:val="center"/>
         </w:trPr>
         <w:tc>
           <w:tcPr>
-            <w:cnfStyle w:val="001000000000"/>
+            <w:cnfStyle w:val="001000000000" w:firstRow="0" w:lastRow="0" w:firstColumn="1" w:lastColumn="0" w:oddVBand="0" w:evenVBand="0" w:oddHBand="0" w:evenHBand="0" w:firstRowFirstColumn="0" w:firstRowLastColumn="0" w:lastRowFirstColumn="0" w:lastRowLastColumn="0"/>
             <w:tcW w:w="2937" w:type="dxa"/>
             <w:vAlign w:val="center"/>
           </w:tcPr>
@@ -12999,7 +13305,7 @@
           <w:p>
             <w:pPr>
               <w:jc w:val="center"/>
-              <w:cnfStyle w:val="000000100000"/>
+              <w:cnfStyle w:val="000000100000" w:firstRow="0" w:lastRow="0" w:firstColumn="0" w:lastColumn="0" w:oddVBand="0" w:evenVBand="0" w:oddHBand="1" w:evenHBand="0" w:firstRowFirstColumn="0" w:firstRowLastColumn="0" w:lastRowFirstColumn="0" w:lastRowLastColumn="0"/>
               <w:rPr>
                 <w:rFonts w:asciiTheme="minorHAnsi" w:hAnsiTheme="minorHAnsi" w:cstheme="minorHAnsi"/>
                 <w:color w:val="000000"/>
@@ -13022,7 +13328,7 @@
         </w:trPr>
         <w:tc>
           <w:tcPr>
-            <w:cnfStyle w:val="001000000000"/>
+            <w:cnfStyle w:val="001000000000" w:firstRow="0" w:lastRow="0" w:firstColumn="1" w:lastColumn="0" w:oddVBand="0" w:evenVBand="0" w:oddHBand="0" w:evenHBand="0" w:firstRowFirstColumn="0" w:firstRowLastColumn="0" w:lastRowFirstColumn="0" w:lastRowLastColumn="0"/>
             <w:tcW w:w="2937" w:type="dxa"/>
             <w:vAlign w:val="center"/>
           </w:tcPr>
@@ -13053,7 +13359,7 @@
           <w:p>
             <w:pPr>
               <w:jc w:val="center"/>
-              <w:cnfStyle w:val="000000000000"/>
+              <w:cnfStyle w:val="000000000000" w:firstRow="0" w:lastRow="0" w:firstColumn="0" w:lastColumn="0" w:oddVBand="0" w:evenVBand="0" w:oddHBand="0" w:evenHBand="0" w:firstRowFirstColumn="0" w:firstRowLastColumn="0" w:lastRowFirstColumn="0" w:lastRowLastColumn="0"/>
               <w:rPr>
                 <w:rFonts w:asciiTheme="minorHAnsi" w:hAnsiTheme="minorHAnsi" w:cstheme="minorHAnsi"/>
                 <w:color w:val="000000"/>
@@ -13094,6 +13400,7 @@
         <w:rPr>
           <w:lang w:eastAsia="es-ES"/>
         </w:rPr>
+        <w:lastRenderedPageBreak/>
         <w:t>Procesos Factibles</w:t>
       </w:r>
       <w:bookmarkEnd w:id="58"/>
@@ -13481,7 +13788,23 @@
           <w:rFonts w:asciiTheme="minorHAnsi" w:hAnsiTheme="minorHAnsi" w:cstheme="minorHAnsi"/>
           <w:lang w:eastAsia="es-ES"/>
         </w:rPr>
-        <w:t>Este proceso, si bien esta casi totalmente desacoplado del resto, puede llegar a ser un poco más complejo lograr su reingeniería debido a costos relativamente grandes que son necesarios invertir en tecnología se uno quisiera mejorar el proceso más de lo que esta.</w:t>
+        <w:t xml:space="preserve">Este proceso, si bien esta casi totalmente desacoplado del resto, puede llegar a ser un poco más complejo lograr su reingeniería debido a costos relativamente grandes que son necesarios invertir en tecnología se uno quisiera mejorar el proceso más de lo que </w:t>
+      </w:r>
+      <w:proofErr w:type="spellStart"/>
+      <w:r>
+        <w:rPr>
+          <w:rFonts w:asciiTheme="minorHAnsi" w:hAnsiTheme="minorHAnsi" w:cstheme="minorHAnsi"/>
+          <w:lang w:eastAsia="es-ES"/>
+        </w:rPr>
+        <w:t>esta</w:t>
+      </w:r>
+      <w:proofErr w:type="spellEnd"/>
+      <w:r>
+        <w:rPr>
+          <w:rFonts w:asciiTheme="minorHAnsi" w:hAnsiTheme="minorHAnsi" w:cstheme="minorHAnsi"/>
+          <w:lang w:eastAsia="es-ES"/>
+        </w:rPr>
+        <w:t>.</w:t>
       </w:r>
     </w:p>
     <w:p>
@@ -13711,7 +14034,7 @@
       <w:tblPr>
         <w:tblStyle w:val="Listaclara-nfasis5"/>
         <w:tblW w:w="0" w:type="auto"/>
-        <w:tblLook w:val="04A0"/>
+        <w:tblLook w:val="04A0" w:firstRow="1" w:lastRow="0" w:firstColumn="1" w:lastColumn="0" w:noHBand="0" w:noVBand="1"/>
       </w:tblPr>
       <w:tblGrid>
         <w:gridCol w:w="2937"/>
@@ -13722,11 +14045,11 @@
       </w:tblGrid>
       <w:tr>
         <w:trPr>
-          <w:cnfStyle w:val="100000000000"/>
+          <w:cnfStyle w:val="100000000000" w:firstRow="1" w:lastRow="0" w:firstColumn="0" w:lastColumn="0" w:oddVBand="0" w:evenVBand="0" w:oddHBand="0" w:evenHBand="0" w:firstRowFirstColumn="0" w:firstRowLastColumn="0" w:lastRowFirstColumn="0" w:lastRowLastColumn="0"/>
         </w:trPr>
         <w:tc>
           <w:tcPr>
-            <w:cnfStyle w:val="001000000000"/>
+            <w:cnfStyle w:val="001000000000" w:firstRow="0" w:lastRow="0" w:firstColumn="1" w:lastColumn="0" w:oddVBand="0" w:evenVBand="0" w:oddHBand="0" w:evenHBand="0" w:firstRowFirstColumn="0" w:firstRowLastColumn="0" w:lastRowFirstColumn="0" w:lastRowLastColumn="0"/>
             <w:tcW w:w="2937" w:type="dxa"/>
             <w:vAlign w:val="center"/>
           </w:tcPr>
@@ -13760,7 +14083,7 @@
               <w:pStyle w:val="Prrafodelista"/>
               <w:ind w:left="0"/>
               <w:jc w:val="center"/>
-              <w:cnfStyle w:val="100000000000"/>
+              <w:cnfStyle w:val="100000000000" w:firstRow="1" w:lastRow="0" w:firstColumn="0" w:lastColumn="0" w:oddVBand="0" w:evenVBand="0" w:oddHBand="0" w:evenHBand="0" w:firstRowFirstColumn="0" w:firstRowLastColumn="0" w:lastRowFirstColumn="0" w:lastRowLastColumn="0"/>
               <w:rPr>
                 <w:rFonts w:asciiTheme="minorHAnsi" w:hAnsiTheme="minorHAnsi" w:cstheme="minorHAnsi"/>
                 <w:lang w:eastAsia="es-ES"/>
@@ -13785,7 +14108,7 @@
               <w:pStyle w:val="Prrafodelista"/>
               <w:ind w:left="0"/>
               <w:jc w:val="center"/>
-              <w:cnfStyle w:val="100000000000"/>
+              <w:cnfStyle w:val="100000000000" w:firstRow="1" w:lastRow="0" w:firstColumn="0" w:lastColumn="0" w:oddVBand="0" w:evenVBand="0" w:oddHBand="0" w:evenHBand="0" w:firstRowFirstColumn="0" w:firstRowLastColumn="0" w:lastRowFirstColumn="0" w:lastRowLastColumn="0"/>
               <w:rPr>
                 <w:rFonts w:asciiTheme="minorHAnsi" w:hAnsiTheme="minorHAnsi" w:cstheme="minorHAnsi"/>
                 <w:lang w:eastAsia="es-ES"/>
@@ -13810,7 +14133,7 @@
               <w:pStyle w:val="Prrafodelista"/>
               <w:ind w:left="0"/>
               <w:jc w:val="center"/>
-              <w:cnfStyle w:val="100000000000"/>
+              <w:cnfStyle w:val="100000000000" w:firstRow="1" w:lastRow="0" w:firstColumn="0" w:lastColumn="0" w:oddVBand="0" w:evenVBand="0" w:oddHBand="0" w:evenHBand="0" w:firstRowFirstColumn="0" w:firstRowLastColumn="0" w:lastRowFirstColumn="0" w:lastRowLastColumn="0"/>
               <w:rPr>
                 <w:rFonts w:asciiTheme="minorHAnsi" w:hAnsiTheme="minorHAnsi" w:cstheme="minorHAnsi"/>
                 <w:lang w:eastAsia="es-ES"/>
@@ -13835,7 +14158,7 @@
               <w:pStyle w:val="Prrafodelista"/>
               <w:ind w:left="0"/>
               <w:jc w:val="center"/>
-              <w:cnfStyle w:val="100000000000"/>
+              <w:cnfStyle w:val="100000000000" w:firstRow="1" w:lastRow="0" w:firstColumn="0" w:lastColumn="0" w:oddVBand="0" w:evenVBand="0" w:oddHBand="0" w:evenHBand="0" w:firstRowFirstColumn="0" w:firstRowLastColumn="0" w:lastRowFirstColumn="0" w:lastRowLastColumn="0"/>
               <w:rPr>
                 <w:rFonts w:asciiTheme="minorHAnsi" w:hAnsiTheme="minorHAnsi" w:cstheme="minorHAnsi"/>
                 <w:lang w:eastAsia="es-ES"/>
@@ -13853,11 +14176,11 @@
       </w:tr>
       <w:tr>
         <w:trPr>
-          <w:cnfStyle w:val="000000100000"/>
+          <w:cnfStyle w:val="000000100000" w:firstRow="0" w:lastRow="0" w:firstColumn="0" w:lastColumn="0" w:oddVBand="0" w:evenVBand="0" w:oddHBand="1" w:evenHBand="0" w:firstRowFirstColumn="0" w:firstRowLastColumn="0" w:lastRowFirstColumn="0" w:lastRowLastColumn="0"/>
         </w:trPr>
         <w:tc>
           <w:tcPr>
-            <w:cnfStyle w:val="001000000000"/>
+            <w:cnfStyle w:val="001000000000" w:firstRow="0" w:lastRow="0" w:firstColumn="1" w:lastColumn="0" w:oddVBand="0" w:evenVBand="0" w:oddHBand="0" w:evenHBand="0" w:firstRowFirstColumn="0" w:firstRowLastColumn="0" w:lastRowFirstColumn="0" w:lastRowLastColumn="0"/>
             <w:tcW w:w="2937" w:type="dxa"/>
             <w:vAlign w:val="center"/>
           </w:tcPr>
@@ -13887,7 +14210,7 @@
           <w:p>
             <w:pPr>
               <w:jc w:val="center"/>
-              <w:cnfStyle w:val="000000100000"/>
+              <w:cnfStyle w:val="000000100000" w:firstRow="0" w:lastRow="0" w:firstColumn="0" w:lastColumn="0" w:oddVBand="0" w:evenVBand="0" w:oddHBand="1" w:evenHBand="0" w:firstRowFirstColumn="0" w:firstRowLastColumn="0" w:lastRowFirstColumn="0" w:lastRowLastColumn="0"/>
               <w:rPr>
                 <w:rFonts w:asciiTheme="minorHAnsi" w:hAnsiTheme="minorHAnsi" w:cstheme="minorHAnsi"/>
                 <w:color w:val="000000"/>
@@ -13909,7 +14232,7 @@
           <w:p>
             <w:pPr>
               <w:jc w:val="center"/>
-              <w:cnfStyle w:val="000000100000"/>
+              <w:cnfStyle w:val="000000100000" w:firstRow="0" w:lastRow="0" w:firstColumn="0" w:lastColumn="0" w:oddVBand="0" w:evenVBand="0" w:oddHBand="1" w:evenHBand="0" w:firstRowFirstColumn="0" w:firstRowLastColumn="0" w:lastRowFirstColumn="0" w:lastRowLastColumn="0"/>
               <w:rPr>
                 <w:rFonts w:asciiTheme="minorHAnsi" w:hAnsiTheme="minorHAnsi" w:cstheme="minorHAnsi"/>
                 <w:color w:val="000000"/>
@@ -13931,7 +14254,7 @@
           <w:p>
             <w:pPr>
               <w:jc w:val="center"/>
-              <w:cnfStyle w:val="000000100000"/>
+              <w:cnfStyle w:val="000000100000" w:firstRow="0" w:lastRow="0" w:firstColumn="0" w:lastColumn="0" w:oddVBand="0" w:evenVBand="0" w:oddHBand="1" w:evenHBand="0" w:firstRowFirstColumn="0" w:firstRowLastColumn="0" w:lastRowFirstColumn="0" w:lastRowLastColumn="0"/>
               <w:rPr>
                 <w:rFonts w:asciiTheme="minorHAnsi" w:hAnsiTheme="minorHAnsi" w:cstheme="minorHAnsi"/>
                 <w:color w:val="000000"/>
@@ -13954,7 +14277,7 @@
           <w:p>
             <w:pPr>
               <w:jc w:val="center"/>
-              <w:cnfStyle w:val="000000100000"/>
+              <w:cnfStyle w:val="000000100000" w:firstRow="0" w:lastRow="0" w:firstColumn="0" w:lastColumn="0" w:oddVBand="0" w:evenVBand="0" w:oddHBand="1" w:evenHBand="0" w:firstRowFirstColumn="0" w:firstRowLastColumn="0" w:lastRowFirstColumn="0" w:lastRowLastColumn="0"/>
               <w:rPr>
                 <w:rFonts w:asciiTheme="minorHAnsi" w:hAnsiTheme="minorHAnsi" w:cstheme="minorHAnsi"/>
                 <w:color w:val="000000"/>
@@ -13973,7 +14296,7 @@
       <w:tr>
         <w:tc>
           <w:tcPr>
-            <w:cnfStyle w:val="001000000000"/>
+            <w:cnfStyle w:val="001000000000" w:firstRow="0" w:lastRow="0" w:firstColumn="1" w:lastColumn="0" w:oddVBand="0" w:evenVBand="0" w:oddHBand="0" w:evenHBand="0" w:firstRowFirstColumn="0" w:firstRowLastColumn="0" w:lastRowFirstColumn="0" w:lastRowLastColumn="0"/>
             <w:tcW w:w="2937" w:type="dxa"/>
             <w:vAlign w:val="center"/>
           </w:tcPr>
@@ -14003,7 +14326,7 @@
           <w:p>
             <w:pPr>
               <w:jc w:val="center"/>
-              <w:cnfStyle w:val="000000000000"/>
+              <w:cnfStyle w:val="000000000000" w:firstRow="0" w:lastRow="0" w:firstColumn="0" w:lastColumn="0" w:oddVBand="0" w:evenVBand="0" w:oddHBand="0" w:evenHBand="0" w:firstRowFirstColumn="0" w:firstRowLastColumn="0" w:lastRowFirstColumn="0" w:lastRowLastColumn="0"/>
               <w:rPr>
                 <w:rFonts w:asciiTheme="minorHAnsi" w:hAnsiTheme="minorHAnsi" w:cstheme="minorHAnsi"/>
                 <w:color w:val="000000"/>
@@ -14025,7 +14348,7 @@
           <w:p>
             <w:pPr>
               <w:jc w:val="center"/>
-              <w:cnfStyle w:val="000000000000"/>
+              <w:cnfStyle w:val="000000000000" w:firstRow="0" w:lastRow="0" w:firstColumn="0" w:lastColumn="0" w:oddVBand="0" w:evenVBand="0" w:oddHBand="0" w:evenHBand="0" w:firstRowFirstColumn="0" w:firstRowLastColumn="0" w:lastRowFirstColumn="0" w:lastRowLastColumn="0"/>
               <w:rPr>
                 <w:rFonts w:asciiTheme="minorHAnsi" w:hAnsiTheme="minorHAnsi" w:cstheme="minorHAnsi"/>
                 <w:color w:val="000000"/>
@@ -14047,7 +14370,7 @@
           <w:p>
             <w:pPr>
               <w:jc w:val="center"/>
-              <w:cnfStyle w:val="000000000000"/>
+              <w:cnfStyle w:val="000000000000" w:firstRow="0" w:lastRow="0" w:firstColumn="0" w:lastColumn="0" w:oddVBand="0" w:evenVBand="0" w:oddHBand="0" w:evenHBand="0" w:firstRowFirstColumn="0" w:firstRowLastColumn="0" w:lastRowFirstColumn="0" w:lastRowLastColumn="0"/>
               <w:rPr>
                 <w:rFonts w:asciiTheme="minorHAnsi" w:hAnsiTheme="minorHAnsi" w:cstheme="minorHAnsi"/>
                 <w:color w:val="000000"/>
@@ -14070,7 +14393,7 @@
           <w:p>
             <w:pPr>
               <w:jc w:val="center"/>
-              <w:cnfStyle w:val="000000000000"/>
+              <w:cnfStyle w:val="000000000000" w:firstRow="0" w:lastRow="0" w:firstColumn="0" w:lastColumn="0" w:oddVBand="0" w:evenVBand="0" w:oddHBand="0" w:evenHBand="0" w:firstRowFirstColumn="0" w:firstRowLastColumn="0" w:lastRowFirstColumn="0" w:lastRowLastColumn="0"/>
               <w:rPr>
                 <w:rFonts w:asciiTheme="minorHAnsi" w:hAnsiTheme="minorHAnsi" w:cstheme="minorHAnsi"/>
                 <w:color w:val="000000"/>
@@ -14088,11 +14411,11 @@
       </w:tr>
       <w:tr>
         <w:trPr>
-          <w:cnfStyle w:val="000000100000"/>
+          <w:cnfStyle w:val="000000100000" w:firstRow="0" w:lastRow="0" w:firstColumn="0" w:lastColumn="0" w:oddVBand="0" w:evenVBand="0" w:oddHBand="1" w:evenHBand="0" w:firstRowFirstColumn="0" w:firstRowLastColumn="0" w:lastRowFirstColumn="0" w:lastRowLastColumn="0"/>
         </w:trPr>
         <w:tc>
           <w:tcPr>
-            <w:cnfStyle w:val="001000000000"/>
+            <w:cnfStyle w:val="001000000000" w:firstRow="0" w:lastRow="0" w:firstColumn="1" w:lastColumn="0" w:oddVBand="0" w:evenVBand="0" w:oddHBand="0" w:evenHBand="0" w:firstRowFirstColumn="0" w:firstRowLastColumn="0" w:lastRowFirstColumn="0" w:lastRowLastColumn="0"/>
             <w:tcW w:w="2937" w:type="dxa"/>
             <w:vAlign w:val="center"/>
           </w:tcPr>
@@ -14122,7 +14445,7 @@
           <w:p>
             <w:pPr>
               <w:jc w:val="center"/>
-              <w:cnfStyle w:val="000000100000"/>
+              <w:cnfStyle w:val="000000100000" w:firstRow="0" w:lastRow="0" w:firstColumn="0" w:lastColumn="0" w:oddVBand="0" w:evenVBand="0" w:oddHBand="1" w:evenHBand="0" w:firstRowFirstColumn="0" w:firstRowLastColumn="0" w:lastRowFirstColumn="0" w:lastRowLastColumn="0"/>
               <w:rPr>
                 <w:rFonts w:asciiTheme="minorHAnsi" w:hAnsiTheme="minorHAnsi" w:cstheme="minorHAnsi"/>
                 <w:color w:val="000000"/>
@@ -14144,7 +14467,7 @@
           <w:p>
             <w:pPr>
               <w:jc w:val="center"/>
-              <w:cnfStyle w:val="000000100000"/>
+              <w:cnfStyle w:val="000000100000" w:firstRow="0" w:lastRow="0" w:firstColumn="0" w:lastColumn="0" w:oddVBand="0" w:evenVBand="0" w:oddHBand="1" w:evenHBand="0" w:firstRowFirstColumn="0" w:firstRowLastColumn="0" w:lastRowFirstColumn="0" w:lastRowLastColumn="0"/>
               <w:rPr>
                 <w:rFonts w:asciiTheme="minorHAnsi" w:hAnsiTheme="minorHAnsi" w:cstheme="minorHAnsi"/>
                 <w:color w:val="000000"/>
@@ -14166,7 +14489,7 @@
           <w:p>
             <w:pPr>
               <w:jc w:val="center"/>
-              <w:cnfStyle w:val="000000100000"/>
+              <w:cnfStyle w:val="000000100000" w:firstRow="0" w:lastRow="0" w:firstColumn="0" w:lastColumn="0" w:oddVBand="0" w:evenVBand="0" w:oddHBand="1" w:evenHBand="0" w:firstRowFirstColumn="0" w:firstRowLastColumn="0" w:lastRowFirstColumn="0" w:lastRowLastColumn="0"/>
               <w:rPr>
                 <w:rFonts w:asciiTheme="minorHAnsi" w:hAnsiTheme="minorHAnsi" w:cstheme="minorHAnsi"/>
                 <w:color w:val="000000"/>
@@ -14189,7 +14512,7 @@
           <w:p>
             <w:pPr>
               <w:jc w:val="center"/>
-              <w:cnfStyle w:val="000000100000"/>
+              <w:cnfStyle w:val="000000100000" w:firstRow="0" w:lastRow="0" w:firstColumn="0" w:lastColumn="0" w:oddVBand="0" w:evenVBand="0" w:oddHBand="1" w:evenHBand="0" w:firstRowFirstColumn="0" w:firstRowLastColumn="0" w:lastRowFirstColumn="0" w:lastRowLastColumn="0"/>
               <w:rPr>
                 <w:rFonts w:asciiTheme="minorHAnsi" w:hAnsiTheme="minorHAnsi" w:cstheme="minorHAnsi"/>
                 <w:color w:val="000000"/>
@@ -14208,7 +14531,7 @@
       <w:tr>
         <w:tc>
           <w:tcPr>
-            <w:cnfStyle w:val="001000000000"/>
+            <w:cnfStyle w:val="001000000000" w:firstRow="0" w:lastRow="0" w:firstColumn="1" w:lastColumn="0" w:oddVBand="0" w:evenVBand="0" w:oddHBand="0" w:evenHBand="0" w:firstRowFirstColumn="0" w:firstRowLastColumn="0" w:lastRowFirstColumn="0" w:lastRowLastColumn="0"/>
             <w:tcW w:w="2937" w:type="dxa"/>
             <w:vAlign w:val="center"/>
           </w:tcPr>
@@ -14238,7 +14561,7 @@
           <w:p>
             <w:pPr>
               <w:jc w:val="center"/>
-              <w:cnfStyle w:val="000000000000"/>
+              <w:cnfStyle w:val="000000000000" w:firstRow="0" w:lastRow="0" w:firstColumn="0" w:lastColumn="0" w:oddVBand="0" w:evenVBand="0" w:oddHBand="0" w:evenHBand="0" w:firstRowFirstColumn="0" w:firstRowLastColumn="0" w:lastRowFirstColumn="0" w:lastRowLastColumn="0"/>
               <w:rPr>
                 <w:rFonts w:asciiTheme="minorHAnsi" w:hAnsiTheme="minorHAnsi" w:cstheme="minorHAnsi"/>
                 <w:color w:val="000000"/>
@@ -14260,7 +14583,7 @@
           <w:p>
             <w:pPr>
               <w:jc w:val="center"/>
-              <w:cnfStyle w:val="000000000000"/>
+              <w:cnfStyle w:val="000000000000" w:firstRow="0" w:lastRow="0" w:firstColumn="0" w:lastColumn="0" w:oddVBand="0" w:evenVBand="0" w:oddHBand="0" w:evenHBand="0" w:firstRowFirstColumn="0" w:firstRowLastColumn="0" w:lastRowFirstColumn="0" w:lastRowLastColumn="0"/>
               <w:rPr>
                 <w:rFonts w:asciiTheme="minorHAnsi" w:hAnsiTheme="minorHAnsi" w:cstheme="minorHAnsi"/>
                 <w:color w:val="000000"/>
@@ -14282,7 +14605,7 @@
           <w:p>
             <w:pPr>
               <w:jc w:val="center"/>
-              <w:cnfStyle w:val="000000000000"/>
+              <w:cnfStyle w:val="000000000000" w:firstRow="0" w:lastRow="0" w:firstColumn="0" w:lastColumn="0" w:oddVBand="0" w:evenVBand="0" w:oddHBand="0" w:evenHBand="0" w:firstRowFirstColumn="0" w:firstRowLastColumn="0" w:lastRowFirstColumn="0" w:lastRowLastColumn="0"/>
               <w:rPr>
                 <w:rFonts w:asciiTheme="minorHAnsi" w:hAnsiTheme="minorHAnsi" w:cstheme="minorHAnsi"/>
                 <w:color w:val="000000"/>
@@ -14305,7 +14628,7 @@
           <w:p>
             <w:pPr>
               <w:jc w:val="center"/>
-              <w:cnfStyle w:val="000000000000"/>
+              <w:cnfStyle w:val="000000000000" w:firstRow="0" w:lastRow="0" w:firstColumn="0" w:lastColumn="0" w:oddVBand="0" w:evenVBand="0" w:oddHBand="0" w:evenHBand="0" w:firstRowFirstColumn="0" w:firstRowLastColumn="0" w:lastRowFirstColumn="0" w:lastRowLastColumn="0"/>
               <w:rPr>
                 <w:rFonts w:asciiTheme="minorHAnsi" w:hAnsiTheme="minorHAnsi" w:cstheme="minorHAnsi"/>
                 <w:color w:val="000000"/>
@@ -14323,11 +14646,11 @@
       </w:tr>
       <w:tr>
         <w:trPr>
-          <w:cnfStyle w:val="000000100000"/>
+          <w:cnfStyle w:val="000000100000" w:firstRow="0" w:lastRow="0" w:firstColumn="0" w:lastColumn="0" w:oddVBand="0" w:evenVBand="0" w:oddHBand="1" w:evenHBand="0" w:firstRowFirstColumn="0" w:firstRowLastColumn="0" w:lastRowFirstColumn="0" w:lastRowLastColumn="0"/>
         </w:trPr>
         <w:tc>
           <w:tcPr>
-            <w:cnfStyle w:val="001000000000"/>
+            <w:cnfStyle w:val="001000000000" w:firstRow="0" w:lastRow="0" w:firstColumn="1" w:lastColumn="0" w:oddVBand="0" w:evenVBand="0" w:oddHBand="0" w:evenHBand="0" w:firstRowFirstColumn="0" w:firstRowLastColumn="0" w:lastRowFirstColumn="0" w:lastRowLastColumn="0"/>
             <w:tcW w:w="2937" w:type="dxa"/>
             <w:vAlign w:val="center"/>
           </w:tcPr>
@@ -14357,7 +14680,7 @@
           <w:p>
             <w:pPr>
               <w:jc w:val="center"/>
-              <w:cnfStyle w:val="000000100000"/>
+              <w:cnfStyle w:val="000000100000" w:firstRow="0" w:lastRow="0" w:firstColumn="0" w:lastColumn="0" w:oddVBand="0" w:evenVBand="0" w:oddHBand="1" w:evenHBand="0" w:firstRowFirstColumn="0" w:firstRowLastColumn="0" w:lastRowFirstColumn="0" w:lastRowLastColumn="0"/>
               <w:rPr>
                 <w:rFonts w:asciiTheme="minorHAnsi" w:hAnsiTheme="minorHAnsi" w:cstheme="minorHAnsi"/>
                 <w:color w:val="000000"/>
@@ -14379,7 +14702,7 @@
           <w:p>
             <w:pPr>
               <w:jc w:val="center"/>
-              <w:cnfStyle w:val="000000100000"/>
+              <w:cnfStyle w:val="000000100000" w:firstRow="0" w:lastRow="0" w:firstColumn="0" w:lastColumn="0" w:oddVBand="0" w:evenVBand="0" w:oddHBand="1" w:evenHBand="0" w:firstRowFirstColumn="0" w:firstRowLastColumn="0" w:lastRowFirstColumn="0" w:lastRowLastColumn="0"/>
               <w:rPr>
                 <w:rFonts w:asciiTheme="minorHAnsi" w:hAnsiTheme="minorHAnsi" w:cstheme="minorHAnsi"/>
                 <w:color w:val="000000"/>
@@ -14401,7 +14724,7 @@
           <w:p>
             <w:pPr>
               <w:jc w:val="center"/>
-              <w:cnfStyle w:val="000000100000"/>
+              <w:cnfStyle w:val="000000100000" w:firstRow="0" w:lastRow="0" w:firstColumn="0" w:lastColumn="0" w:oddVBand="0" w:evenVBand="0" w:oddHBand="1" w:evenHBand="0" w:firstRowFirstColumn="0" w:firstRowLastColumn="0" w:lastRowFirstColumn="0" w:lastRowLastColumn="0"/>
               <w:rPr>
                 <w:rFonts w:asciiTheme="minorHAnsi" w:hAnsiTheme="minorHAnsi" w:cstheme="minorHAnsi"/>
                 <w:color w:val="000000"/>
@@ -14424,7 +14747,7 @@
           <w:p>
             <w:pPr>
               <w:jc w:val="center"/>
-              <w:cnfStyle w:val="000000100000"/>
+              <w:cnfStyle w:val="000000100000" w:firstRow="0" w:lastRow="0" w:firstColumn="0" w:lastColumn="0" w:oddVBand="0" w:evenVBand="0" w:oddHBand="1" w:evenHBand="0" w:firstRowFirstColumn="0" w:firstRowLastColumn="0" w:lastRowFirstColumn="0" w:lastRowLastColumn="0"/>
               <w:rPr>
                 <w:rFonts w:asciiTheme="minorHAnsi" w:hAnsiTheme="minorHAnsi" w:cstheme="minorHAnsi"/>
                 <w:color w:val="000000"/>
@@ -14443,7 +14766,7 @@
       <w:tr>
         <w:tc>
           <w:tcPr>
-            <w:cnfStyle w:val="001000000000"/>
+            <w:cnfStyle w:val="001000000000" w:firstRow="0" w:lastRow="0" w:firstColumn="1" w:lastColumn="0" w:oddVBand="0" w:evenVBand="0" w:oddHBand="0" w:evenHBand="0" w:firstRowFirstColumn="0" w:firstRowLastColumn="0" w:lastRowFirstColumn="0" w:lastRowLastColumn="0"/>
             <w:tcW w:w="2937" w:type="dxa"/>
             <w:shd w:val="clear" w:color="auto" w:fill="FFFFFF" w:themeFill="background1"/>
             <w:vAlign w:val="center"/>
@@ -14475,7 +14798,7 @@
           <w:p>
             <w:pPr>
               <w:jc w:val="center"/>
-              <w:cnfStyle w:val="000000000000"/>
+              <w:cnfStyle w:val="000000000000" w:firstRow="0" w:lastRow="0" w:firstColumn="0" w:lastColumn="0" w:oddVBand="0" w:evenVBand="0" w:oddHBand="0" w:evenHBand="0" w:firstRowFirstColumn="0" w:firstRowLastColumn="0" w:lastRowFirstColumn="0" w:lastRowLastColumn="0"/>
               <w:rPr>
                 <w:rFonts w:asciiTheme="minorHAnsi" w:hAnsiTheme="minorHAnsi" w:cstheme="minorHAnsi"/>
                 <w:color w:val="000000"/>
@@ -14498,7 +14821,7 @@
           <w:p>
             <w:pPr>
               <w:jc w:val="center"/>
-              <w:cnfStyle w:val="000000000000"/>
+              <w:cnfStyle w:val="000000000000" w:firstRow="0" w:lastRow="0" w:firstColumn="0" w:lastColumn="0" w:oddVBand="0" w:evenVBand="0" w:oddHBand="0" w:evenHBand="0" w:firstRowFirstColumn="0" w:firstRowLastColumn="0" w:lastRowFirstColumn="0" w:lastRowLastColumn="0"/>
               <w:rPr>
                 <w:rFonts w:asciiTheme="minorHAnsi" w:hAnsiTheme="minorHAnsi" w:cstheme="minorHAnsi"/>
                 <w:color w:val="000000"/>
@@ -14521,7 +14844,7 @@
           <w:p>
             <w:pPr>
               <w:jc w:val="center"/>
-              <w:cnfStyle w:val="000000000000"/>
+              <w:cnfStyle w:val="000000000000" w:firstRow="0" w:lastRow="0" w:firstColumn="0" w:lastColumn="0" w:oddVBand="0" w:evenVBand="0" w:oddHBand="0" w:evenHBand="0" w:firstRowFirstColumn="0" w:firstRowLastColumn="0" w:lastRowFirstColumn="0" w:lastRowLastColumn="0"/>
               <w:rPr>
                 <w:rFonts w:asciiTheme="minorHAnsi" w:hAnsiTheme="minorHAnsi" w:cstheme="minorHAnsi"/>
                 <w:color w:val="000000"/>
@@ -14545,7 +14868,7 @@
           <w:p>
             <w:pPr>
               <w:jc w:val="center"/>
-              <w:cnfStyle w:val="000000000000"/>
+              <w:cnfStyle w:val="000000000000" w:firstRow="0" w:lastRow="0" w:firstColumn="0" w:lastColumn="0" w:oddVBand="0" w:evenVBand="0" w:oddHBand="0" w:evenHBand="0" w:firstRowFirstColumn="0" w:firstRowLastColumn="0" w:lastRowFirstColumn="0" w:lastRowLastColumn="0"/>
               <w:rPr>
                 <w:rFonts w:asciiTheme="minorHAnsi" w:hAnsiTheme="minorHAnsi" w:cstheme="minorHAnsi"/>
                 <w:color w:val="000000"/>
@@ -14563,11 +14886,11 @@
       </w:tr>
       <w:tr>
         <w:trPr>
-          <w:cnfStyle w:val="000000100000"/>
+          <w:cnfStyle w:val="000000100000" w:firstRow="0" w:lastRow="0" w:firstColumn="0" w:lastColumn="0" w:oddVBand="0" w:evenVBand="0" w:oddHBand="1" w:evenHBand="0" w:firstRowFirstColumn="0" w:firstRowLastColumn="0" w:lastRowFirstColumn="0" w:lastRowLastColumn="0"/>
         </w:trPr>
         <w:tc>
           <w:tcPr>
-            <w:cnfStyle w:val="001000000000"/>
+            <w:cnfStyle w:val="001000000000" w:firstRow="0" w:lastRow="0" w:firstColumn="1" w:lastColumn="0" w:oddVBand="0" w:evenVBand="0" w:oddHBand="0" w:evenHBand="0" w:firstRowFirstColumn="0" w:firstRowLastColumn="0" w:lastRowFirstColumn="0" w:lastRowLastColumn="0"/>
             <w:tcW w:w="2937" w:type="dxa"/>
             <w:vAlign w:val="center"/>
           </w:tcPr>
@@ -14586,6 +14909,7 @@
                 <w:rFonts w:asciiTheme="minorHAnsi" w:hAnsiTheme="minorHAnsi" w:cstheme="minorHAnsi"/>
                 <w:lang w:eastAsia="es-ES"/>
               </w:rPr>
+              <w:lastRenderedPageBreak/>
               <w:t>Facturación</w:t>
             </w:r>
           </w:p>
@@ -14597,7 +14921,7 @@
           <w:p>
             <w:pPr>
               <w:jc w:val="center"/>
-              <w:cnfStyle w:val="000000100000"/>
+              <w:cnfStyle w:val="000000100000" w:firstRow="0" w:lastRow="0" w:firstColumn="0" w:lastColumn="0" w:oddVBand="0" w:evenVBand="0" w:oddHBand="1" w:evenHBand="0" w:firstRowFirstColumn="0" w:firstRowLastColumn="0" w:lastRowFirstColumn="0" w:lastRowLastColumn="0"/>
               <w:rPr>
                 <w:rFonts w:asciiTheme="minorHAnsi" w:hAnsiTheme="minorHAnsi" w:cstheme="minorHAnsi"/>
                 <w:color w:val="000000"/>
@@ -14619,7 +14943,7 @@
           <w:p>
             <w:pPr>
               <w:jc w:val="center"/>
-              <w:cnfStyle w:val="000000100000"/>
+              <w:cnfStyle w:val="000000100000" w:firstRow="0" w:lastRow="0" w:firstColumn="0" w:lastColumn="0" w:oddVBand="0" w:evenVBand="0" w:oddHBand="1" w:evenHBand="0" w:firstRowFirstColumn="0" w:firstRowLastColumn="0" w:lastRowFirstColumn="0" w:lastRowLastColumn="0"/>
               <w:rPr>
                 <w:rFonts w:asciiTheme="minorHAnsi" w:hAnsiTheme="minorHAnsi" w:cstheme="minorHAnsi"/>
                 <w:color w:val="000000"/>
@@ -14641,7 +14965,7 @@
           <w:p>
             <w:pPr>
               <w:jc w:val="center"/>
-              <w:cnfStyle w:val="000000100000"/>
+              <w:cnfStyle w:val="000000100000" w:firstRow="0" w:lastRow="0" w:firstColumn="0" w:lastColumn="0" w:oddVBand="0" w:evenVBand="0" w:oddHBand="1" w:evenHBand="0" w:firstRowFirstColumn="0" w:firstRowLastColumn="0" w:lastRowFirstColumn="0" w:lastRowLastColumn="0"/>
               <w:rPr>
                 <w:rFonts w:asciiTheme="minorHAnsi" w:hAnsiTheme="minorHAnsi" w:cstheme="minorHAnsi"/>
                 <w:color w:val="000000"/>
@@ -14664,7 +14988,7 @@
           <w:p>
             <w:pPr>
               <w:jc w:val="center"/>
-              <w:cnfStyle w:val="000000100000"/>
+              <w:cnfStyle w:val="000000100000" w:firstRow="0" w:lastRow="0" w:firstColumn="0" w:lastColumn="0" w:oddVBand="0" w:evenVBand="0" w:oddHBand="1" w:evenHBand="0" w:firstRowFirstColumn="0" w:firstRowLastColumn="0" w:lastRowFirstColumn="0" w:lastRowLastColumn="0"/>
               <w:rPr>
                 <w:rFonts w:asciiTheme="minorHAnsi" w:hAnsiTheme="minorHAnsi" w:cstheme="minorHAnsi"/>
                 <w:color w:val="000000"/>
@@ -14683,7 +15007,7 @@
       <w:tr>
         <w:tc>
           <w:tcPr>
-            <w:cnfStyle w:val="001000000000"/>
+            <w:cnfStyle w:val="001000000000" w:firstRow="0" w:lastRow="0" w:firstColumn="1" w:lastColumn="0" w:oddVBand="0" w:evenVBand="0" w:oddHBand="0" w:evenHBand="0" w:firstRowFirstColumn="0" w:firstRowLastColumn="0" w:lastRowFirstColumn="0" w:lastRowLastColumn="0"/>
             <w:tcW w:w="2937" w:type="dxa"/>
             <w:vAlign w:val="center"/>
           </w:tcPr>
@@ -14713,7 +15037,7 @@
           <w:p>
             <w:pPr>
               <w:jc w:val="center"/>
-              <w:cnfStyle w:val="000000000000"/>
+              <w:cnfStyle w:val="000000000000" w:firstRow="0" w:lastRow="0" w:firstColumn="0" w:lastColumn="0" w:oddVBand="0" w:evenVBand="0" w:oddHBand="0" w:evenHBand="0" w:firstRowFirstColumn="0" w:firstRowLastColumn="0" w:lastRowFirstColumn="0" w:lastRowLastColumn="0"/>
               <w:rPr>
                 <w:rFonts w:asciiTheme="minorHAnsi" w:hAnsiTheme="minorHAnsi" w:cstheme="minorHAnsi"/>
                 <w:color w:val="000000"/>
@@ -14735,7 +15059,7 @@
           <w:p>
             <w:pPr>
               <w:jc w:val="center"/>
-              <w:cnfStyle w:val="000000000000"/>
+              <w:cnfStyle w:val="000000000000" w:firstRow="0" w:lastRow="0" w:firstColumn="0" w:lastColumn="0" w:oddVBand="0" w:evenVBand="0" w:oddHBand="0" w:evenHBand="0" w:firstRowFirstColumn="0" w:firstRowLastColumn="0" w:lastRowFirstColumn="0" w:lastRowLastColumn="0"/>
               <w:rPr>
                 <w:rFonts w:asciiTheme="minorHAnsi" w:hAnsiTheme="minorHAnsi" w:cstheme="minorHAnsi"/>
                 <w:color w:val="000000"/>
@@ -14757,7 +15081,7 @@
           <w:p>
             <w:pPr>
               <w:jc w:val="center"/>
-              <w:cnfStyle w:val="000000000000"/>
+              <w:cnfStyle w:val="000000000000" w:firstRow="0" w:lastRow="0" w:firstColumn="0" w:lastColumn="0" w:oddVBand="0" w:evenVBand="0" w:oddHBand="0" w:evenHBand="0" w:firstRowFirstColumn="0" w:firstRowLastColumn="0" w:lastRowFirstColumn="0" w:lastRowLastColumn="0"/>
               <w:rPr>
                 <w:rFonts w:asciiTheme="minorHAnsi" w:hAnsiTheme="minorHAnsi" w:cstheme="minorHAnsi"/>
                 <w:color w:val="000000"/>
@@ -14780,7 +15104,7 @@
           <w:p>
             <w:pPr>
               <w:jc w:val="center"/>
-              <w:cnfStyle w:val="000000000000"/>
+              <w:cnfStyle w:val="000000000000" w:firstRow="0" w:lastRow="0" w:firstColumn="0" w:lastColumn="0" w:oddVBand="0" w:evenVBand="0" w:oddHBand="0" w:evenHBand="0" w:firstRowFirstColumn="0" w:firstRowLastColumn="0" w:lastRowFirstColumn="0" w:lastRowLastColumn="0"/>
               <w:rPr>
                 <w:rFonts w:asciiTheme="minorHAnsi" w:hAnsiTheme="minorHAnsi" w:cstheme="minorHAnsi"/>
                 <w:color w:val="000000"/>
@@ -14858,7 +15182,7 @@
         <w:tblStyle w:val="Listaclara-nfasis5"/>
         <w:tblW w:w="8755" w:type="dxa"/>
         <w:jc w:val="center"/>
-        <w:tblLook w:val="04A0"/>
+        <w:tblLook w:val="04A0" w:firstRow="1" w:lastRow="0" w:firstColumn="1" w:lastColumn="0" w:noHBand="0" w:noVBand="1"/>
       </w:tblPr>
       <w:tblGrid>
         <w:gridCol w:w="3220"/>
@@ -14869,13 +15193,13 @@
       </w:tblGrid>
       <w:tr>
         <w:trPr>
-          <w:cnfStyle w:val="100000000000"/>
+          <w:cnfStyle w:val="100000000000" w:firstRow="1" w:lastRow="0" w:firstColumn="0" w:lastColumn="0" w:oddVBand="0" w:evenVBand="0" w:oddHBand="0" w:evenHBand="0" w:firstRowFirstColumn="0" w:firstRowLastColumn="0" w:lastRowFirstColumn="0" w:lastRowLastColumn="0"/>
           <w:trHeight w:val="315"/>
           <w:jc w:val="center"/>
         </w:trPr>
         <w:tc>
           <w:tcPr>
-            <w:cnfStyle w:val="001000000000"/>
+            <w:cnfStyle w:val="001000000000" w:firstRow="0" w:lastRow="0" w:firstColumn="1" w:lastColumn="0" w:oddVBand="0" w:evenVBand="0" w:oddHBand="0" w:evenHBand="0" w:firstRowFirstColumn="0" w:firstRowLastColumn="0" w:lastRowFirstColumn="0" w:lastRowLastColumn="0"/>
             <w:tcW w:w="3220" w:type="dxa"/>
             <w:vAlign w:val="center"/>
             <w:hideMark/>
@@ -14908,7 +15232,7 @@
           <w:p>
             <w:pPr>
               <w:jc w:val="center"/>
-              <w:cnfStyle w:val="100000000000"/>
+              <w:cnfStyle w:val="100000000000" w:firstRow="1" w:lastRow="0" w:firstColumn="0" w:lastColumn="0" w:oddVBand="0" w:evenVBand="0" w:oddHBand="0" w:evenHBand="0" w:firstRowFirstColumn="0" w:firstRowLastColumn="0" w:lastRowFirstColumn="0" w:lastRowLastColumn="0"/>
               <w:rPr>
                 <w:rFonts w:asciiTheme="minorHAnsi" w:hAnsiTheme="minorHAnsi" w:cstheme="minorHAnsi"/>
                 <w:color w:val="000000"/>
@@ -14935,7 +15259,7 @@
           <w:p>
             <w:pPr>
               <w:jc w:val="center"/>
-              <w:cnfStyle w:val="100000000000"/>
+              <w:cnfStyle w:val="100000000000" w:firstRow="1" w:lastRow="0" w:firstColumn="0" w:lastColumn="0" w:oddVBand="0" w:evenVBand="0" w:oddHBand="0" w:evenHBand="0" w:firstRowFirstColumn="0" w:firstRowLastColumn="0" w:lastRowFirstColumn="0" w:lastRowLastColumn="0"/>
               <w:rPr>
                 <w:rFonts w:asciiTheme="minorHAnsi" w:hAnsiTheme="minorHAnsi" w:cstheme="minorHAnsi"/>
                 <w:color w:val="000000"/>
@@ -14961,7 +15285,7 @@
           <w:p>
             <w:pPr>
               <w:jc w:val="center"/>
-              <w:cnfStyle w:val="100000000000"/>
+              <w:cnfStyle w:val="100000000000" w:firstRow="1" w:lastRow="0" w:firstColumn="0" w:lastColumn="0" w:oddVBand="0" w:evenVBand="0" w:oddHBand="0" w:evenHBand="0" w:firstRowFirstColumn="0" w:firstRowLastColumn="0" w:lastRowFirstColumn="0" w:lastRowLastColumn="0"/>
               <w:rPr>
                 <w:rFonts w:asciiTheme="minorHAnsi" w:hAnsiTheme="minorHAnsi" w:cstheme="minorHAnsi"/>
                 <w:color w:val="000000"/>
@@ -14990,7 +15314,7 @@
           <w:p>
             <w:pPr>
               <w:jc w:val="center"/>
-              <w:cnfStyle w:val="100000000000"/>
+              <w:cnfStyle w:val="100000000000" w:firstRow="1" w:lastRow="0" w:firstColumn="0" w:lastColumn="0" w:oddVBand="0" w:evenVBand="0" w:oddHBand="0" w:evenHBand="0" w:firstRowFirstColumn="0" w:firstRowLastColumn="0" w:lastRowFirstColumn="0" w:lastRowLastColumn="0"/>
               <w:rPr>
                 <w:rFonts w:asciiTheme="minorHAnsi" w:hAnsiTheme="minorHAnsi" w:cstheme="minorHAnsi"/>
                 <w:color w:val="000000"/>
@@ -15010,13 +15334,13 @@
       </w:tr>
       <w:tr>
         <w:trPr>
-          <w:cnfStyle w:val="000000100000"/>
+          <w:cnfStyle w:val="000000100000" w:firstRow="0" w:lastRow="0" w:firstColumn="0" w:lastColumn="0" w:oddVBand="0" w:evenVBand="0" w:oddHBand="1" w:evenHBand="0" w:firstRowFirstColumn="0" w:firstRowLastColumn="0" w:lastRowFirstColumn="0" w:lastRowLastColumn="0"/>
           <w:trHeight w:val="315"/>
           <w:jc w:val="center"/>
         </w:trPr>
         <w:tc>
           <w:tcPr>
-            <w:cnfStyle w:val="001000000000"/>
+            <w:cnfStyle w:val="001000000000" w:firstRow="0" w:lastRow="0" w:firstColumn="1" w:lastColumn="0" w:oddVBand="0" w:evenVBand="0" w:oddHBand="0" w:evenHBand="0" w:firstRowFirstColumn="0" w:firstRowLastColumn="0" w:lastRowFirstColumn="0" w:lastRowLastColumn="0"/>
             <w:tcW w:w="3220" w:type="dxa"/>
             <w:vAlign w:val="center"/>
             <w:hideMark/>
@@ -15049,7 +15373,7 @@
           <w:p>
             <w:pPr>
               <w:jc w:val="center"/>
-              <w:cnfStyle w:val="000000100000"/>
+              <w:cnfStyle w:val="000000100000" w:firstRow="0" w:lastRow="0" w:firstColumn="0" w:lastColumn="0" w:oddVBand="0" w:evenVBand="0" w:oddHBand="1" w:evenHBand="0" w:firstRowFirstColumn="0" w:firstRowLastColumn="0" w:lastRowFirstColumn="0" w:lastRowLastColumn="0"/>
               <w:rPr>
                 <w:rFonts w:asciiTheme="minorHAnsi" w:hAnsiTheme="minorHAnsi" w:cstheme="minorHAnsi"/>
                 <w:color w:val="000000"/>
@@ -15073,7 +15397,7 @@
           <w:p>
             <w:pPr>
               <w:jc w:val="center"/>
-              <w:cnfStyle w:val="000000100000"/>
+              <w:cnfStyle w:val="000000100000" w:firstRow="0" w:lastRow="0" w:firstColumn="0" w:lastColumn="0" w:oddVBand="0" w:evenVBand="0" w:oddHBand="1" w:evenHBand="0" w:firstRowFirstColumn="0" w:firstRowLastColumn="0" w:lastRowFirstColumn="0" w:lastRowLastColumn="0"/>
               <w:rPr>
                 <w:rFonts w:asciiTheme="minorHAnsi" w:hAnsiTheme="minorHAnsi" w:cstheme="minorHAnsi"/>
                 <w:color w:val="000000"/>
@@ -15097,7 +15421,7 @@
           <w:p>
             <w:pPr>
               <w:jc w:val="center"/>
-              <w:cnfStyle w:val="000000100000"/>
+              <w:cnfStyle w:val="000000100000" w:firstRow="0" w:lastRow="0" w:firstColumn="0" w:lastColumn="0" w:oddVBand="0" w:evenVBand="0" w:oddHBand="1" w:evenHBand="0" w:firstRowFirstColumn="0" w:firstRowLastColumn="0" w:lastRowFirstColumn="0" w:lastRowLastColumn="0"/>
               <w:rPr>
                 <w:rFonts w:asciiTheme="minorHAnsi" w:hAnsiTheme="minorHAnsi" w:cstheme="minorHAnsi"/>
                 <w:color w:val="000000"/>
@@ -15122,7 +15446,7 @@
           <w:p>
             <w:pPr>
               <w:jc w:val="center"/>
-              <w:cnfStyle w:val="000000100000"/>
+              <w:cnfStyle w:val="000000100000" w:firstRow="0" w:lastRow="0" w:firstColumn="0" w:lastColumn="0" w:oddVBand="0" w:evenVBand="0" w:oddHBand="1" w:evenHBand="0" w:firstRowFirstColumn="0" w:firstRowLastColumn="0" w:lastRowFirstColumn="0" w:lastRowLastColumn="0"/>
               <w:rPr>
                 <w:rFonts w:asciiTheme="minorHAnsi" w:hAnsiTheme="minorHAnsi" w:cstheme="minorHAnsi"/>
                 <w:b/>
@@ -15149,7 +15473,7 @@
         </w:trPr>
         <w:tc>
           <w:tcPr>
-            <w:cnfStyle w:val="001000000000"/>
+            <w:cnfStyle w:val="001000000000" w:firstRow="0" w:lastRow="0" w:firstColumn="1" w:lastColumn="0" w:oddVBand="0" w:evenVBand="0" w:oddHBand="0" w:evenHBand="0" w:firstRowFirstColumn="0" w:firstRowLastColumn="0" w:lastRowFirstColumn="0" w:lastRowLastColumn="0"/>
             <w:tcW w:w="3220" w:type="dxa"/>
             <w:vAlign w:val="center"/>
             <w:hideMark/>
@@ -15182,7 +15506,7 @@
           <w:p>
             <w:pPr>
               <w:jc w:val="center"/>
-              <w:cnfStyle w:val="000000000000"/>
+              <w:cnfStyle w:val="000000000000" w:firstRow="0" w:lastRow="0" w:firstColumn="0" w:lastColumn="0" w:oddVBand="0" w:evenVBand="0" w:oddHBand="0" w:evenHBand="0" w:firstRowFirstColumn="0" w:firstRowLastColumn="0" w:lastRowFirstColumn="0" w:lastRowLastColumn="0"/>
               <w:rPr>
                 <w:rFonts w:asciiTheme="minorHAnsi" w:hAnsiTheme="minorHAnsi" w:cstheme="minorHAnsi"/>
                 <w:color w:val="000000"/>
@@ -15206,7 +15530,7 @@
           <w:p>
             <w:pPr>
               <w:jc w:val="center"/>
-              <w:cnfStyle w:val="000000000000"/>
+              <w:cnfStyle w:val="000000000000" w:firstRow="0" w:lastRow="0" w:firstColumn="0" w:lastColumn="0" w:oddVBand="0" w:evenVBand="0" w:oddHBand="0" w:evenHBand="0" w:firstRowFirstColumn="0" w:firstRowLastColumn="0" w:lastRowFirstColumn="0" w:lastRowLastColumn="0"/>
               <w:rPr>
                 <w:rFonts w:asciiTheme="minorHAnsi" w:hAnsiTheme="minorHAnsi" w:cstheme="minorHAnsi"/>
                 <w:color w:val="000000"/>
@@ -15230,7 +15554,7 @@
           <w:p>
             <w:pPr>
               <w:jc w:val="center"/>
-              <w:cnfStyle w:val="000000000000"/>
+              <w:cnfStyle w:val="000000000000" w:firstRow="0" w:lastRow="0" w:firstColumn="0" w:lastColumn="0" w:oddVBand="0" w:evenVBand="0" w:oddHBand="0" w:evenHBand="0" w:firstRowFirstColumn="0" w:firstRowLastColumn="0" w:lastRowFirstColumn="0" w:lastRowLastColumn="0"/>
               <w:rPr>
                 <w:rFonts w:asciiTheme="minorHAnsi" w:hAnsiTheme="minorHAnsi" w:cstheme="minorHAnsi"/>
                 <w:color w:val="000000"/>
@@ -15259,7 +15583,7 @@
           <w:p>
             <w:pPr>
               <w:jc w:val="center"/>
-              <w:cnfStyle w:val="000000000000"/>
+              <w:cnfStyle w:val="000000000000" w:firstRow="0" w:lastRow="0" w:firstColumn="0" w:lastColumn="0" w:oddVBand="0" w:evenVBand="0" w:oddHBand="0" w:evenHBand="0" w:firstRowFirstColumn="0" w:firstRowLastColumn="0" w:lastRowFirstColumn="0" w:lastRowLastColumn="0"/>
               <w:rPr>
                 <w:rFonts w:asciiTheme="minorHAnsi" w:hAnsiTheme="minorHAnsi" w:cstheme="minorHAnsi"/>
                 <w:b/>
@@ -15281,13 +15605,13 @@
       </w:tr>
       <w:tr>
         <w:trPr>
-          <w:cnfStyle w:val="000000100000"/>
+          <w:cnfStyle w:val="000000100000" w:firstRow="0" w:lastRow="0" w:firstColumn="0" w:lastColumn="0" w:oddVBand="0" w:evenVBand="0" w:oddHBand="1" w:evenHBand="0" w:firstRowFirstColumn="0" w:firstRowLastColumn="0" w:lastRowFirstColumn="0" w:lastRowLastColumn="0"/>
           <w:trHeight w:val="315"/>
           <w:jc w:val="center"/>
         </w:trPr>
         <w:tc>
           <w:tcPr>
-            <w:cnfStyle w:val="001000000000"/>
+            <w:cnfStyle w:val="001000000000" w:firstRow="0" w:lastRow="0" w:firstColumn="1" w:lastColumn="0" w:oddVBand="0" w:evenVBand="0" w:oddHBand="0" w:evenHBand="0" w:firstRowFirstColumn="0" w:firstRowLastColumn="0" w:lastRowFirstColumn="0" w:lastRowLastColumn="0"/>
             <w:tcW w:w="3220" w:type="dxa"/>
             <w:vAlign w:val="center"/>
             <w:hideMark/>
@@ -15320,7 +15644,7 @@
           <w:p>
             <w:pPr>
               <w:jc w:val="center"/>
-              <w:cnfStyle w:val="000000100000"/>
+              <w:cnfStyle w:val="000000100000" w:firstRow="0" w:lastRow="0" w:firstColumn="0" w:lastColumn="0" w:oddVBand="0" w:evenVBand="0" w:oddHBand="1" w:evenHBand="0" w:firstRowFirstColumn="0" w:firstRowLastColumn="0" w:lastRowFirstColumn="0" w:lastRowLastColumn="0"/>
               <w:rPr>
                 <w:rFonts w:asciiTheme="minorHAnsi" w:hAnsiTheme="minorHAnsi" w:cstheme="minorHAnsi"/>
                 <w:color w:val="000000"/>
@@ -15344,7 +15668,7 @@
           <w:p>
             <w:pPr>
               <w:jc w:val="center"/>
-              <w:cnfStyle w:val="000000100000"/>
+              <w:cnfStyle w:val="000000100000" w:firstRow="0" w:lastRow="0" w:firstColumn="0" w:lastColumn="0" w:oddVBand="0" w:evenVBand="0" w:oddHBand="1" w:evenHBand="0" w:firstRowFirstColumn="0" w:firstRowLastColumn="0" w:lastRowFirstColumn="0" w:lastRowLastColumn="0"/>
               <w:rPr>
                 <w:rFonts w:asciiTheme="minorHAnsi" w:hAnsiTheme="minorHAnsi" w:cstheme="minorHAnsi"/>
                 <w:color w:val="000000"/>
@@ -15368,7 +15692,7 @@
           <w:p>
             <w:pPr>
               <w:jc w:val="center"/>
-              <w:cnfStyle w:val="000000100000"/>
+              <w:cnfStyle w:val="000000100000" w:firstRow="0" w:lastRow="0" w:firstColumn="0" w:lastColumn="0" w:oddVBand="0" w:evenVBand="0" w:oddHBand="1" w:evenHBand="0" w:firstRowFirstColumn="0" w:firstRowLastColumn="0" w:lastRowFirstColumn="0" w:lastRowLastColumn="0"/>
               <w:rPr>
                 <w:rFonts w:asciiTheme="minorHAnsi" w:hAnsiTheme="minorHAnsi" w:cstheme="minorHAnsi"/>
                 <w:color w:val="000000"/>
@@ -15393,7 +15717,7 @@
           <w:p>
             <w:pPr>
               <w:jc w:val="center"/>
-              <w:cnfStyle w:val="000000100000"/>
+              <w:cnfStyle w:val="000000100000" w:firstRow="0" w:lastRow="0" w:firstColumn="0" w:lastColumn="0" w:oddVBand="0" w:evenVBand="0" w:oddHBand="1" w:evenHBand="0" w:firstRowFirstColumn="0" w:firstRowLastColumn="0" w:lastRowFirstColumn="0" w:lastRowLastColumn="0"/>
               <w:rPr>
                 <w:rFonts w:asciiTheme="minorHAnsi" w:hAnsiTheme="minorHAnsi" w:cstheme="minorHAnsi"/>
                 <w:b/>
@@ -15420,7 +15744,7 @@
         </w:trPr>
         <w:tc>
           <w:tcPr>
-            <w:cnfStyle w:val="001000000000"/>
+            <w:cnfStyle w:val="001000000000" w:firstRow="0" w:lastRow="0" w:firstColumn="1" w:lastColumn="0" w:oddVBand="0" w:evenVBand="0" w:oddHBand="0" w:evenHBand="0" w:firstRowFirstColumn="0" w:firstRowLastColumn="0" w:lastRowFirstColumn="0" w:lastRowLastColumn="0"/>
             <w:tcW w:w="3220" w:type="dxa"/>
             <w:vAlign w:val="center"/>
             <w:hideMark/>
@@ -15453,7 +15777,7 @@
           <w:p>
             <w:pPr>
               <w:jc w:val="center"/>
-              <w:cnfStyle w:val="000000000000"/>
+              <w:cnfStyle w:val="000000000000" w:firstRow="0" w:lastRow="0" w:firstColumn="0" w:lastColumn="0" w:oddVBand="0" w:evenVBand="0" w:oddHBand="0" w:evenHBand="0" w:firstRowFirstColumn="0" w:firstRowLastColumn="0" w:lastRowFirstColumn="0" w:lastRowLastColumn="0"/>
               <w:rPr>
                 <w:rFonts w:asciiTheme="minorHAnsi" w:hAnsiTheme="minorHAnsi" w:cstheme="minorHAnsi"/>
                 <w:color w:val="000000"/>
@@ -15477,7 +15801,7 @@
           <w:p>
             <w:pPr>
               <w:jc w:val="center"/>
-              <w:cnfStyle w:val="000000000000"/>
+              <w:cnfStyle w:val="000000000000" w:firstRow="0" w:lastRow="0" w:firstColumn="0" w:lastColumn="0" w:oddVBand="0" w:evenVBand="0" w:oddHBand="0" w:evenHBand="0" w:firstRowFirstColumn="0" w:firstRowLastColumn="0" w:lastRowFirstColumn="0" w:lastRowLastColumn="0"/>
               <w:rPr>
                 <w:rFonts w:asciiTheme="minorHAnsi" w:hAnsiTheme="minorHAnsi" w:cstheme="minorHAnsi"/>
                 <w:color w:val="000000"/>
@@ -15501,7 +15825,7 @@
           <w:p>
             <w:pPr>
               <w:jc w:val="center"/>
-              <w:cnfStyle w:val="000000000000"/>
+              <w:cnfStyle w:val="000000000000" w:firstRow="0" w:lastRow="0" w:firstColumn="0" w:lastColumn="0" w:oddVBand="0" w:evenVBand="0" w:oddHBand="0" w:evenHBand="0" w:firstRowFirstColumn="0" w:firstRowLastColumn="0" w:lastRowFirstColumn="0" w:lastRowLastColumn="0"/>
               <w:rPr>
                 <w:rFonts w:asciiTheme="minorHAnsi" w:hAnsiTheme="minorHAnsi" w:cstheme="minorHAnsi"/>
                 <w:color w:val="000000"/>
@@ -15525,7 +15849,7 @@
           <w:p>
             <w:pPr>
               <w:jc w:val="center"/>
-              <w:cnfStyle w:val="000000000000"/>
+              <w:cnfStyle w:val="000000000000" w:firstRow="0" w:lastRow="0" w:firstColumn="0" w:lastColumn="0" w:oddVBand="0" w:evenVBand="0" w:oddHBand="0" w:evenHBand="0" w:firstRowFirstColumn="0" w:firstRowLastColumn="0" w:lastRowFirstColumn="0" w:lastRowLastColumn="0"/>
               <w:rPr>
                 <w:rFonts w:asciiTheme="minorHAnsi" w:hAnsiTheme="minorHAnsi" w:cstheme="minorHAnsi"/>
                 <w:b/>
@@ -15547,13 +15871,13 @@
       </w:tr>
       <w:tr>
         <w:trPr>
-          <w:cnfStyle w:val="000000100000"/>
+          <w:cnfStyle w:val="000000100000" w:firstRow="0" w:lastRow="0" w:firstColumn="0" w:lastColumn="0" w:oddVBand="0" w:evenVBand="0" w:oddHBand="1" w:evenHBand="0" w:firstRowFirstColumn="0" w:firstRowLastColumn="0" w:lastRowFirstColumn="0" w:lastRowLastColumn="0"/>
           <w:trHeight w:val="315"/>
           <w:jc w:val="center"/>
         </w:trPr>
         <w:tc>
           <w:tcPr>
-            <w:cnfStyle w:val="001000000000"/>
+            <w:cnfStyle w:val="001000000000" w:firstRow="0" w:lastRow="0" w:firstColumn="1" w:lastColumn="0" w:oddVBand="0" w:evenVBand="0" w:oddHBand="0" w:evenHBand="0" w:firstRowFirstColumn="0" w:firstRowLastColumn="0" w:lastRowFirstColumn="0" w:lastRowLastColumn="0"/>
             <w:tcW w:w="3220" w:type="dxa"/>
             <w:vAlign w:val="center"/>
             <w:hideMark/>
@@ -15586,7 +15910,7 @@
           <w:p>
             <w:pPr>
               <w:jc w:val="center"/>
-              <w:cnfStyle w:val="000000100000"/>
+              <w:cnfStyle w:val="000000100000" w:firstRow="0" w:lastRow="0" w:firstColumn="0" w:lastColumn="0" w:oddVBand="0" w:evenVBand="0" w:oddHBand="1" w:evenHBand="0" w:firstRowFirstColumn="0" w:firstRowLastColumn="0" w:lastRowFirstColumn="0" w:lastRowLastColumn="0"/>
               <w:rPr>
                 <w:rFonts w:asciiTheme="minorHAnsi" w:hAnsiTheme="minorHAnsi" w:cstheme="minorHAnsi"/>
                 <w:color w:val="000000"/>
@@ -15610,7 +15934,7 @@
           <w:p>
             <w:pPr>
               <w:jc w:val="center"/>
-              <w:cnfStyle w:val="000000100000"/>
+              <w:cnfStyle w:val="000000100000" w:firstRow="0" w:lastRow="0" w:firstColumn="0" w:lastColumn="0" w:oddVBand="0" w:evenVBand="0" w:oddHBand="1" w:evenHBand="0" w:firstRowFirstColumn="0" w:firstRowLastColumn="0" w:lastRowFirstColumn="0" w:lastRowLastColumn="0"/>
               <w:rPr>
                 <w:rFonts w:asciiTheme="minorHAnsi" w:hAnsiTheme="minorHAnsi" w:cstheme="minorHAnsi"/>
                 <w:color w:val="000000"/>
@@ -15634,7 +15958,7 @@
           <w:p>
             <w:pPr>
               <w:jc w:val="center"/>
-              <w:cnfStyle w:val="000000100000"/>
+              <w:cnfStyle w:val="000000100000" w:firstRow="0" w:lastRow="0" w:firstColumn="0" w:lastColumn="0" w:oddVBand="0" w:evenVBand="0" w:oddHBand="1" w:evenHBand="0" w:firstRowFirstColumn="0" w:firstRowLastColumn="0" w:lastRowFirstColumn="0" w:lastRowLastColumn="0"/>
               <w:rPr>
                 <w:rFonts w:asciiTheme="minorHAnsi" w:hAnsiTheme="minorHAnsi" w:cstheme="minorHAnsi"/>
                 <w:color w:val="000000"/>
@@ -15658,7 +15982,7 @@
           <w:p>
             <w:pPr>
               <w:jc w:val="center"/>
-              <w:cnfStyle w:val="000000100000"/>
+              <w:cnfStyle w:val="000000100000" w:firstRow="0" w:lastRow="0" w:firstColumn="0" w:lastColumn="0" w:oddVBand="0" w:evenVBand="0" w:oddHBand="1" w:evenHBand="0" w:firstRowFirstColumn="0" w:firstRowLastColumn="0" w:lastRowFirstColumn="0" w:lastRowLastColumn="0"/>
               <w:rPr>
                 <w:rFonts w:asciiTheme="minorHAnsi" w:hAnsiTheme="minorHAnsi" w:cstheme="minorHAnsi"/>
                 <w:b/>
@@ -15685,7 +16009,7 @@
         </w:trPr>
         <w:tc>
           <w:tcPr>
-            <w:cnfStyle w:val="001000000000"/>
+            <w:cnfStyle w:val="001000000000" w:firstRow="0" w:lastRow="0" w:firstColumn="1" w:lastColumn="0" w:oddVBand="0" w:evenVBand="0" w:oddHBand="0" w:evenHBand="0" w:firstRowFirstColumn="0" w:firstRowLastColumn="0" w:lastRowFirstColumn="0" w:lastRowLastColumn="0"/>
             <w:tcW w:w="3220" w:type="dxa"/>
             <w:vAlign w:val="center"/>
             <w:hideMark/>
@@ -15718,7 +16042,7 @@
           <w:p>
             <w:pPr>
               <w:jc w:val="center"/>
-              <w:cnfStyle w:val="000000000000"/>
+              <w:cnfStyle w:val="000000000000" w:firstRow="0" w:lastRow="0" w:firstColumn="0" w:lastColumn="0" w:oddVBand="0" w:evenVBand="0" w:oddHBand="0" w:evenHBand="0" w:firstRowFirstColumn="0" w:firstRowLastColumn="0" w:lastRowFirstColumn="0" w:lastRowLastColumn="0"/>
               <w:rPr>
                 <w:rFonts w:asciiTheme="minorHAnsi" w:hAnsiTheme="minorHAnsi" w:cstheme="minorHAnsi"/>
                 <w:color w:val="000000"/>
@@ -15742,7 +16066,7 @@
           <w:p>
             <w:pPr>
               <w:jc w:val="center"/>
-              <w:cnfStyle w:val="000000000000"/>
+              <w:cnfStyle w:val="000000000000" w:firstRow="0" w:lastRow="0" w:firstColumn="0" w:lastColumn="0" w:oddVBand="0" w:evenVBand="0" w:oddHBand="0" w:evenHBand="0" w:firstRowFirstColumn="0" w:firstRowLastColumn="0" w:lastRowFirstColumn="0" w:lastRowLastColumn="0"/>
               <w:rPr>
                 <w:rFonts w:asciiTheme="minorHAnsi" w:hAnsiTheme="minorHAnsi" w:cstheme="minorHAnsi"/>
                 <w:color w:val="000000"/>
@@ -15766,7 +16090,7 @@
           <w:p>
             <w:pPr>
               <w:jc w:val="center"/>
-              <w:cnfStyle w:val="000000000000"/>
+              <w:cnfStyle w:val="000000000000" w:firstRow="0" w:lastRow="0" w:firstColumn="0" w:lastColumn="0" w:oddVBand="0" w:evenVBand="0" w:oddHBand="0" w:evenHBand="0" w:firstRowFirstColumn="0" w:firstRowLastColumn="0" w:lastRowFirstColumn="0" w:lastRowLastColumn="0"/>
               <w:rPr>
                 <w:rFonts w:asciiTheme="minorHAnsi" w:hAnsiTheme="minorHAnsi" w:cstheme="minorHAnsi"/>
                 <w:color w:val="000000"/>
@@ -15790,7 +16114,7 @@
           <w:p>
             <w:pPr>
               <w:jc w:val="center"/>
-              <w:cnfStyle w:val="000000000000"/>
+              <w:cnfStyle w:val="000000000000" w:firstRow="0" w:lastRow="0" w:firstColumn="0" w:lastColumn="0" w:oddVBand="0" w:evenVBand="0" w:oddHBand="0" w:evenHBand="0" w:firstRowFirstColumn="0" w:firstRowLastColumn="0" w:lastRowFirstColumn="0" w:lastRowLastColumn="0"/>
               <w:rPr>
                 <w:rFonts w:asciiTheme="minorHAnsi" w:hAnsiTheme="minorHAnsi" w:cstheme="minorHAnsi"/>
                 <w:b/>
@@ -15812,13 +16136,13 @@
       </w:tr>
       <w:tr>
         <w:trPr>
-          <w:cnfStyle w:val="000000100000"/>
+          <w:cnfStyle w:val="000000100000" w:firstRow="0" w:lastRow="0" w:firstColumn="0" w:lastColumn="0" w:oddVBand="0" w:evenVBand="0" w:oddHBand="1" w:evenHBand="0" w:firstRowFirstColumn="0" w:firstRowLastColumn="0" w:lastRowFirstColumn="0" w:lastRowLastColumn="0"/>
           <w:trHeight w:val="315"/>
           <w:jc w:val="center"/>
         </w:trPr>
         <w:tc>
           <w:tcPr>
-            <w:cnfStyle w:val="001000000000"/>
+            <w:cnfStyle w:val="001000000000" w:firstRow="0" w:lastRow="0" w:firstColumn="1" w:lastColumn="0" w:oddVBand="0" w:evenVBand="0" w:oddHBand="0" w:evenHBand="0" w:firstRowFirstColumn="0" w:firstRowLastColumn="0" w:lastRowFirstColumn="0" w:lastRowLastColumn="0"/>
             <w:tcW w:w="3220" w:type="dxa"/>
             <w:vAlign w:val="center"/>
             <w:hideMark/>
@@ -15851,7 +16175,7 @@
           <w:p>
             <w:pPr>
               <w:jc w:val="center"/>
-              <w:cnfStyle w:val="000000100000"/>
+              <w:cnfStyle w:val="000000100000" w:firstRow="0" w:lastRow="0" w:firstColumn="0" w:lastColumn="0" w:oddVBand="0" w:evenVBand="0" w:oddHBand="1" w:evenHBand="0" w:firstRowFirstColumn="0" w:firstRowLastColumn="0" w:lastRowFirstColumn="0" w:lastRowLastColumn="0"/>
               <w:rPr>
                 <w:rFonts w:asciiTheme="minorHAnsi" w:hAnsiTheme="minorHAnsi" w:cstheme="minorHAnsi"/>
                 <w:color w:val="000000"/>
@@ -15875,7 +16199,7 @@
           <w:p>
             <w:pPr>
               <w:jc w:val="center"/>
-              <w:cnfStyle w:val="000000100000"/>
+              <w:cnfStyle w:val="000000100000" w:firstRow="0" w:lastRow="0" w:firstColumn="0" w:lastColumn="0" w:oddVBand="0" w:evenVBand="0" w:oddHBand="1" w:evenHBand="0" w:firstRowFirstColumn="0" w:firstRowLastColumn="0" w:lastRowFirstColumn="0" w:lastRowLastColumn="0"/>
               <w:rPr>
                 <w:rFonts w:asciiTheme="minorHAnsi" w:hAnsiTheme="minorHAnsi" w:cstheme="minorHAnsi"/>
                 <w:color w:val="000000"/>
@@ -15899,7 +16223,7 @@
           <w:p>
             <w:pPr>
               <w:jc w:val="center"/>
-              <w:cnfStyle w:val="000000100000"/>
+              <w:cnfStyle w:val="000000100000" w:firstRow="0" w:lastRow="0" w:firstColumn="0" w:lastColumn="0" w:oddVBand="0" w:evenVBand="0" w:oddHBand="1" w:evenHBand="0" w:firstRowFirstColumn="0" w:firstRowLastColumn="0" w:lastRowFirstColumn="0" w:lastRowLastColumn="0"/>
               <w:rPr>
                 <w:rFonts w:asciiTheme="minorHAnsi" w:hAnsiTheme="minorHAnsi" w:cstheme="minorHAnsi"/>
                 <w:color w:val="000000"/>
@@ -15923,7 +16247,7 @@
           <w:p>
             <w:pPr>
               <w:jc w:val="center"/>
-              <w:cnfStyle w:val="000000100000"/>
+              <w:cnfStyle w:val="000000100000" w:firstRow="0" w:lastRow="0" w:firstColumn="0" w:lastColumn="0" w:oddVBand="0" w:evenVBand="0" w:oddHBand="1" w:evenHBand="0" w:firstRowFirstColumn="0" w:firstRowLastColumn="0" w:lastRowFirstColumn="0" w:lastRowLastColumn="0"/>
               <w:rPr>
                 <w:rFonts w:asciiTheme="minorHAnsi" w:hAnsiTheme="minorHAnsi" w:cstheme="minorHAnsi"/>
                 <w:b/>
@@ -15950,7 +16274,7 @@
         </w:trPr>
         <w:tc>
           <w:tcPr>
-            <w:cnfStyle w:val="001000000000"/>
+            <w:cnfStyle w:val="001000000000" w:firstRow="0" w:lastRow="0" w:firstColumn="1" w:lastColumn="0" w:oddVBand="0" w:evenVBand="0" w:oddHBand="0" w:evenHBand="0" w:firstRowFirstColumn="0" w:firstRowLastColumn="0" w:lastRowFirstColumn="0" w:lastRowLastColumn="0"/>
             <w:tcW w:w="3220" w:type="dxa"/>
             <w:vAlign w:val="center"/>
             <w:hideMark/>
@@ -15983,7 +16307,7 @@
           <w:p>
             <w:pPr>
               <w:jc w:val="center"/>
-              <w:cnfStyle w:val="000000000000"/>
+              <w:cnfStyle w:val="000000000000" w:firstRow="0" w:lastRow="0" w:firstColumn="0" w:lastColumn="0" w:oddVBand="0" w:evenVBand="0" w:oddHBand="0" w:evenHBand="0" w:firstRowFirstColumn="0" w:firstRowLastColumn="0" w:lastRowFirstColumn="0" w:lastRowLastColumn="0"/>
               <w:rPr>
                 <w:rFonts w:asciiTheme="minorHAnsi" w:hAnsiTheme="minorHAnsi" w:cstheme="minorHAnsi"/>
                 <w:color w:val="000000"/>
@@ -16007,7 +16331,7 @@
           <w:p>
             <w:pPr>
               <w:jc w:val="center"/>
-              <w:cnfStyle w:val="000000000000"/>
+              <w:cnfStyle w:val="000000000000" w:firstRow="0" w:lastRow="0" w:firstColumn="0" w:lastColumn="0" w:oddVBand="0" w:evenVBand="0" w:oddHBand="0" w:evenHBand="0" w:firstRowFirstColumn="0" w:firstRowLastColumn="0" w:lastRowFirstColumn="0" w:lastRowLastColumn="0"/>
               <w:rPr>
                 <w:rFonts w:asciiTheme="minorHAnsi" w:hAnsiTheme="minorHAnsi" w:cstheme="minorHAnsi"/>
                 <w:color w:val="000000"/>
@@ -16031,7 +16355,7 @@
           <w:p>
             <w:pPr>
               <w:jc w:val="center"/>
-              <w:cnfStyle w:val="000000000000"/>
+              <w:cnfStyle w:val="000000000000" w:firstRow="0" w:lastRow="0" w:firstColumn="0" w:lastColumn="0" w:oddVBand="0" w:evenVBand="0" w:oddHBand="0" w:evenHBand="0" w:firstRowFirstColumn="0" w:firstRowLastColumn="0" w:lastRowFirstColumn="0" w:lastRowLastColumn="0"/>
               <w:rPr>
                 <w:rFonts w:asciiTheme="minorHAnsi" w:hAnsiTheme="minorHAnsi" w:cstheme="minorHAnsi"/>
                 <w:color w:val="000000"/>
@@ -16055,7 +16379,7 @@
           <w:p>
             <w:pPr>
               <w:jc w:val="center"/>
-              <w:cnfStyle w:val="000000000000"/>
+              <w:cnfStyle w:val="000000000000" w:firstRow="0" w:lastRow="0" w:firstColumn="0" w:lastColumn="0" w:oddVBand="0" w:evenVBand="0" w:oddHBand="0" w:evenHBand="0" w:firstRowFirstColumn="0" w:firstRowLastColumn="0" w:lastRowFirstColumn="0" w:lastRowLastColumn="0"/>
               <w:rPr>
                 <w:rFonts w:asciiTheme="minorHAnsi" w:hAnsiTheme="minorHAnsi" w:cstheme="minorHAnsi"/>
                 <w:b/>
@@ -16077,13 +16401,13 @@
       </w:tr>
       <w:tr>
         <w:trPr>
-          <w:cnfStyle w:val="000000100000"/>
+          <w:cnfStyle w:val="000000100000" w:firstRow="0" w:lastRow="0" w:firstColumn="0" w:lastColumn="0" w:oddVBand="0" w:evenVBand="0" w:oddHBand="1" w:evenHBand="0" w:firstRowFirstColumn="0" w:firstRowLastColumn="0" w:lastRowFirstColumn="0" w:lastRowLastColumn="0"/>
           <w:trHeight w:val="315"/>
           <w:jc w:val="center"/>
         </w:trPr>
         <w:tc>
           <w:tcPr>
-            <w:cnfStyle w:val="001000000000"/>
+            <w:cnfStyle w:val="001000000000" w:firstRow="0" w:lastRow="0" w:firstColumn="1" w:lastColumn="0" w:oddVBand="0" w:evenVBand="0" w:oddHBand="0" w:evenHBand="0" w:firstRowFirstColumn="0" w:firstRowLastColumn="0" w:lastRowFirstColumn="0" w:lastRowLastColumn="0"/>
             <w:tcW w:w="3220" w:type="dxa"/>
             <w:noWrap/>
             <w:vAlign w:val="center"/>
@@ -16118,7 +16442,7 @@
           <w:p>
             <w:pPr>
               <w:jc w:val="center"/>
-              <w:cnfStyle w:val="000000100000"/>
+              <w:cnfStyle w:val="000000100000" w:firstRow="0" w:lastRow="0" w:firstColumn="0" w:lastColumn="0" w:oddVBand="0" w:evenVBand="0" w:oddHBand="1" w:evenHBand="0" w:firstRowFirstColumn="0" w:firstRowLastColumn="0" w:lastRowFirstColumn="0" w:lastRowLastColumn="0"/>
               <w:rPr>
                 <w:rFonts w:asciiTheme="minorHAnsi" w:hAnsiTheme="minorHAnsi" w:cstheme="minorHAnsi"/>
                 <w:color w:val="000000"/>
@@ -16137,7 +16461,7 @@
           <w:p>
             <w:pPr>
               <w:jc w:val="center"/>
-              <w:cnfStyle w:val="000000100000"/>
+              <w:cnfStyle w:val="000000100000" w:firstRow="0" w:lastRow="0" w:firstColumn="0" w:lastColumn="0" w:oddVBand="0" w:evenVBand="0" w:oddHBand="1" w:evenHBand="0" w:firstRowFirstColumn="0" w:firstRowLastColumn="0" w:lastRowFirstColumn="0" w:lastRowLastColumn="0"/>
               <w:rPr>
                 <w:rFonts w:asciiTheme="minorHAnsi" w:hAnsiTheme="minorHAnsi" w:cstheme="minorHAnsi"/>
                 <w:color w:val="000000"/>
@@ -16156,7 +16480,7 @@
           <w:p>
             <w:pPr>
               <w:jc w:val="center"/>
-              <w:cnfStyle w:val="000000100000"/>
+              <w:cnfStyle w:val="000000100000" w:firstRow="0" w:lastRow="0" w:firstColumn="0" w:lastColumn="0" w:oddVBand="0" w:evenVBand="0" w:oddHBand="1" w:evenHBand="0" w:firstRowFirstColumn="0" w:firstRowLastColumn="0" w:lastRowFirstColumn="0" w:lastRowLastColumn="0"/>
               <w:rPr>
                 <w:rFonts w:asciiTheme="minorHAnsi" w:hAnsiTheme="minorHAnsi" w:cstheme="minorHAnsi"/>
                 <w:color w:val="000000"/>
@@ -16174,7 +16498,7 @@
           <w:p>
             <w:pPr>
               <w:jc w:val="center"/>
-              <w:cnfStyle w:val="000000100000"/>
+              <w:cnfStyle w:val="000000100000" w:firstRow="0" w:lastRow="0" w:firstColumn="0" w:lastColumn="0" w:oddVBand="0" w:evenVBand="0" w:oddHBand="1" w:evenHBand="0" w:firstRowFirstColumn="0" w:firstRowLastColumn="0" w:lastRowFirstColumn="0" w:lastRowLastColumn="0"/>
               <w:rPr>
                 <w:rFonts w:asciiTheme="minorHAnsi" w:hAnsiTheme="minorHAnsi" w:cstheme="minorHAnsi"/>
                 <w:b/>
@@ -16305,7 +16629,7 @@
         <w:tblStyle w:val="Tablaconcuadrcula"/>
         <w:tblW w:w="0" w:type="auto"/>
         <w:jc w:val="center"/>
-        <w:tblLook w:val="04A0"/>
+        <w:tblLook w:val="04A0" w:firstRow="1" w:lastRow="0" w:firstColumn="1" w:lastColumn="0" w:noHBand="0" w:noVBand="1"/>
       </w:tblPr>
       <w:tblGrid>
         <w:gridCol w:w="2684"/>
@@ -17056,7 +17380,21 @@
         <w:rPr>
           <w:rFonts w:asciiTheme="minorHAnsi" w:hAnsiTheme="minorHAnsi" w:cstheme="minorHAnsi"/>
         </w:rPr>
-        <w:t>esponsable de lo que necesite su staff para que hagan su trabajo. Asegurará que el rediseño se lleve a cabo, y luego controlará los plazos y las formas de los mismos.</w:t>
+        <w:t xml:space="preserve">esponsable de lo que necesite su </w:t>
+      </w:r>
+      <w:proofErr w:type="spellStart"/>
+      <w:r>
+        <w:rPr>
+          <w:rFonts w:asciiTheme="minorHAnsi" w:hAnsiTheme="minorHAnsi" w:cstheme="minorHAnsi"/>
+        </w:rPr>
+        <w:t>staff</w:t>
+      </w:r>
+      <w:proofErr w:type="spellEnd"/>
+      <w:r>
+        <w:rPr>
+          <w:rFonts w:asciiTheme="minorHAnsi" w:hAnsiTheme="minorHAnsi" w:cstheme="minorHAnsi"/>
+        </w:rPr>
+        <w:t xml:space="preserve"> para que hagan su trabajo. Asegurará que el rediseño se lleve a cabo, y luego controlará los plazos y las formas de los mismos.</w:t>
       </w:r>
     </w:p>
     <w:p>
@@ -17202,16 +17540,12 @@
         <w:contextualSpacing w:val="0"/>
         <w:rPr>
           <w:rFonts w:asciiTheme="minorHAnsi" w:hAnsiTheme="minorHAnsi" w:cstheme="minorHAnsi"/>
-          <w:color w:val="FF0000"/>
-          <w:highlight w:val="yellow"/>
-          <w:lang w:eastAsia="es-ES"/>
-        </w:rPr>
-      </w:pPr>
-      <w:r>
-        <w:rPr>
-          <w:rFonts w:asciiTheme="minorHAnsi" w:hAnsiTheme="minorHAnsi" w:cstheme="minorHAnsi"/>
-          <w:color w:val="FF0000"/>
-          <w:highlight w:val="yellow"/>
+          <w:lang w:eastAsia="es-ES"/>
+        </w:rPr>
+      </w:pPr>
+      <w:r>
+        <w:rPr>
+          <w:rFonts w:asciiTheme="minorHAnsi" w:hAnsiTheme="minorHAnsi" w:cstheme="minorHAnsi"/>
           <w:lang w:eastAsia="es-ES"/>
         </w:rPr>
         <w:t>Socio-Gerente</w:t>
@@ -17273,12 +17607,21 @@
           <w:lang w:eastAsia="es-ES"/>
         </w:rPr>
       </w:pPr>
-      <w:r>
-        <w:rPr>
-          <w:rFonts w:asciiTheme="minorHAnsi" w:hAnsiTheme="minorHAnsi" w:cstheme="minorHAnsi"/>
-          <w:lang w:eastAsia="es-ES"/>
-        </w:rPr>
-        <w:t>Botta, Adrián</w:t>
+      <w:proofErr w:type="spellStart"/>
+      <w:r>
+        <w:rPr>
+          <w:rFonts w:asciiTheme="minorHAnsi" w:hAnsiTheme="minorHAnsi" w:cstheme="minorHAnsi"/>
+          <w:lang w:eastAsia="es-ES"/>
+        </w:rPr>
+        <w:t>Botta</w:t>
+      </w:r>
+      <w:proofErr w:type="spellEnd"/>
+      <w:r>
+        <w:rPr>
+          <w:rFonts w:asciiTheme="minorHAnsi" w:hAnsiTheme="minorHAnsi" w:cstheme="minorHAnsi"/>
+          <w:lang w:eastAsia="es-ES"/>
+        </w:rPr>
+        <w:t>, Adrián</w:t>
       </w:r>
     </w:p>
     <w:p>
@@ -17294,12 +17637,21 @@
           <w:lang w:eastAsia="es-ES"/>
         </w:rPr>
       </w:pPr>
-      <w:r>
-        <w:rPr>
-          <w:rFonts w:asciiTheme="minorHAnsi" w:hAnsiTheme="minorHAnsi" w:cstheme="minorHAnsi"/>
-          <w:lang w:eastAsia="es-ES"/>
-        </w:rPr>
-        <w:t>Fratte, Daniel</w:t>
+      <w:proofErr w:type="spellStart"/>
+      <w:r>
+        <w:rPr>
+          <w:rFonts w:asciiTheme="minorHAnsi" w:hAnsiTheme="minorHAnsi" w:cstheme="minorHAnsi"/>
+          <w:lang w:eastAsia="es-ES"/>
+        </w:rPr>
+        <w:t>Fratte</w:t>
+      </w:r>
+      <w:proofErr w:type="spellEnd"/>
+      <w:r>
+        <w:rPr>
+          <w:rFonts w:asciiTheme="minorHAnsi" w:hAnsiTheme="minorHAnsi" w:cstheme="minorHAnsi"/>
+          <w:lang w:eastAsia="es-ES"/>
+        </w:rPr>
+        <w:t>, Daniel</w:t>
       </w:r>
     </w:p>
     <w:p>
@@ -17476,6 +17828,7 @@
           <w:b/>
           <w:lang w:val="es-ES" w:eastAsia="es-ES"/>
         </w:rPr>
+        <w:lastRenderedPageBreak/>
         <w:t>Internos:</w:t>
       </w:r>
       <w:r>
@@ -17516,8 +17869,33 @@
           <w:rFonts w:asciiTheme="minorHAnsi" w:hAnsiTheme="minorHAnsi" w:cstheme="minorHAnsi"/>
           <w:lang w:val="es-ES" w:eastAsia="es-ES"/>
         </w:rPr>
-        <w:t>Leandro Abraham, Adrián Botta, y Daniel Fratte</w:t>
-      </w:r>
+        <w:t xml:space="preserve">Leandro Abraham, Adrián </w:t>
+      </w:r>
+      <w:proofErr w:type="spellStart"/>
+      <w:r>
+        <w:rPr>
+          <w:rFonts w:asciiTheme="minorHAnsi" w:hAnsiTheme="minorHAnsi" w:cstheme="minorHAnsi"/>
+          <w:lang w:val="es-ES" w:eastAsia="es-ES"/>
+        </w:rPr>
+        <w:t>Botta</w:t>
+      </w:r>
+      <w:proofErr w:type="spellEnd"/>
+      <w:r>
+        <w:rPr>
+          <w:rFonts w:asciiTheme="minorHAnsi" w:hAnsiTheme="minorHAnsi" w:cstheme="minorHAnsi"/>
+          <w:lang w:val="es-ES" w:eastAsia="es-ES"/>
+        </w:rPr>
+        <w:t xml:space="preserve">, y Daniel </w:t>
+      </w:r>
+      <w:proofErr w:type="spellStart"/>
+      <w:r>
+        <w:rPr>
+          <w:rFonts w:asciiTheme="minorHAnsi" w:hAnsiTheme="minorHAnsi" w:cstheme="minorHAnsi"/>
+          <w:lang w:val="es-ES" w:eastAsia="es-ES"/>
+        </w:rPr>
+        <w:t>Fratte</w:t>
+      </w:r>
+      <w:proofErr w:type="spellEnd"/>
     </w:p>
     <w:p>
       <w:pPr>
@@ -17562,7 +17940,7 @@
       <w:tblPr>
         <w:tblStyle w:val="Tablaconcuadrcula"/>
         <w:tblW w:w="0" w:type="auto"/>
-        <w:tblLook w:val="04A0"/>
+        <w:tblLook w:val="04A0" w:firstRow="1" w:lastRow="0" w:firstColumn="1" w:lastColumn="0" w:noHBand="0" w:noVBand="1"/>
       </w:tblPr>
       <w:tblGrid>
         <w:gridCol w:w="1071"/>
@@ -17734,7 +18112,23 @@
                 <w:rFonts w:asciiTheme="minorHAnsi" w:hAnsiTheme="minorHAnsi" w:cstheme="minorHAnsi"/>
                 <w:lang w:val="es-ES" w:eastAsia="es-ES"/>
               </w:rPr>
-              <w:t>Creo que tenés razón. Los clientes día tras día se quejan de la cantidad de formularios que deben llenar para contratar el servicio o hacer consultas, así como también de la burocracia a la hora de destruir la documentación.</w:t>
+              <w:t xml:space="preserve">Creo que </w:t>
+            </w:r>
+            <w:proofErr w:type="spellStart"/>
+            <w:r>
+              <w:rPr>
+                <w:rFonts w:asciiTheme="minorHAnsi" w:hAnsiTheme="minorHAnsi" w:cstheme="minorHAnsi"/>
+                <w:lang w:val="es-ES" w:eastAsia="es-ES"/>
+              </w:rPr>
+              <w:t>tenés</w:t>
+            </w:r>
+            <w:proofErr w:type="spellEnd"/>
+            <w:r>
+              <w:rPr>
+                <w:rFonts w:asciiTheme="minorHAnsi" w:hAnsiTheme="minorHAnsi" w:cstheme="minorHAnsi"/>
+                <w:lang w:val="es-ES" w:eastAsia="es-ES"/>
+              </w:rPr>
+              <w:t xml:space="preserve"> razón. Los clientes día tras día se quejan de la cantidad de formularios que deben llenar para contratar el servicio o hacer consultas, así como también de la burocracia a la hora de destruir la documentación.</w:t>
             </w:r>
           </w:p>
           <w:p>
@@ -17862,8 +18256,17 @@
                 <w:rFonts w:asciiTheme="minorHAnsi" w:hAnsiTheme="minorHAnsi" w:cstheme="minorHAnsi"/>
                 <w:lang w:val="es-ES" w:eastAsia="es-ES"/>
               </w:rPr>
-              <w:t>Tienen razón en cuanto a la pérdida de tiempo y dinero…?</w:t>
-            </w:r>
+              <w:t>Tienen razón en cuanto a la pérdida de tiempo y dinero…</w:t>
+            </w:r>
+            <w:proofErr w:type="gramStart"/>
+            <w:r>
+              <w:rPr>
+                <w:rFonts w:asciiTheme="minorHAnsi" w:hAnsiTheme="minorHAnsi" w:cstheme="minorHAnsi"/>
+                <w:lang w:val="es-ES" w:eastAsia="es-ES"/>
+              </w:rPr>
+              <w:t>?</w:t>
+            </w:r>
+            <w:proofErr w:type="gramEnd"/>
           </w:p>
         </w:tc>
       </w:tr>
@@ -18032,6 +18435,7 @@
           <w:lang w:val="es-ES" w:eastAsia="es-ES"/>
         </w:rPr>
       </w:pPr>
+      <w:proofErr w:type="gramStart"/>
       <w:r>
         <w:rPr>
           <w:rFonts w:asciiTheme="minorHAnsi" w:hAnsiTheme="minorHAnsi" w:cstheme="minorHAnsi"/>
@@ -18041,6 +18445,7 @@
         </w:rPr>
         <w:t>nomas</w:t>
       </w:r>
+      <w:proofErr w:type="gramEnd"/>
     </w:p>
     <w:p>
       <w:pPr>
@@ -18188,6 +18593,7 @@
           <w:rFonts w:asciiTheme="minorHAnsi" w:hAnsiTheme="minorHAnsi" w:cstheme="minorHAnsi"/>
           <w:lang w:eastAsia="es-ES"/>
         </w:rPr>
+        <w:lastRenderedPageBreak/>
         <w:t>El almacén destinado a guardar las cajas, también será dividido en función de la clasificaci</w:t>
       </w:r>
       <w:r>
@@ -18296,7 +18702,23 @@
           <w:rFonts w:asciiTheme="minorHAnsi" w:hAnsiTheme="minorHAnsi" w:cstheme="minorHAnsi"/>
           <w:lang w:eastAsia="es-ES"/>
         </w:rPr>
-        <w:t xml:space="preserve">El responsable de FILE en lo que respecta a contratación del servicio podrá generar un usuario-password para un nuevo cliente. Lo contrario sucede para cuando se da de baja el servicio </w:t>
+        <w:t>El responsable de FILE en lo que respecta a contratación del servicio podrá generar un usuario-</w:t>
+      </w:r>
+      <w:proofErr w:type="spellStart"/>
+      <w:r>
+        <w:rPr>
+          <w:rFonts w:asciiTheme="minorHAnsi" w:hAnsiTheme="minorHAnsi" w:cstheme="minorHAnsi"/>
+          <w:lang w:eastAsia="es-ES"/>
+        </w:rPr>
+        <w:t>password</w:t>
+      </w:r>
+      <w:proofErr w:type="spellEnd"/>
+      <w:r>
+        <w:rPr>
+          <w:rFonts w:asciiTheme="minorHAnsi" w:hAnsiTheme="minorHAnsi" w:cstheme="minorHAnsi"/>
+          <w:lang w:eastAsia="es-ES"/>
+        </w:rPr>
+        <w:t xml:space="preserve"> para un nuevo cliente. Lo contrario sucede para cuando se da de baja el servicio </w:t>
       </w:r>
     </w:p>
     <w:p>
@@ -18562,7 +18984,15 @@
           <w:rFonts w:asciiTheme="minorHAnsi" w:hAnsiTheme="minorHAnsi" w:cstheme="minorHAnsi"/>
           <w:lang w:eastAsia="es-ES"/>
         </w:rPr>
-        <w:t xml:space="preserve"> Cuando se estimula un RFID con una señal particular de radiofrecuencia (recordemos que cada chip responde a una única señal), el aparato emisor de RF emite una serie de sonidos en función de la distancia a la caja. Si bien la localización de las cajas se encuentra definida en el sistema, es útil para el operador esta funcionalidad ya que le ahorra tiempo de búsqueda, en aproximadamente un 40%.</w:t>
+        <w:t xml:space="preserve"> Cuando se estimula un RFID con una señal particular de radiofrecuencia (recordemos que cada chip responde a una única </w:t>
+      </w:r>
+      <w:r>
+        <w:rPr>
+          <w:rFonts w:asciiTheme="minorHAnsi" w:hAnsiTheme="minorHAnsi" w:cstheme="minorHAnsi"/>
+          <w:lang w:eastAsia="es-ES"/>
+        </w:rPr>
+        <w:lastRenderedPageBreak/>
+        <w:t>señal), el aparato emisor de RF emite una serie de sonidos en función de la distancia a la caja. Si bien la localización de las cajas se encuentra definida en el sistema, es útil para el operador esta funcionalidad ya que le ahorra tiempo de búsqueda, en aproximadamente un 40%.</w:t>
       </w:r>
     </w:p>
     <w:p>
@@ -18731,8 +19161,19 @@
           <w:highlight w:val="yellow"/>
           <w:lang w:eastAsia="es-ES"/>
         </w:rPr>
-        <w:t>Que les parece esto???</w:t>
-      </w:r>
+        <w:t>Que les parece esto</w:t>
+      </w:r>
+      <w:proofErr w:type="gramStart"/>
+      <w:r>
+        <w:rPr>
+          <w:rFonts w:asciiTheme="minorHAnsi" w:hAnsiTheme="minorHAnsi" w:cstheme="minorHAnsi"/>
+          <w:color w:val="FF0000"/>
+          <w:highlight w:val="yellow"/>
+          <w:lang w:eastAsia="es-ES"/>
+        </w:rPr>
+        <w:t>???</w:t>
+      </w:r>
+      <w:proofErr w:type="gramEnd"/>
     </w:p>
     <w:p>
       <w:pPr>
@@ -18838,6 +19279,7 @@
           <w:rFonts w:asciiTheme="minorHAnsi" w:hAnsiTheme="minorHAnsi" w:cstheme="minorHAnsi"/>
           <w:lang w:eastAsia="es-ES"/>
         </w:rPr>
+        <w:lastRenderedPageBreak/>
         <w:t>El sistema de identificación de cajas ahorra tiempos de ingresos y egresos, ya que con solo pasar la caja por una zona el empleado no debe preocuparse por cargar el ingreso o egreso</w:t>
       </w:r>
     </w:p>
@@ -18908,8 +19350,54 @@
           <w:color w:val="FF0000"/>
           <w:lang w:eastAsia="es-ES"/>
         </w:rPr>
-        <w:t>Revisar esto contra los arg de proaccion! Ponerlo en números!</w:t>
-      </w:r>
+        <w:t xml:space="preserve">Revisar esto contra los </w:t>
+      </w:r>
+      <w:proofErr w:type="spellStart"/>
+      <w:r>
+        <w:rPr>
+          <w:rFonts w:asciiTheme="minorHAnsi" w:hAnsiTheme="minorHAnsi" w:cstheme="minorHAnsi"/>
+          <w:color w:val="FF0000"/>
+          <w:lang w:eastAsia="es-ES"/>
+        </w:rPr>
+        <w:t>arg</w:t>
+      </w:r>
+      <w:proofErr w:type="spellEnd"/>
+      <w:r>
+        <w:rPr>
+          <w:rFonts w:asciiTheme="minorHAnsi" w:hAnsiTheme="minorHAnsi" w:cstheme="minorHAnsi"/>
+          <w:color w:val="FF0000"/>
+          <w:lang w:eastAsia="es-ES"/>
+        </w:rPr>
+        <w:t xml:space="preserve"> de </w:t>
+      </w:r>
+      <w:proofErr w:type="spellStart"/>
+      <w:r>
+        <w:rPr>
+          <w:rFonts w:asciiTheme="minorHAnsi" w:hAnsiTheme="minorHAnsi" w:cstheme="minorHAnsi"/>
+          <w:color w:val="FF0000"/>
+          <w:lang w:eastAsia="es-ES"/>
+        </w:rPr>
+        <w:t>proaccion</w:t>
+      </w:r>
+      <w:proofErr w:type="spellEnd"/>
+      <w:r>
+        <w:rPr>
+          <w:rFonts w:asciiTheme="minorHAnsi" w:hAnsiTheme="minorHAnsi" w:cstheme="minorHAnsi"/>
+          <w:color w:val="FF0000"/>
+          <w:lang w:eastAsia="es-ES"/>
+        </w:rPr>
+        <w:t>! Ponerlo en números</w:t>
+      </w:r>
+      <w:proofErr w:type="gramStart"/>
+      <w:r>
+        <w:rPr>
+          <w:rFonts w:asciiTheme="minorHAnsi" w:hAnsiTheme="minorHAnsi" w:cstheme="minorHAnsi"/>
+          <w:color w:val="FF0000"/>
+          <w:lang w:eastAsia="es-ES"/>
+        </w:rPr>
+        <w:t>!</w:t>
+      </w:r>
+      <w:proofErr w:type="gramEnd"/>
     </w:p>
     <w:p>
       <w:pPr>
@@ -19093,8 +19581,6 @@
           <w:lang w:eastAsia="es-ES"/>
         </w:rPr>
       </w:pPr>
-      <w:bookmarkStart w:id="70" w:name="_GoBack"/>
-      <w:bookmarkEnd w:id="70"/>
     </w:p>
     <w:p>
       <w:pPr>
@@ -19132,8 +19618,33 @@
           <w:rFonts w:asciiTheme="minorHAnsi" w:hAnsiTheme="minorHAnsi" w:cstheme="minorHAnsi"/>
           <w:lang w:val="es-ES" w:eastAsia="es-ES"/>
         </w:rPr>
-        <w:t>Costos del sistema informatico nuevo!</w:t>
-      </w:r>
+        <w:t xml:space="preserve">Costos del sistema </w:t>
+      </w:r>
+      <w:proofErr w:type="spellStart"/>
+      <w:r>
+        <w:rPr>
+          <w:rFonts w:asciiTheme="minorHAnsi" w:hAnsiTheme="minorHAnsi" w:cstheme="minorHAnsi"/>
+          <w:lang w:val="es-ES" w:eastAsia="es-ES"/>
+        </w:rPr>
+        <w:t>informatico</w:t>
+      </w:r>
+      <w:proofErr w:type="spellEnd"/>
+      <w:r>
+        <w:rPr>
+          <w:rFonts w:asciiTheme="minorHAnsi" w:hAnsiTheme="minorHAnsi" w:cstheme="minorHAnsi"/>
+          <w:lang w:val="es-ES" w:eastAsia="es-ES"/>
+        </w:rPr>
+        <w:t xml:space="preserve"> nuevo</w:t>
+      </w:r>
+      <w:proofErr w:type="gramStart"/>
+      <w:r>
+        <w:rPr>
+          <w:rFonts w:asciiTheme="minorHAnsi" w:hAnsiTheme="minorHAnsi" w:cstheme="minorHAnsi"/>
+          <w:lang w:val="es-ES" w:eastAsia="es-ES"/>
+        </w:rPr>
+        <w:t>!</w:t>
+      </w:r>
+      <w:proofErr w:type="gramEnd"/>
     </w:p>
     <w:p>
       <w:pPr>
@@ -19213,6 +19724,7 @@
         <w:rPr>
           <w:lang w:eastAsia="es-ES"/>
         </w:rPr>
+        <w:lastRenderedPageBreak/>
         <w:t>Duración Estimada</w:t>
       </w:r>
     </w:p>
@@ -19303,14 +19815,12 @@
       <w:r>
         <w:rPr>
           <w:rFonts w:asciiTheme="minorHAnsi" w:hAnsiTheme="minorHAnsi" w:cstheme="minorHAnsi"/>
-          <w:highlight w:val="yellow"/>
         </w:rPr>
         <w:t xml:space="preserve">del sistema informático, </w:t>
       </w:r>
       <w:r>
         <w:rPr>
           <w:rFonts w:asciiTheme="minorHAnsi" w:hAnsiTheme="minorHAnsi" w:cstheme="minorHAnsi"/>
-          <w:highlight w:val="yellow"/>
         </w:rPr>
         <w:t>que se adquirirá</w:t>
       </w:r>
@@ -19338,7 +19848,7 @@
           <w:left w:w="70" w:type="dxa"/>
           <w:right w:w="70" w:type="dxa"/>
         </w:tblCellMar>
-        <w:tblLook w:val="0000"/>
+        <w:tblLook w:val="0000" w:firstRow="0" w:lastRow="0" w:firstColumn="0" w:lastColumn="0" w:noHBand="0" w:noVBand="0"/>
       </w:tblPr>
       <w:tblGrid>
         <w:gridCol w:w="500"/>
@@ -20641,7 +21151,6 @@
                 <w:rFonts w:asciiTheme="minorHAnsi" w:hAnsiTheme="minorHAnsi" w:cstheme="minorHAnsi"/>
                 <w:sz w:val="22"/>
                 <w:szCs w:val="22"/>
-                <w:highlight w:val="yellow"/>
               </w:rPr>
               <w:t>Rediseño del Proceso</w:t>
             </w:r>
@@ -21436,9 +21945,9 @@
       <w:r>
         <w:object w:dxaOrig="10091" w:dyaOrig="4326">
           <v:shape id="_x0000_i1026" type="#_x0000_t75" style="width:441.75pt;height:189pt" o:ole="">
-            <v:imagedata r:id="rId21" o:title=""/>
+            <v:imagedata r:id="rId22" o:title=""/>
           </v:shape>
-          <o:OLEObject Type="Embed" ProgID="Pacestar.Diagram" ShapeID="_x0000_i1026" DrawAspect="Content" ObjectID="_1369855425" r:id="rId22"/>
+          <o:OLEObject Type="Embed" ProgID="Pacestar.Diagram" ShapeID="_x0000_i1026" DrawAspect="Content" ObjectID="_1370360911" r:id="rId23"/>
         </w:object>
       </w:r>
     </w:p>
@@ -21800,6 +22309,7 @@
           <w:rFonts w:asciiTheme="minorHAnsi" w:hAnsiTheme="minorHAnsi" w:cstheme="minorHAnsi"/>
           <w:lang w:eastAsia="es-ES"/>
         </w:rPr>
+        <w:lastRenderedPageBreak/>
         <w:t xml:space="preserve">La capacitación </w:t>
       </w:r>
       <w:r>
@@ -22142,8 +22652,30 @@
           <w:highlight w:val="yellow"/>
           <w:lang w:eastAsia="es-ES"/>
         </w:rPr>
-        <w:t>Algo mas??</w:t>
-      </w:r>
+        <w:t xml:space="preserve">Algo </w:t>
+      </w:r>
+      <w:proofErr w:type="spellStart"/>
+      <w:r>
+        <w:rPr>
+          <w:rFonts w:asciiTheme="minorHAnsi" w:hAnsiTheme="minorHAnsi" w:cstheme="minorHAnsi"/>
+          <w:color w:val="FF0000"/>
+          <w:highlight w:val="yellow"/>
+          <w:lang w:eastAsia="es-ES"/>
+        </w:rPr>
+        <w:t>mas</w:t>
+      </w:r>
+      <w:proofErr w:type="spellEnd"/>
+      <w:proofErr w:type="gramStart"/>
+      <w:r>
+        <w:rPr>
+          <w:rFonts w:asciiTheme="minorHAnsi" w:hAnsiTheme="minorHAnsi" w:cstheme="minorHAnsi"/>
+          <w:color w:val="FF0000"/>
+          <w:highlight w:val="yellow"/>
+          <w:lang w:eastAsia="es-ES"/>
+        </w:rPr>
+        <w:t>??</w:t>
+      </w:r>
+      <w:proofErr w:type="gramEnd"/>
     </w:p>
     <w:p>
       <w:pPr>
@@ -22209,6 +22741,8 @@
         </w:rPr>
         <w:t>Ejecución adecuada de las etapas de implementación</w:t>
       </w:r>
+      <w:bookmarkStart w:id="70" w:name="_GoBack"/>
+      <w:bookmarkEnd w:id="70"/>
     </w:p>
     <w:p>
       <w:pPr>
@@ -22223,12 +22757,21 @@
           <w:lang w:eastAsia="es-ES"/>
         </w:rPr>
       </w:pPr>
-      <w:r>
-        <w:rPr>
-          <w:rFonts w:asciiTheme="minorHAnsi" w:hAnsiTheme="minorHAnsi" w:cstheme="minorHAnsi"/>
-          <w:lang w:eastAsia="es-ES"/>
-        </w:rPr>
-        <w:t>Feedback de clientes y empleados</w:t>
+      <w:proofErr w:type="spellStart"/>
+      <w:r>
+        <w:rPr>
+          <w:rFonts w:asciiTheme="minorHAnsi" w:hAnsiTheme="minorHAnsi" w:cstheme="minorHAnsi"/>
+          <w:lang w:eastAsia="es-ES"/>
+        </w:rPr>
+        <w:t>Feedback</w:t>
+      </w:r>
+      <w:proofErr w:type="spellEnd"/>
+      <w:r>
+        <w:rPr>
+          <w:rFonts w:asciiTheme="minorHAnsi" w:hAnsiTheme="minorHAnsi" w:cstheme="minorHAnsi"/>
+          <w:lang w:eastAsia="es-ES"/>
+        </w:rPr>
+        <w:t xml:space="preserve"> de clientes y empleados</w:t>
       </w:r>
     </w:p>
     <w:p>
@@ -22331,7 +22874,7 @@
       </w:pPr>
     </w:p>
     <w:sectPr>
-      <w:headerReference w:type="default" r:id="rId23"/>
+      <w:headerReference w:type="default" r:id="rId24"/>
       <w:pgSz w:w="12240" w:h="15840"/>
       <w:pgMar w:top="1559" w:right="1701" w:bottom="1418" w:left="1701" w:header="709" w:footer="709" w:gutter="0"/>
       <w:cols w:space="708"/>
@@ -22342,7 +22885,7 @@
 </file>
 
 <file path=word/endnotes.xml><?xml version="1.0" encoding="utf-8"?>
-<w:endnotes xmlns:ve="http://schemas.openxmlformats.org/markup-compatibility/2006" xmlns:o="urn:schemas-microsoft-com:office:office" xmlns:r="http://schemas.openxmlformats.org/officeDocument/2006/relationships" xmlns:m="http://schemas.openxmlformats.org/officeDocument/2006/math" xmlns:v="urn:schemas-microsoft-com:vml" xmlns:wp="http://schemas.openxmlformats.org/drawingml/2006/wordprocessingDrawing" xmlns:w10="urn:schemas-microsoft-com:office:word" xmlns:w="http://schemas.openxmlformats.org/wordprocessingml/2006/main" xmlns:wne="http://schemas.microsoft.com/office/word/2006/wordml">
+<w:endnotes xmlns:wpc="http://schemas.microsoft.com/office/word/2010/wordprocessingCanvas" xmlns:mc="http://schemas.openxmlformats.org/markup-compatibility/2006" xmlns:o="urn:schemas-microsoft-com:office:office" xmlns:r="http://schemas.openxmlformats.org/officeDocument/2006/relationships" xmlns:m="http://schemas.openxmlformats.org/officeDocument/2006/math" xmlns:v="urn:schemas-microsoft-com:vml" xmlns:wp14="http://schemas.microsoft.com/office/word/2010/wordprocessingDrawing" xmlns:wp="http://schemas.openxmlformats.org/drawingml/2006/wordprocessingDrawing" xmlns:w10="urn:schemas-microsoft-com:office:word" xmlns:w="http://schemas.openxmlformats.org/wordprocessingml/2006/main" xmlns:w14="http://schemas.microsoft.com/office/word/2010/wordml" xmlns:wpg="http://schemas.microsoft.com/office/word/2010/wordprocessingGroup" xmlns:wpi="http://schemas.microsoft.com/office/word/2010/wordprocessingInk" xmlns:wne="http://schemas.microsoft.com/office/word/2006/wordml" xmlns:wps="http://schemas.microsoft.com/office/word/2010/wordprocessingShape" mc:Ignorable="w14 wp14">
   <w:endnote w:type="separator" w:id="-1">
     <w:p>
       <w:r>
@@ -22361,7 +22904,7 @@
 </file>
 
 <file path=word/footer1.xml><?xml version="1.0" encoding="utf-8"?>
-<w:ftr xmlns:ve="http://schemas.openxmlformats.org/markup-compatibility/2006" xmlns:o="urn:schemas-microsoft-com:office:office" xmlns:r="http://schemas.openxmlformats.org/officeDocument/2006/relationships" xmlns:m="http://schemas.openxmlformats.org/officeDocument/2006/math" xmlns:v="urn:schemas-microsoft-com:vml" xmlns:wp="http://schemas.openxmlformats.org/drawingml/2006/wordprocessingDrawing" xmlns:w10="urn:schemas-microsoft-com:office:word" xmlns:w="http://schemas.openxmlformats.org/wordprocessingml/2006/main" xmlns:wne="http://schemas.microsoft.com/office/word/2006/wordml">
+<w:ftr xmlns:wpc="http://schemas.microsoft.com/office/word/2010/wordprocessingCanvas" xmlns:mc="http://schemas.openxmlformats.org/markup-compatibility/2006" xmlns:o="urn:schemas-microsoft-com:office:office" xmlns:r="http://schemas.openxmlformats.org/officeDocument/2006/relationships" xmlns:m="http://schemas.openxmlformats.org/officeDocument/2006/math" xmlns:v="urn:schemas-microsoft-com:vml" xmlns:wp14="http://schemas.microsoft.com/office/word/2010/wordprocessingDrawing" xmlns:wp="http://schemas.openxmlformats.org/drawingml/2006/wordprocessingDrawing" xmlns:w10="urn:schemas-microsoft-com:office:word" xmlns:w="http://schemas.openxmlformats.org/wordprocessingml/2006/main" xmlns:w14="http://schemas.microsoft.com/office/word/2010/wordml" xmlns:wpg="http://schemas.microsoft.com/office/word/2010/wordprocessingGroup" xmlns:wpi="http://schemas.microsoft.com/office/word/2010/wordprocessingInk" xmlns:wne="http://schemas.microsoft.com/office/word/2006/wordml" xmlns:wps="http://schemas.microsoft.com/office/word/2010/wordprocessingShape" mc:Ignorable="w14 wp14">
   <w:p>
     <w:pPr>
       <w:pStyle w:val="Piedepgina"/>
@@ -22409,8 +22952,30 @@
       <w:rPr>
         <w:rFonts w:asciiTheme="majorHAnsi" w:hAnsiTheme="majorHAnsi" w:cstheme="majorHAnsi"/>
       </w:rPr>
-      <w:t>Abraham – Botta – Fratte</w:t>
+      <w:t xml:space="preserve">Abraham – </w:t>
     </w:r>
+    <w:proofErr w:type="spellStart"/>
+    <w:r>
+      <w:rPr>
+        <w:rFonts w:asciiTheme="majorHAnsi" w:hAnsiTheme="majorHAnsi" w:cstheme="majorHAnsi"/>
+      </w:rPr>
+      <w:t>Botta</w:t>
+    </w:r>
+    <w:proofErr w:type="spellEnd"/>
+    <w:r>
+      <w:rPr>
+        <w:rFonts w:asciiTheme="majorHAnsi" w:hAnsiTheme="majorHAnsi" w:cstheme="majorHAnsi"/>
+      </w:rPr>
+      <w:t xml:space="preserve"> – </w:t>
+    </w:r>
+    <w:proofErr w:type="spellStart"/>
+    <w:r>
+      <w:rPr>
+        <w:rFonts w:asciiTheme="majorHAnsi" w:hAnsiTheme="majorHAnsi" w:cstheme="majorHAnsi"/>
+      </w:rPr>
+      <w:t>Fratte</w:t>
+    </w:r>
+    <w:proofErr w:type="spellEnd"/>
     <w:r>
       <w:rPr>
         <w:rFonts w:asciiTheme="majorHAnsi" w:hAnsiTheme="majorHAnsi" w:cstheme="majorHAnsi"/>
@@ -22437,7 +23002,7 @@
         <w:rFonts w:asciiTheme="majorHAnsi" w:hAnsiTheme="majorHAnsi" w:cstheme="majorHAnsi"/>
         <w:noProof/>
       </w:rPr>
-      <w:t>10</w:t>
+      <w:t>8</w:t>
     </w:r>
     <w:r>
       <w:rPr>
@@ -22458,7 +23023,7 @@
 </file>
 
 <file path=word/footer2.xml><?xml version="1.0" encoding="utf-8"?>
-<w:ftr xmlns:ve="http://schemas.openxmlformats.org/markup-compatibility/2006" xmlns:o="urn:schemas-microsoft-com:office:office" xmlns:r="http://schemas.openxmlformats.org/officeDocument/2006/relationships" xmlns:m="http://schemas.openxmlformats.org/officeDocument/2006/math" xmlns:v="urn:schemas-microsoft-com:vml" xmlns:wp="http://schemas.openxmlformats.org/drawingml/2006/wordprocessingDrawing" xmlns:w10="urn:schemas-microsoft-com:office:word" xmlns:w="http://schemas.openxmlformats.org/wordprocessingml/2006/main" xmlns:wne="http://schemas.microsoft.com/office/word/2006/wordml">
+<w:ftr xmlns:wpc="http://schemas.microsoft.com/office/word/2010/wordprocessingCanvas" xmlns:mc="http://schemas.openxmlformats.org/markup-compatibility/2006" xmlns:o="urn:schemas-microsoft-com:office:office" xmlns:r="http://schemas.openxmlformats.org/officeDocument/2006/relationships" xmlns:m="http://schemas.openxmlformats.org/officeDocument/2006/math" xmlns:v="urn:schemas-microsoft-com:vml" xmlns:wp14="http://schemas.microsoft.com/office/word/2010/wordprocessingDrawing" xmlns:wp="http://schemas.openxmlformats.org/drawingml/2006/wordprocessingDrawing" xmlns:w10="urn:schemas-microsoft-com:office:word" xmlns:w="http://schemas.openxmlformats.org/wordprocessingml/2006/main" xmlns:w14="http://schemas.microsoft.com/office/word/2010/wordml" xmlns:wpg="http://schemas.microsoft.com/office/word/2010/wordprocessingGroup" xmlns:wpi="http://schemas.microsoft.com/office/word/2010/wordprocessingInk" xmlns:wne="http://schemas.microsoft.com/office/word/2006/wordml" xmlns:wps="http://schemas.microsoft.com/office/word/2010/wordprocessingShape" mc:Ignorable="w14 wp14">
   <w:p>
     <w:pPr>
       <w:pStyle w:val="Piedepgina"/>
@@ -22506,8 +23071,30 @@
       <w:rPr>
         <w:rFonts w:asciiTheme="majorHAnsi" w:hAnsiTheme="majorHAnsi" w:cstheme="majorHAnsi"/>
       </w:rPr>
-      <w:t>Abraham – Botta – Fratte</w:t>
+      <w:t xml:space="preserve">Abraham – </w:t>
     </w:r>
+    <w:proofErr w:type="spellStart"/>
+    <w:r>
+      <w:rPr>
+        <w:rFonts w:asciiTheme="majorHAnsi" w:hAnsiTheme="majorHAnsi" w:cstheme="majorHAnsi"/>
+      </w:rPr>
+      <w:t>Botta</w:t>
+    </w:r>
+    <w:proofErr w:type="spellEnd"/>
+    <w:r>
+      <w:rPr>
+        <w:rFonts w:asciiTheme="majorHAnsi" w:hAnsiTheme="majorHAnsi" w:cstheme="majorHAnsi"/>
+      </w:rPr>
+      <w:t xml:space="preserve"> – </w:t>
+    </w:r>
+    <w:proofErr w:type="spellStart"/>
+    <w:r>
+      <w:rPr>
+        <w:rFonts w:asciiTheme="majorHAnsi" w:hAnsiTheme="majorHAnsi" w:cstheme="majorHAnsi"/>
+      </w:rPr>
+      <w:t>Fratte</w:t>
+    </w:r>
+    <w:proofErr w:type="spellEnd"/>
     <w:r>
       <w:rPr>
         <w:rFonts w:asciiTheme="majorHAnsi" w:hAnsiTheme="majorHAnsi" w:cstheme="majorHAnsi"/>
@@ -22534,7 +23121,7 @@
         <w:rFonts w:asciiTheme="majorHAnsi" w:hAnsiTheme="majorHAnsi" w:cstheme="majorHAnsi"/>
         <w:noProof/>
       </w:rPr>
-      <w:t>36</w:t>
+      <w:t>37</w:t>
     </w:r>
     <w:r>
       <w:rPr>
@@ -22548,7 +23135,7 @@
 </file>
 
 <file path=word/footnotes.xml><?xml version="1.0" encoding="utf-8"?>
-<w:footnotes xmlns:ve="http://schemas.openxmlformats.org/markup-compatibility/2006" xmlns:o="urn:schemas-microsoft-com:office:office" xmlns:r="http://schemas.openxmlformats.org/officeDocument/2006/relationships" xmlns:m="http://schemas.openxmlformats.org/officeDocument/2006/math" xmlns:v="urn:schemas-microsoft-com:vml" xmlns:wp="http://schemas.openxmlformats.org/drawingml/2006/wordprocessingDrawing" xmlns:w10="urn:schemas-microsoft-com:office:word" xmlns:w="http://schemas.openxmlformats.org/wordprocessingml/2006/main" xmlns:wne="http://schemas.microsoft.com/office/word/2006/wordml">
+<w:footnotes xmlns:wpc="http://schemas.microsoft.com/office/word/2010/wordprocessingCanvas" xmlns:mc="http://schemas.openxmlformats.org/markup-compatibility/2006" xmlns:o="urn:schemas-microsoft-com:office:office" xmlns:r="http://schemas.openxmlformats.org/officeDocument/2006/relationships" xmlns:m="http://schemas.openxmlformats.org/officeDocument/2006/math" xmlns:v="urn:schemas-microsoft-com:vml" xmlns:wp14="http://schemas.microsoft.com/office/word/2010/wordprocessingDrawing" xmlns:wp="http://schemas.openxmlformats.org/drawingml/2006/wordprocessingDrawing" xmlns:w10="urn:schemas-microsoft-com:office:word" xmlns:w="http://schemas.openxmlformats.org/wordprocessingml/2006/main" xmlns:w14="http://schemas.microsoft.com/office/word/2010/wordml" xmlns:wpg="http://schemas.microsoft.com/office/word/2010/wordprocessingGroup" xmlns:wpi="http://schemas.microsoft.com/office/word/2010/wordprocessingInk" xmlns:wne="http://schemas.microsoft.com/office/word/2006/wordml" xmlns:wps="http://schemas.microsoft.com/office/word/2010/wordprocessingShape" mc:Ignorable="w14 wp14">
   <w:footnote w:type="separator" w:id="-1">
     <w:p>
       <w:r>
@@ -22589,7 +23176,23 @@
           <w:rFonts w:asciiTheme="minorHAnsi" w:hAnsiTheme="minorHAnsi" w:cstheme="minorHAnsi"/>
           <w:color w:val="000000"/>
         </w:rPr>
-        <w:t>es un sistema de almacenamiento y recuperación de datos remoto que usa dispositivos denominados </w:t>
+        <w:t xml:space="preserve">es un sistema de almacenamiento y recuperación de </w:t>
+      </w:r>
+      <w:proofErr w:type="gramStart"/>
+      <w:r>
+        <w:rPr>
+          <w:rFonts w:asciiTheme="minorHAnsi" w:hAnsiTheme="minorHAnsi" w:cstheme="minorHAnsi"/>
+          <w:color w:val="000000"/>
+        </w:rPr>
+        <w:t>datos remoto</w:t>
+      </w:r>
+      <w:proofErr w:type="gramEnd"/>
+      <w:r>
+        <w:rPr>
+          <w:rFonts w:asciiTheme="minorHAnsi" w:hAnsiTheme="minorHAnsi" w:cstheme="minorHAnsi"/>
+          <w:color w:val="000000"/>
+        </w:rPr>
+        <w:t xml:space="preserve"> que usa dispositivos denominados </w:t>
       </w:r>
       <w:r>
         <w:rPr>
@@ -22623,6 +23226,7 @@
         </w:rPr>
         <w:t> (</w:t>
       </w:r>
+      <w:proofErr w:type="spellStart"/>
       <w:r>
         <w:rPr>
           <w:rFonts w:asciiTheme="minorHAnsi" w:hAnsiTheme="minorHAnsi" w:cstheme="minorHAnsi"/>
@@ -22630,8 +23234,29 @@
           <w:iCs/>
           <w:color w:val="000000"/>
         </w:rPr>
-        <w:t>automatic identification</w:t>
-      </w:r>
+        <w:t>automatic</w:t>
+      </w:r>
+      <w:proofErr w:type="spellEnd"/>
+      <w:r>
+        <w:rPr>
+          <w:rFonts w:asciiTheme="minorHAnsi" w:hAnsiTheme="minorHAnsi" w:cstheme="minorHAnsi"/>
+          <w:i/>
+          <w:iCs/>
+          <w:color w:val="000000"/>
+        </w:rPr>
+        <w:t xml:space="preserve"> </w:t>
+      </w:r>
+      <w:proofErr w:type="spellStart"/>
+      <w:r>
+        <w:rPr>
+          <w:rFonts w:asciiTheme="minorHAnsi" w:hAnsiTheme="minorHAnsi" w:cstheme="minorHAnsi"/>
+          <w:i/>
+          <w:iCs/>
+          <w:color w:val="000000"/>
+        </w:rPr>
+        <w:t>identification</w:t>
+      </w:r>
+      <w:proofErr w:type="spellEnd"/>
       <w:r>
         <w:rPr>
           <w:rFonts w:asciiTheme="minorHAnsi" w:hAnsiTheme="minorHAnsi" w:cstheme="minorHAnsi"/>
@@ -22645,7 +23270,7 @@
 </file>
 
 <file path=word/header1.xml><?xml version="1.0" encoding="utf-8"?>
-<w:hdr xmlns:ve="http://schemas.openxmlformats.org/markup-compatibility/2006" xmlns:o="urn:schemas-microsoft-com:office:office" xmlns:r="http://schemas.openxmlformats.org/officeDocument/2006/relationships" xmlns:m="http://schemas.openxmlformats.org/officeDocument/2006/math" xmlns:v="urn:schemas-microsoft-com:vml" xmlns:wp="http://schemas.openxmlformats.org/drawingml/2006/wordprocessingDrawing" xmlns:w10="urn:schemas-microsoft-com:office:word" xmlns:w="http://schemas.openxmlformats.org/wordprocessingml/2006/main" xmlns:wne="http://schemas.microsoft.com/office/word/2006/wordml">
+<w:hdr xmlns:wpc="http://schemas.microsoft.com/office/word/2010/wordprocessingCanvas" xmlns:mc="http://schemas.openxmlformats.org/markup-compatibility/2006" xmlns:o="urn:schemas-microsoft-com:office:office" xmlns:r="http://schemas.openxmlformats.org/officeDocument/2006/relationships" xmlns:m="http://schemas.openxmlformats.org/officeDocument/2006/math" xmlns:v="urn:schemas-microsoft-com:vml" xmlns:wp14="http://schemas.microsoft.com/office/word/2010/wordprocessingDrawing" xmlns:wp="http://schemas.openxmlformats.org/drawingml/2006/wordprocessingDrawing" xmlns:w10="urn:schemas-microsoft-com:office:word" xmlns:w="http://schemas.openxmlformats.org/wordprocessingml/2006/main" xmlns:w14="http://schemas.microsoft.com/office/word/2010/wordml" xmlns:wpg="http://schemas.microsoft.com/office/word/2010/wordprocessingGroup" xmlns:wpi="http://schemas.microsoft.com/office/word/2010/wordprocessingInk" xmlns:wne="http://schemas.microsoft.com/office/word/2006/wordml" xmlns:wps="http://schemas.microsoft.com/office/word/2010/wordprocessingShape" mc:Ignorable="w14 wp14">
   <w:p>
     <w:pPr>
       <w:pStyle w:val="Textoindependiente"/>
@@ -22704,7 +23329,7 @@
         <w:rFonts w:asciiTheme="minorHAnsi" w:eastAsiaTheme="majorEastAsia" w:hAnsiTheme="minorHAnsi" w:cstheme="majorBidi"/>
         <w:noProof/>
         <w:color w:val="auto"/>
-        <w:lang w:val="es-AR" w:eastAsia="es-AR"/>
+        <w:lang w:val="es-ES"/>
       </w:rPr>
       <w:drawing>
         <wp:anchor distT="0" distB="0" distL="114300" distR="114300" simplePos="0" relativeHeight="251662336" behindDoc="1" locked="0" layoutInCell="1" allowOverlap="1">
@@ -22795,7 +23420,7 @@
 </file>
 
 <file path=word/header2.xml><?xml version="1.0" encoding="utf-8"?>
-<w:hdr xmlns:ve="http://schemas.openxmlformats.org/markup-compatibility/2006" xmlns:o="urn:schemas-microsoft-com:office:office" xmlns:r="http://schemas.openxmlformats.org/officeDocument/2006/relationships" xmlns:m="http://schemas.openxmlformats.org/officeDocument/2006/math" xmlns:v="urn:schemas-microsoft-com:vml" xmlns:wp="http://schemas.openxmlformats.org/drawingml/2006/wordprocessingDrawing" xmlns:w10="urn:schemas-microsoft-com:office:word" xmlns:w="http://schemas.openxmlformats.org/wordprocessingml/2006/main" xmlns:wne="http://schemas.microsoft.com/office/word/2006/wordml">
+<w:hdr xmlns:wpc="http://schemas.microsoft.com/office/word/2010/wordprocessingCanvas" xmlns:mc="http://schemas.openxmlformats.org/markup-compatibility/2006" xmlns:o="urn:schemas-microsoft-com:office:office" xmlns:r="http://schemas.openxmlformats.org/officeDocument/2006/relationships" xmlns:m="http://schemas.openxmlformats.org/officeDocument/2006/math" xmlns:v="urn:schemas-microsoft-com:vml" xmlns:wp14="http://schemas.microsoft.com/office/word/2010/wordprocessingDrawing" xmlns:wp="http://schemas.openxmlformats.org/drawingml/2006/wordprocessingDrawing" xmlns:w10="urn:schemas-microsoft-com:office:word" xmlns:w="http://schemas.openxmlformats.org/wordprocessingml/2006/main" xmlns:w14="http://schemas.microsoft.com/office/word/2010/wordml" xmlns:wpg="http://schemas.microsoft.com/office/word/2010/wordprocessingGroup" xmlns:wpi="http://schemas.microsoft.com/office/word/2010/wordprocessingInk" xmlns:wne="http://schemas.microsoft.com/office/word/2006/wordml" xmlns:wps="http://schemas.microsoft.com/office/word/2010/wordprocessingShape" mc:Ignorable="w14 wp14">
   <w:p>
     <w:pPr>
       <w:pStyle w:val="Textoindependiente"/>
@@ -22813,7 +23438,7 @@
         <w:rFonts w:asciiTheme="minorHAnsi" w:eastAsiaTheme="majorEastAsia" w:hAnsiTheme="minorHAnsi" w:cstheme="majorBidi"/>
         <w:noProof/>
         <w:color w:val="auto"/>
-        <w:lang w:val="es-AR" w:eastAsia="es-AR"/>
+        <w:lang w:val="es-ES"/>
       </w:rPr>
       <w:drawing>
         <wp:anchor distT="0" distB="0" distL="114300" distR="114300" simplePos="0" relativeHeight="251671552" behindDoc="1" locked="0" layoutInCell="1" allowOverlap="1">
@@ -22974,7 +23599,7 @@
 </file>
 
 <file path=word/header3.xml><?xml version="1.0" encoding="utf-8"?>
-<w:hdr xmlns:ve="http://schemas.openxmlformats.org/markup-compatibility/2006" xmlns:o="urn:schemas-microsoft-com:office:office" xmlns:r="http://schemas.openxmlformats.org/officeDocument/2006/relationships" xmlns:m="http://schemas.openxmlformats.org/officeDocument/2006/math" xmlns:v="urn:schemas-microsoft-com:vml" xmlns:wp="http://schemas.openxmlformats.org/drawingml/2006/wordprocessingDrawing" xmlns:w10="urn:schemas-microsoft-com:office:word" xmlns:w="http://schemas.openxmlformats.org/wordprocessingml/2006/main" xmlns:wne="http://schemas.microsoft.com/office/word/2006/wordml">
+<w:hdr xmlns:wpc="http://schemas.microsoft.com/office/word/2010/wordprocessingCanvas" xmlns:mc="http://schemas.openxmlformats.org/markup-compatibility/2006" xmlns:o="urn:schemas-microsoft-com:office:office" xmlns:r="http://schemas.openxmlformats.org/officeDocument/2006/relationships" xmlns:m="http://schemas.openxmlformats.org/officeDocument/2006/math" xmlns:v="urn:schemas-microsoft-com:vml" xmlns:wp14="http://schemas.microsoft.com/office/word/2010/wordprocessingDrawing" xmlns:wp="http://schemas.openxmlformats.org/drawingml/2006/wordprocessingDrawing" xmlns:w10="urn:schemas-microsoft-com:office:word" xmlns:w="http://schemas.openxmlformats.org/wordprocessingml/2006/main" xmlns:w14="http://schemas.microsoft.com/office/word/2010/wordml" xmlns:wpg="http://schemas.microsoft.com/office/word/2010/wordprocessingGroup" xmlns:wpi="http://schemas.microsoft.com/office/word/2010/wordprocessingInk" xmlns:wne="http://schemas.microsoft.com/office/word/2006/wordml" xmlns:wps="http://schemas.microsoft.com/office/word/2010/wordprocessingShape" mc:Ignorable="w14 wp14">
   <w:p>
     <w:pPr>
       <w:pStyle w:val="Textoindependiente"/>
@@ -23005,7 +23630,7 @@
         <w:rFonts w:asciiTheme="minorHAnsi" w:eastAsiaTheme="majorEastAsia" w:hAnsiTheme="minorHAnsi" w:cstheme="majorBidi"/>
         <w:noProof/>
         <w:color w:val="auto"/>
-        <w:lang w:val="es-AR" w:eastAsia="es-AR"/>
+        <w:lang w:val="es-ES"/>
       </w:rPr>
       <w:drawing>
         <wp:anchor distT="0" distB="0" distL="114300" distR="114300" simplePos="0" relativeHeight="251680768" behindDoc="1" locked="0" layoutInCell="1" allowOverlap="1">
@@ -23137,7 +23762,7 @@
 </file>
 
 <file path=word/numbering.xml><?xml version="1.0" encoding="utf-8"?>
-<w:numbering xmlns:ve="http://schemas.openxmlformats.org/markup-compatibility/2006" xmlns:o="urn:schemas-microsoft-com:office:office" xmlns:r="http://schemas.openxmlformats.org/officeDocument/2006/relationships" xmlns:m="http://schemas.openxmlformats.org/officeDocument/2006/math" xmlns:v="urn:schemas-microsoft-com:vml" xmlns:wp="http://schemas.openxmlformats.org/drawingml/2006/wordprocessingDrawing" xmlns:w10="urn:schemas-microsoft-com:office:word" xmlns:w="http://schemas.openxmlformats.org/wordprocessingml/2006/main" xmlns:wne="http://schemas.microsoft.com/office/word/2006/wordml">
+<w:numbering xmlns:wpc="http://schemas.microsoft.com/office/word/2010/wordprocessingCanvas" xmlns:mc="http://schemas.openxmlformats.org/markup-compatibility/2006" xmlns:o="urn:schemas-microsoft-com:office:office" xmlns:r="http://schemas.openxmlformats.org/officeDocument/2006/relationships" xmlns:m="http://schemas.openxmlformats.org/officeDocument/2006/math" xmlns:v="urn:schemas-microsoft-com:vml" xmlns:wp14="http://schemas.microsoft.com/office/word/2010/wordprocessingDrawing" xmlns:wp="http://schemas.openxmlformats.org/drawingml/2006/wordprocessingDrawing" xmlns:w10="urn:schemas-microsoft-com:office:word" xmlns:w="http://schemas.openxmlformats.org/wordprocessingml/2006/main" xmlns:w14="http://schemas.microsoft.com/office/word/2010/wordml" xmlns:wpg="http://schemas.microsoft.com/office/word/2010/wordprocessingGroup" xmlns:wpi="http://schemas.microsoft.com/office/word/2010/wordprocessingInk" xmlns:wne="http://schemas.microsoft.com/office/word/2006/wordml" xmlns:wps="http://schemas.microsoft.com/office/word/2010/wordprocessingShape" mc:Ignorable="w14 wp14">
   <w:abstractNum w:abstractNumId="0">
     <w:nsid w:val="103563BE"/>
     <w:multiLevelType w:val="hybridMultilevel"/>
@@ -24773,7 +25398,7 @@
 </file>
 
 <file path=word/styles.xml><?xml version="1.0" encoding="utf-8"?>
-<w:styles xmlns:r="http://schemas.openxmlformats.org/officeDocument/2006/relationships" xmlns:w="http://schemas.openxmlformats.org/wordprocessingml/2006/main">
+<w:styles xmlns:mc="http://schemas.openxmlformats.org/markup-compatibility/2006" xmlns:r="http://schemas.openxmlformats.org/officeDocument/2006/relationships" xmlns:w="http://schemas.openxmlformats.org/wordprocessingml/2006/main" xmlns:w14="http://schemas.microsoft.com/office/word/2010/wordml" mc:Ignorable="w14">
   <w:docDefaults>
     <w:rPrDefault>
       <w:rPr>
@@ -25021,7 +25646,6 @@
     <w:uiPriority w:val="99"/>
     <w:semiHidden/>
     <w:unhideWhenUsed/>
-    <w:qFormat/>
     <w:tblPr>
       <w:tblInd w:w="0" w:type="dxa"/>
       <w:tblCellMar>
@@ -26861,7 +27485,7 @@
 </file>
 
 <file path=customXml/itemProps1.xml><?xml version="1.0" encoding="utf-8"?>
-<ds:datastoreItem xmlns:ds="http://schemas.openxmlformats.org/officeDocument/2006/customXml" ds:itemID="{2E922B56-C4C4-4776-AC86-382832973579}">
+<ds:datastoreItem xmlns:ds="http://schemas.openxmlformats.org/officeDocument/2006/customXml" ds:itemID="{05BF92E1-DB7E-4651-80D9-887B46EB3E10}">
   <ds:schemaRefs>
     <ds:schemaRef ds:uri="http://schemas.openxmlformats.org/officeDocument/2006/bibliography"/>
   </ds:schemaRefs>
